--- a/document/网络爬虫项目概要.docx
+++ b/document/网络爬虫项目概要.docx
@@ -752,10 +752,10 @@
             <v:path o:extrusionok="f" gradientshapeok="t" o:connecttype="rect"/>
             <o:lock v:ext="edit" aspectratio="t"/>
           </v:shapetype>
-          <v:shape id="_x0000_i1025" type="#_x0000_t75" style="width:414.95pt;height:90.5pt" o:ole="">
+          <v:shape id="_x0000_i1025" type="#_x0000_t75" style="width:415pt;height:90.35pt" o:ole="">
             <v:imagedata r:id="rId5" o:title=""/>
           </v:shape>
-          <o:OLEObject Type="Embed" ProgID="Visio.Drawing.11" ShapeID="_x0000_i1025" DrawAspect="Content" ObjectID="_1614272086" r:id="rId6"/>
+          <o:OLEObject Type="Embed" ProgID="Visio.Drawing.11" ShapeID="_x0000_i1025" DrawAspect="Content" ObjectID="_1614359221" r:id="rId6"/>
         </w:object>
       </w:r>
       <w:r>
@@ -950,10 +950,10 @@
       </w:pPr>
       <w:r>
         <w:object w:dxaOrig="12896" w:dyaOrig="5151" w14:anchorId="4FD0EE4B">
-          <v:shape id="_x0000_i1027" type="#_x0000_t75" style="width:415.25pt;height:165.75pt" o:ole="">
+          <v:shape id="_x0000_i1026" type="#_x0000_t75" style="width:415.35pt;height:166pt" o:ole="">
             <v:imagedata r:id="rId7" o:title=""/>
           </v:shape>
-          <o:OLEObject Type="Embed" ProgID="Visio.Drawing.11" ShapeID="_x0000_i1027" DrawAspect="Content" ObjectID="_1614272087" r:id="rId8"/>
+          <o:OLEObject Type="Embed" ProgID="Visio.Drawing.11" ShapeID="_x0000_i1026" DrawAspect="Content" ObjectID="_1614359222" r:id="rId8"/>
         </w:object>
       </w:r>
       <w:r>
@@ -1047,10 +1047,10 @@
       </w:pPr>
       <w:r>
         <w:object w:dxaOrig="8844" w:dyaOrig="8095" w14:anchorId="3733F553">
-          <v:shape id="_x0000_i1032" type="#_x0000_t75" style="width:414.65pt;height:380.55pt" o:ole="">
+          <v:shape id="_x0000_i1027" type="#_x0000_t75" style="width:414.65pt;height:380.35pt" o:ole="">
             <v:imagedata r:id="rId9" o:title=""/>
           </v:shape>
-          <o:OLEObject Type="Embed" ProgID="Visio.Drawing.11" ShapeID="_x0000_i1032" DrawAspect="Content" ObjectID="_1614272088" r:id="rId10"/>
+          <o:OLEObject Type="Embed" ProgID="Visio.Drawing.11" ShapeID="_x0000_i1027" DrawAspect="Content" ObjectID="_1614359223" r:id="rId10"/>
         </w:object>
       </w:r>
     </w:p>
@@ -1270,10 +1270,10 @@
       </w:pPr>
       <w:r>
         <w:object w:dxaOrig="10500" w:dyaOrig="13140" w14:anchorId="3E15194C">
-          <v:shape id="_x0000_i1035" type="#_x0000_t75" style="width:415.25pt;height:519.6pt" o:ole="">
+          <v:shape id="_x0000_i1028" type="#_x0000_t75" style="width:415.35pt;height:519.65pt" o:ole="">
             <v:imagedata r:id="rId11" o:title=""/>
           </v:shape>
-          <o:OLEObject Type="Embed" ProgID="Visio.Drawing.15" ShapeID="_x0000_i1035" DrawAspect="Content" ObjectID="_1614272089" r:id="rId12"/>
+          <o:OLEObject Type="Embed" ProgID="Visio.Drawing.15" ShapeID="_x0000_i1028" DrawAspect="Content" ObjectID="_1614359224" r:id="rId12"/>
         </w:object>
       </w:r>
     </w:p>
@@ -1284,10 +1284,10 @@
       </w:pPr>
       <w:r>
         <w:object w:dxaOrig="4891" w:dyaOrig="7891" w14:anchorId="61873EF5">
-          <v:shape id="_x0000_i1038" type="#_x0000_t75" style="width:244.5pt;height:394.7pt" o:ole="">
+          <v:shape id="_x0000_i1029" type="#_x0000_t75" style="width:244.65pt;height:394.65pt" o:ole="">
             <v:imagedata r:id="rId13" o:title=""/>
           </v:shape>
-          <o:OLEObject Type="Embed" ProgID="Visio.Drawing.15" ShapeID="_x0000_i1038" DrawAspect="Content" ObjectID="_1614272090" r:id="rId14"/>
+          <o:OLEObject Type="Embed" ProgID="Visio.Drawing.15" ShapeID="_x0000_i1029" DrawAspect="Content" ObjectID="_1614359225" r:id="rId14"/>
         </w:object>
       </w:r>
     </w:p>
@@ -1298,10 +1298,10 @@
       </w:pPr>
       <w:r>
         <w:object w:dxaOrig="6871" w:dyaOrig="8451" w14:anchorId="7CA65266">
-          <v:shape id="_x0000_i1040" type="#_x0000_t75" style="width:343.55pt;height:422.6pt" o:ole="">
+          <v:shape id="_x0000_i1030" type="#_x0000_t75" style="width:343.65pt;height:422.65pt" o:ole="">
             <v:imagedata r:id="rId15" o:title=""/>
           </v:shape>
-          <o:OLEObject Type="Embed" ProgID="Visio.Drawing.15" ShapeID="_x0000_i1040" DrawAspect="Content" ObjectID="_1614272091" r:id="rId16"/>
+          <o:OLEObject Type="Embed" ProgID="Visio.Drawing.15" ShapeID="_x0000_i1030" DrawAspect="Content" ObjectID="_1614359226" r:id="rId16"/>
         </w:object>
       </w:r>
     </w:p>
@@ -1520,9 +1520,6 @@
           <w:p>
             <w:pPr>
               <w:ind w:firstLineChars="0" w:firstLine="0"/>
-              <w:rPr>
-                <w:rFonts w:hint="eastAsia"/>
-              </w:rPr>
             </w:pPr>
             <w:r>
               <w:rPr>
@@ -1539,9 +1536,6 @@
           <w:p>
             <w:pPr>
               <w:ind w:firstLineChars="0" w:firstLine="0"/>
-              <w:rPr>
-                <w:rFonts w:hint="eastAsia"/>
-              </w:rPr>
             </w:pPr>
             <w:proofErr w:type="spellStart"/>
             <w:r>
@@ -1592,9 +1586,6 @@
           <w:p>
             <w:pPr>
               <w:ind w:firstLineChars="0" w:firstLine="0"/>
-              <w:rPr>
-                <w:rFonts w:hint="eastAsia"/>
-              </w:rPr>
             </w:pPr>
             <w:r>
               <w:t>Seed</w:t>
@@ -1647,9 +1638,6 @@
           <w:p>
             <w:pPr>
               <w:ind w:firstLineChars="0" w:firstLine="0"/>
-              <w:rPr>
-                <w:rFonts w:hint="eastAsia"/>
-              </w:rPr>
             </w:pPr>
             <w:r>
               <w:rPr>
@@ -1692,9 +1680,6 @@
           <w:p>
             <w:pPr>
               <w:ind w:firstLineChars="0" w:firstLine="0"/>
-              <w:rPr>
-                <w:rFonts w:hint="eastAsia"/>
-              </w:rPr>
             </w:pPr>
             <w:r>
               <w:rPr>
@@ -1712,9 +1697,6 @@
           <w:p>
             <w:pPr>
               <w:ind w:firstLineChars="0" w:firstLine="0"/>
-              <w:rPr>
-                <w:rFonts w:hint="eastAsia"/>
-              </w:rPr>
             </w:pPr>
             <w:proofErr w:type="spellStart"/>
             <w:r>
@@ -1825,10 +1807,10 @@
       </w:pPr>
       <w:r>
         <w:object w:dxaOrig="8830" w:dyaOrig="8080" w14:anchorId="5C3E639F">
-          <v:shape id="_x0000_i1042" type="#_x0000_t75" style="width:414.95pt;height:379.7pt" o:ole="">
+          <v:shape id="_x0000_i1031" type="#_x0000_t75" style="width:415pt;height:379.65pt" o:ole="">
             <v:imagedata r:id="rId17" o:title=""/>
           </v:shape>
-          <o:OLEObject Type="Embed" ProgID="Visio.Drawing.15" ShapeID="_x0000_i1042" DrawAspect="Content" ObjectID="_1614272092" r:id="rId18"/>
+          <o:OLEObject Type="Embed" ProgID="Visio.Drawing.15" ShapeID="_x0000_i1031" DrawAspect="Content" ObjectID="_1614359227" r:id="rId18"/>
         </w:object>
       </w:r>
       <w:r>
@@ -2195,9 +2177,6 @@
     <w:p>
       <w:pPr>
         <w:ind w:left="200" w:firstLineChars="0" w:firstLine="0"/>
-        <w:rPr>
-          <w:rFonts w:hint="eastAsia"/>
-        </w:rPr>
       </w:pPr>
       <w:r>
         <w:tab/>
@@ -2214,9 +2193,6 @@
     <w:p>
       <w:pPr>
         <w:ind w:left="200" w:firstLineChars="0" w:firstLine="0"/>
-        <w:rPr>
-          <w:rFonts w:hint="eastAsia"/>
-        </w:rPr>
       </w:pPr>
       <w:r>
         <w:t>};</w:t>
@@ -2386,14 +2362,27 @@
         </w:rPr>
         <w:t>格式：</w:t>
       </w:r>
-      <w:hyperlink r:id="rId19" w:history="1">
-        <w:r>
-          <w:rPr>
-            <w:rStyle w:val="a7"/>
-          </w:rPr>
-          <w:t>http://192.168.40.150/docs/index.html</w:t>
-        </w:r>
-      </w:hyperlink>
+      <w:r>
+        <w:fldChar w:fldCharType="begin"/>
+      </w:r>
+      <w:r>
+        <w:instrText xml:space="preserve"> HYPERLINK "http://192.168.40.150/docs/index.html" </w:instrText>
+      </w:r>
+      <w:r>
+        <w:fldChar w:fldCharType="separate"/>
+      </w:r>
+      <w:r>
+        <w:rPr>
+          <w:rStyle w:val="a7"/>
+        </w:rPr>
+        <w:t>http://192.168.40.150/docs/index.html</w:t>
+      </w:r>
+      <w:r>
+        <w:rPr>
+          <w:rStyle w:val="a7"/>
+        </w:rPr>
+        <w:fldChar w:fldCharType="end"/>
+      </w:r>
     </w:p>
     <w:p>
       <w:pPr>
@@ -2478,9 +2467,6 @@
             <w:pPr>
               <w:ind w:firstLineChars="0" w:firstLine="0"/>
               <w:jc w:val="center"/>
-              <w:rPr>
-                <w:rFonts w:hint="eastAsia"/>
-              </w:rPr>
             </w:pPr>
             <w:r>
               <w:rPr>
@@ -2498,9 +2484,6 @@
             <w:pPr>
               <w:ind w:firstLineChars="0" w:firstLine="0"/>
               <w:jc w:val="center"/>
-              <w:rPr>
-                <w:rFonts w:hint="eastAsia"/>
-              </w:rPr>
             </w:pPr>
             <w:r>
               <w:rPr>
@@ -2519,9 +2502,6 @@
           <w:p>
             <w:pPr>
               <w:ind w:firstLineChars="0" w:firstLine="0"/>
-              <w:rPr>
-                <w:rFonts w:hint="eastAsia"/>
-              </w:rPr>
             </w:pPr>
             <w:r>
               <w:rPr>
@@ -2544,9 +2524,6 @@
           <w:p>
             <w:pPr>
               <w:ind w:firstLineChars="0" w:firstLine="0"/>
-              <w:rPr>
-                <w:rFonts w:hint="eastAsia"/>
-              </w:rPr>
             </w:pPr>
             <w:proofErr w:type="spellStart"/>
             <w:r>
@@ -2567,9 +2544,6 @@
           <w:p>
             <w:pPr>
               <w:ind w:firstLineChars="0" w:firstLine="0"/>
-              <w:rPr>
-                <w:rFonts w:hint="eastAsia"/>
-              </w:rPr>
             </w:pPr>
             <w:r>
               <w:rPr>
@@ -2586,9 +2560,6 @@
           <w:p>
             <w:pPr>
               <w:ind w:firstLineChars="0" w:firstLine="0"/>
-              <w:rPr>
-                <w:rFonts w:hint="eastAsia"/>
-              </w:rPr>
             </w:pPr>
             <w:proofErr w:type="spellStart"/>
             <w:r>
@@ -2612,9 +2583,6 @@
           <w:p>
             <w:pPr>
               <w:ind w:firstLineChars="0" w:firstLine="0"/>
-              <w:rPr>
-                <w:rFonts w:hint="eastAsia"/>
-              </w:rPr>
             </w:pPr>
             <w:r>
               <w:rPr>
@@ -2631,9 +2599,6 @@
           <w:p>
             <w:pPr>
               <w:ind w:firstLineChars="0" w:firstLine="0"/>
-              <w:rPr>
-                <w:rFonts w:hint="eastAsia"/>
-              </w:rPr>
             </w:pPr>
             <w:proofErr w:type="spellStart"/>
             <w:r>
@@ -2657,9 +2622,6 @@
           <w:p>
             <w:pPr>
               <w:ind w:firstLineChars="0" w:firstLine="0"/>
-              <w:rPr>
-                <w:rFonts w:hint="eastAsia"/>
-              </w:rPr>
             </w:pPr>
             <w:r>
               <w:rPr>
@@ -2676,9 +2638,6 @@
           <w:p>
             <w:pPr>
               <w:ind w:firstLineChars="0" w:firstLine="0"/>
-              <w:rPr>
-                <w:rFonts w:hint="eastAsia"/>
-              </w:rPr>
             </w:pPr>
             <w:r>
               <w:t>P</w:t>
@@ -2700,9 +2659,6 @@
           <w:p>
             <w:pPr>
               <w:ind w:firstLineChars="0" w:firstLine="0"/>
-              <w:rPr>
-                <w:rFonts w:hint="eastAsia"/>
-              </w:rPr>
             </w:pPr>
             <w:r>
               <w:rPr>
@@ -2719,9 +2675,6 @@
           <w:p>
             <w:pPr>
               <w:ind w:firstLineChars="0" w:firstLine="0"/>
-              <w:rPr>
-                <w:rFonts w:hint="eastAsia"/>
-              </w:rPr>
             </w:pPr>
             <w:r>
               <w:rPr>
@@ -2740,9 +2693,6 @@
           <w:p>
             <w:pPr>
               <w:ind w:firstLineChars="0" w:firstLine="0"/>
-              <w:rPr>
-                <w:rFonts w:hint="eastAsia"/>
-              </w:rPr>
             </w:pPr>
             <w:r>
               <w:rPr>
@@ -2817,9 +2767,6 @@
           <w:p>
             <w:pPr>
               <w:ind w:firstLineChars="0" w:firstLine="0"/>
-              <w:rPr>
-                <w:rFonts w:hint="eastAsia"/>
-              </w:rPr>
             </w:pPr>
           </w:p>
         </w:tc>
@@ -2832,9 +2779,6 @@
           <w:p>
             <w:pPr>
               <w:ind w:firstLineChars="0" w:firstLine="0"/>
-              <w:rPr>
-                <w:rFonts w:hint="eastAsia"/>
-              </w:rPr>
             </w:pPr>
             <w:r>
               <w:rPr>
@@ -2865,9 +2809,6 @@
           <w:p>
             <w:pPr>
               <w:ind w:firstLineChars="0" w:firstLine="0"/>
-              <w:rPr>
-                <w:rFonts w:hint="eastAsia"/>
-              </w:rPr>
             </w:pPr>
             <w:r>
               <w:t>D</w:t>
@@ -2889,9 +2830,6 @@
           <w:p>
             <w:pPr>
               <w:ind w:firstLineChars="0" w:firstLine="0"/>
-              <w:rPr>
-                <w:rFonts w:hint="eastAsia"/>
-              </w:rPr>
             </w:pPr>
             <w:r>
               <w:rPr>
@@ -2925,17 +2863,11 @@
     <w:p>
       <w:pPr>
         <w:ind w:left="420" w:firstLineChars="0" w:firstLine="0"/>
-        <w:rPr>
-          <w:rFonts w:hint="eastAsia"/>
-        </w:rPr>
-      </w:pPr>
-    </w:p>
-    <w:p>
-      <w:pPr>
-        <w:ind w:firstLineChars="0"/>
-        <w:rPr>
-          <w:rFonts w:hint="eastAsia"/>
-        </w:rPr>
+      </w:pPr>
+    </w:p>
+    <w:p>
+      <w:pPr>
+        <w:ind w:firstLineChars="0"/>
       </w:pPr>
       <w:r>
         <w:tab/>
@@ -3308,16 +3240,13 @@
     <w:p>
       <w:pPr>
         <w:ind w:firstLineChars="0"/>
-        <w:rPr>
-          <w:rFonts w:hint="eastAsia"/>
-        </w:rPr>
       </w:pPr>
       <w:r>
         <w:object w:dxaOrig="9481" w:dyaOrig="5181" w14:anchorId="45095242">
-          <v:shape id="_x0000_i1050" type="#_x0000_t75" style="width:415.25pt;height:226.85pt" o:ole="">
-            <v:imagedata r:id="rId20" o:title=""/>
+          <v:shape id="_x0000_i1032" type="#_x0000_t75" style="width:415.35pt;height:227pt" o:ole="">
+            <v:imagedata r:id="rId19" o:title=""/>
           </v:shape>
-          <o:OLEObject Type="Embed" ProgID="Visio.Drawing.15" ShapeID="_x0000_i1050" DrawAspect="Content" ObjectID="_1614272093" r:id="rId21"/>
+          <o:OLEObject Type="Embed" ProgID="Visio.Drawing.15" ShapeID="_x0000_i1032" DrawAspect="Content" ObjectID="_1614359228" r:id="rId20"/>
         </w:object>
       </w:r>
     </w:p>
@@ -3621,9 +3550,6 @@
       <w:pPr>
         <w:pStyle w:val="a5"/>
         <w:ind w:left="360" w:firstLineChars="0" w:firstLine="0"/>
-        <w:rPr>
-          <w:rFonts w:hint="eastAsia"/>
-        </w:rPr>
       </w:pPr>
       <w:r>
         <w:tab/>
@@ -3749,9 +3675,6 @@
       <w:pPr>
         <w:pStyle w:val="a5"/>
         <w:ind w:left="360" w:firstLineChars="0" w:firstLine="0"/>
-        <w:rPr>
-          <w:rFonts w:hint="eastAsia"/>
-        </w:rPr>
       </w:pPr>
       <w:r>
         <w:tab/>
@@ -4071,9 +3994,6 @@
       <w:pPr>
         <w:pStyle w:val="a5"/>
         <w:ind w:left="360" w:firstLineChars="0" w:firstLine="0"/>
-        <w:rPr>
-          <w:rFonts w:hint="eastAsia"/>
-        </w:rPr>
       </w:pPr>
       <w:r>
         <w:tab/>
@@ -4109,20 +4029,3866 @@
           <w:rFonts w:hint="eastAsia"/>
         </w:rPr>
         <w:t>;</w:t>
+      </w:r>
+    </w:p>
+    <w:p>
+      <w:pPr>
+        <w:pStyle w:val="a5"/>
+        <w:ind w:left="360" w:firstLineChars="0" w:firstLine="0"/>
+      </w:pPr>
+      <w:r>
+        <w:t>};</w:t>
+      </w:r>
+    </w:p>
+    <w:p>
+      <w:pPr>
+        <w:pStyle w:val="a5"/>
+        <w:ind w:left="360" w:firstLineChars="0" w:firstLine="0"/>
+      </w:pPr>
+    </w:p>
+    <w:p>
+      <w:pPr>
+        <w:ind w:firstLineChars="0"/>
+      </w:pPr>
+      <w:r>
+        <w:rPr>
+          <w:rFonts w:hint="eastAsia"/>
+        </w:rPr>
+        <w:t>任务调度模块：</w:t>
+      </w:r>
+    </w:p>
+    <w:p>
+      <w:pPr>
+        <w:ind w:firstLineChars="0"/>
+      </w:pPr>
+      <w:r>
+        <w:rPr>
+          <w:rFonts w:hint="eastAsia"/>
+        </w:rPr>
+        <w:t>程序的主框架流程：</w:t>
+      </w:r>
+    </w:p>
+    <w:p>
+      <w:pPr>
+        <w:ind w:firstLineChars="0"/>
+      </w:pPr>
+      <w:r>
+        <w:rPr>
+          <w:rFonts w:hint="eastAsia"/>
+        </w:rPr>
+        <w:t>要求：</w:t>
+      </w:r>
+    </w:p>
+    <w:p>
+      <w:pPr>
+        <w:pStyle w:val="a5"/>
+        <w:numPr>
+          <w:ilvl w:val="0"/>
+          <w:numId w:val="8"/>
+        </w:numPr>
+        <w:ind w:firstLineChars="0"/>
+      </w:pPr>
+      <w:r>
+        <w:rPr>
+          <w:rFonts w:hint="eastAsia"/>
+        </w:rPr>
+        <w:t>可以控制程序按照普通程序模式还是按照守护进程模式运行。</w:t>
+      </w:r>
+    </w:p>
+    <w:p>
+      <w:pPr>
+        <w:pStyle w:val="a5"/>
+        <w:numPr>
+          <w:ilvl w:val="0"/>
+          <w:numId w:val="8"/>
+        </w:numPr>
+        <w:ind w:firstLineChars="0"/>
+      </w:pPr>
+      <w:r>
+        <w:rPr>
+          <w:rFonts w:hint="eastAsia"/>
+        </w:rPr>
+        <w:t>可以通过参数提供帮助。</w:t>
+      </w:r>
+    </w:p>
+    <w:p>
+      <w:pPr>
+        <w:pStyle w:val="a5"/>
+        <w:numPr>
+          <w:ilvl w:val="0"/>
+          <w:numId w:val="8"/>
+        </w:numPr>
+        <w:ind w:firstLineChars="0"/>
+      </w:pPr>
+      <w:r>
+        <w:rPr>
+          <w:rFonts w:hint="eastAsia"/>
+        </w:rPr>
+        <w:t>提供一个运行框架，可以支持多任务管理。</w:t>
+      </w:r>
+    </w:p>
+    <w:p>
+      <w:pPr>
+        <w:pStyle w:val="a5"/>
+        <w:numPr>
+          <w:ilvl w:val="0"/>
+          <w:numId w:val="8"/>
+        </w:numPr>
+        <w:ind w:firstLineChars="0"/>
+      </w:pPr>
+      <w:r>
+        <w:rPr>
+          <w:rFonts w:hint="eastAsia"/>
+        </w:rPr>
+        <w:t>包含程序的主流程。</w:t>
+      </w:r>
+    </w:p>
+    <w:p>
+      <w:pPr>
+        <w:ind w:firstLineChars="0"/>
+      </w:pPr>
+    </w:p>
+    <w:p>
+      <w:pPr>
+        <w:ind w:firstLineChars="0"/>
+      </w:pPr>
+      <w:r>
+        <w:rPr>
+          <w:rFonts w:hint="eastAsia"/>
+        </w:rPr>
+        <w:t>尽可能把可拆分的功能封装成独立函数进行调用。</w:t>
+      </w:r>
+    </w:p>
+    <w:p>
+      <w:pPr>
+        <w:ind w:firstLineChars="0"/>
+      </w:pPr>
+    </w:p>
+    <w:p>
+      <w:pPr>
+        <w:ind w:firstLineChars="0"/>
+      </w:pPr>
+      <w:r>
+        <w:rPr>
+          <w:rFonts w:hint="eastAsia"/>
+        </w:rPr>
+        <w:t>定义主程序框架的处理流程：</w:t>
+      </w:r>
+    </w:p>
+    <w:p>
+      <w:pPr>
+        <w:pStyle w:val="a5"/>
+        <w:numPr>
+          <w:ilvl w:val="0"/>
+          <w:numId w:val="9"/>
+        </w:numPr>
+        <w:ind w:firstLineChars="0"/>
+      </w:pPr>
+      <w:r>
+        <w:rPr>
+          <w:rFonts w:hint="eastAsia"/>
+        </w:rPr>
+        <w:t>程序运行时先处理命令行参数，根据参数跳转到相应分支或调用对应的函数。</w:t>
+      </w:r>
+    </w:p>
+    <w:p>
+      <w:pPr>
+        <w:pStyle w:val="a5"/>
+        <w:numPr>
+          <w:ilvl w:val="0"/>
+          <w:numId w:val="9"/>
+        </w:numPr>
+        <w:ind w:firstLineChars="0"/>
+      </w:pPr>
+      <w:r>
+        <w:rPr>
+          <w:rFonts w:hint="eastAsia"/>
+        </w:rPr>
+        <w:t>检测是否按照收获进程模式运行（控制选项从命令行参数中得到）。</w:t>
+      </w:r>
+    </w:p>
+    <w:p>
+      <w:pPr>
+        <w:pStyle w:val="a5"/>
+        <w:numPr>
+          <w:ilvl w:val="0"/>
+          <w:numId w:val="9"/>
+        </w:numPr>
+        <w:ind w:firstLineChars="0"/>
+      </w:pPr>
+      <w:r>
+        <w:rPr>
+          <w:rFonts w:hint="eastAsia"/>
+        </w:rPr>
+        <w:t>初始化环境</w:t>
+      </w:r>
+    </w:p>
+    <w:p>
+      <w:pPr>
+        <w:pStyle w:val="a5"/>
+        <w:numPr>
+          <w:ilvl w:val="1"/>
+          <w:numId w:val="9"/>
+        </w:numPr>
+        <w:ind w:firstLineChars="0"/>
+      </w:pPr>
+      <w:r>
+        <w:rPr>
+          <w:rFonts w:hint="eastAsia"/>
+        </w:rPr>
+        <w:t>读取配置文件，提取配置文件中的参数。</w:t>
+      </w:r>
+    </w:p>
+    <w:p>
+      <w:pPr>
+        <w:pStyle w:val="a5"/>
+        <w:numPr>
+          <w:ilvl w:val="1"/>
+          <w:numId w:val="9"/>
+        </w:numPr>
+        <w:ind w:firstLineChars="0"/>
+      </w:pPr>
+      <w:r>
+        <w:rPr>
+          <w:rFonts w:hint="eastAsia"/>
+        </w:rPr>
+        <w:t>根据守护进程模式的标记将当前进程转变为守护进程。</w:t>
+      </w:r>
+    </w:p>
+    <w:p>
+      <w:pPr>
+        <w:pStyle w:val="a5"/>
+        <w:numPr>
+          <w:ilvl w:val="1"/>
+          <w:numId w:val="9"/>
+        </w:numPr>
+        <w:ind w:firstLineChars="0"/>
+      </w:pPr>
+      <w:r>
+        <w:rPr>
+          <w:rFonts w:hint="eastAsia"/>
+        </w:rPr>
+        <w:t>载入程序模块的动态库</w:t>
+      </w:r>
+    </w:p>
+    <w:p>
+      <w:pPr>
+        <w:pStyle w:val="a5"/>
+        <w:numPr>
+          <w:ilvl w:val="0"/>
+          <w:numId w:val="9"/>
+        </w:numPr>
+        <w:ind w:firstLineChars="0"/>
+      </w:pPr>
+      <w:r>
+        <w:rPr>
+          <w:rFonts w:hint="eastAsia"/>
+        </w:rPr>
+        <w:t>开始程序的</w:t>
+      </w:r>
+      <w:proofErr w:type="gramStart"/>
+      <w:r>
+        <w:rPr>
+          <w:rFonts w:hint="eastAsia"/>
+        </w:rPr>
+        <w:t>主处理</w:t>
+      </w:r>
+      <w:proofErr w:type="gramEnd"/>
+      <w:r>
+        <w:rPr>
+          <w:rFonts w:hint="eastAsia"/>
+        </w:rPr>
+        <w:t>流程</w:t>
+      </w:r>
+    </w:p>
+    <w:p>
+      <w:pPr>
+        <w:pStyle w:val="a5"/>
+        <w:numPr>
+          <w:ilvl w:val="1"/>
+          <w:numId w:val="9"/>
+        </w:numPr>
+        <w:ind w:firstLineChars="0"/>
+      </w:pPr>
+      <w:r>
+        <w:rPr>
+          <w:rFonts w:hint="eastAsia"/>
+        </w:rPr>
+        <w:lastRenderedPageBreak/>
+        <w:t>检测种子是否存在，把种子交给</w:t>
+      </w:r>
+      <w:r>
+        <w:rPr>
+          <w:rFonts w:hint="eastAsia"/>
+        </w:rPr>
+        <w:t>URL</w:t>
+      </w:r>
+      <w:r>
+        <w:rPr>
+          <w:rFonts w:hint="eastAsia"/>
+        </w:rPr>
+        <w:t>管理器</w:t>
+      </w:r>
+    </w:p>
+    <w:p>
+      <w:pPr>
+        <w:pStyle w:val="a5"/>
+        <w:numPr>
+          <w:ilvl w:val="1"/>
+          <w:numId w:val="9"/>
+        </w:numPr>
+        <w:ind w:firstLineChars="0"/>
+      </w:pPr>
+      <w:r>
+        <w:rPr>
+          <w:rFonts w:hint="eastAsia"/>
+        </w:rPr>
+        <w:t>分析种子，得到种子的</w:t>
+      </w:r>
+      <w:proofErr w:type="spellStart"/>
+      <w:r>
+        <w:rPr>
+          <w:rFonts w:hint="eastAsia"/>
+        </w:rPr>
+        <w:t>url</w:t>
+      </w:r>
+      <w:proofErr w:type="spellEnd"/>
+      <w:r>
+        <w:rPr>
+          <w:rFonts w:hint="eastAsia"/>
+        </w:rPr>
+        <w:t>的</w:t>
+      </w:r>
+      <w:r>
+        <w:rPr>
+          <w:rFonts w:hint="eastAsia"/>
+        </w:rPr>
+        <w:t>IP</w:t>
+      </w:r>
+      <w:r>
+        <w:rPr>
+          <w:rFonts w:hint="eastAsia"/>
+        </w:rPr>
+        <w:t>地址（</w:t>
+      </w:r>
+      <w:r>
+        <w:rPr>
+          <w:rFonts w:hint="eastAsia"/>
+        </w:rPr>
+        <w:t>DNS</w:t>
+      </w:r>
+      <w:r>
+        <w:rPr>
+          <w:rFonts w:hint="eastAsia"/>
+        </w:rPr>
+        <w:t>解析）</w:t>
+      </w:r>
+    </w:p>
+    <w:p>
+      <w:pPr>
+        <w:pStyle w:val="a5"/>
+        <w:numPr>
+          <w:ilvl w:val="1"/>
+          <w:numId w:val="9"/>
+        </w:numPr>
+        <w:ind w:firstLineChars="0"/>
+      </w:pPr>
+      <w:r>
+        <w:rPr>
+          <w:rFonts w:hint="eastAsia"/>
+        </w:rPr>
+        <w:t>根据种子</w:t>
+      </w:r>
+      <w:r>
+        <w:rPr>
+          <w:rFonts w:hint="eastAsia"/>
+        </w:rPr>
+        <w:t>URL</w:t>
+      </w:r>
+      <w:r>
+        <w:rPr>
+          <w:rFonts w:hint="eastAsia"/>
+        </w:rPr>
+        <w:t>得到第一个页面</w:t>
+      </w:r>
+    </w:p>
+    <w:p>
+      <w:pPr>
+        <w:pStyle w:val="a5"/>
+        <w:numPr>
+          <w:ilvl w:val="1"/>
+          <w:numId w:val="9"/>
+        </w:numPr>
+        <w:ind w:firstLineChars="0"/>
+      </w:pPr>
+      <w:r>
+        <w:rPr>
+          <w:rFonts w:hint="eastAsia"/>
+        </w:rPr>
+        <w:t>对页面进行处理（复杂流程，由其他模块实现细节）</w:t>
+      </w:r>
+    </w:p>
+    <w:p>
+      <w:pPr>
+        <w:pStyle w:val="a5"/>
+        <w:numPr>
+          <w:ilvl w:val="1"/>
+          <w:numId w:val="9"/>
+        </w:numPr>
+        <w:ind w:firstLineChars="0"/>
+      </w:pPr>
+      <w:r>
+        <w:rPr>
+          <w:rFonts w:hint="eastAsia"/>
+        </w:rPr>
+        <w:t>从</w:t>
+      </w:r>
+      <w:r>
+        <w:rPr>
+          <w:rFonts w:hint="eastAsia"/>
+        </w:rPr>
+        <w:t>URL</w:t>
+      </w:r>
+      <w:r>
+        <w:rPr>
+          <w:rFonts w:hint="eastAsia"/>
+        </w:rPr>
+        <w:t>管理器中取出一个</w:t>
+      </w:r>
+      <w:r>
+        <w:rPr>
+          <w:rFonts w:hint="eastAsia"/>
+        </w:rPr>
+        <w:t>URL</w:t>
+      </w:r>
+    </w:p>
+    <w:p>
+      <w:pPr>
+        <w:pStyle w:val="a5"/>
+        <w:numPr>
+          <w:ilvl w:val="1"/>
+          <w:numId w:val="9"/>
+        </w:numPr>
+        <w:ind w:firstLineChars="0"/>
+      </w:pPr>
+      <w:r>
+        <w:rPr>
+          <w:rFonts w:hint="eastAsia"/>
+        </w:rPr>
+        <w:t>启动一个处理任务（先检测是否达到最大任务数量，功能封装到一个独立函数中）</w:t>
+      </w:r>
+    </w:p>
+    <w:p>
+      <w:pPr>
+        <w:pStyle w:val="a5"/>
+        <w:numPr>
+          <w:ilvl w:val="1"/>
+          <w:numId w:val="9"/>
+        </w:numPr>
+        <w:ind w:firstLineChars="0"/>
+      </w:pPr>
+      <w:r>
+        <w:rPr>
+          <w:rFonts w:hint="eastAsia"/>
+        </w:rPr>
+        <w:t>监控任务处理数量，如果任务维护池中有空闲任务，那么重复</w:t>
+      </w:r>
+      <w:r>
+        <w:rPr>
+          <w:rFonts w:hint="eastAsia"/>
+        </w:rPr>
+        <w:t>e</w:t>
+      </w:r>
+      <w:r>
+        <w:rPr>
+          <w:rFonts w:hint="eastAsia"/>
+        </w:rPr>
+        <w:t>步骤</w:t>
+      </w:r>
+    </w:p>
+    <w:p>
+      <w:pPr>
+        <w:pStyle w:val="a5"/>
+        <w:numPr>
+          <w:ilvl w:val="1"/>
+          <w:numId w:val="9"/>
+        </w:numPr>
+        <w:ind w:firstLineChars="0"/>
+      </w:pPr>
+      <w:r>
+        <w:rPr>
+          <w:rFonts w:hint="eastAsia"/>
+        </w:rPr>
+        <w:t>回收资源，准备结束程序或当前任务</w:t>
+      </w:r>
+    </w:p>
+    <w:p>
+      <w:pPr>
+        <w:ind w:firstLineChars="0"/>
+      </w:pPr>
+    </w:p>
+    <w:p>
+      <w:pPr>
+        <w:ind w:firstLineChars="0"/>
+      </w:pPr>
+      <w:r>
+        <w:rPr>
+          <w:rFonts w:hint="eastAsia"/>
+        </w:rPr>
+        <w:t>继续分解复杂步骤：</w:t>
+      </w:r>
+    </w:p>
+    <w:p>
+      <w:pPr>
+        <w:pStyle w:val="a5"/>
+        <w:numPr>
+          <w:ilvl w:val="0"/>
+          <w:numId w:val="10"/>
+        </w:numPr>
+        <w:ind w:firstLineChars="0"/>
+      </w:pPr>
+      <w:r>
+        <w:rPr>
+          <w:rFonts w:hint="eastAsia"/>
+        </w:rPr>
+        <w:t>对页面进行处理：</w:t>
+      </w:r>
+    </w:p>
+    <w:p>
+      <w:pPr>
+        <w:pStyle w:val="a5"/>
+        <w:numPr>
+          <w:ilvl w:val="1"/>
+          <w:numId w:val="10"/>
+        </w:numPr>
+        <w:ind w:firstLineChars="0"/>
+      </w:pPr>
+      <w:r>
+        <w:rPr>
+          <w:rFonts w:hint="eastAsia"/>
+        </w:rPr>
+        <w:t>对页面进行解析，提取内部的下级</w:t>
+      </w:r>
+      <w:proofErr w:type="spellStart"/>
+      <w:r>
+        <w:rPr>
+          <w:rFonts w:hint="eastAsia"/>
+        </w:rPr>
+        <w:t>url</w:t>
+      </w:r>
+      <w:proofErr w:type="spellEnd"/>
+    </w:p>
+    <w:p>
+      <w:pPr>
+        <w:pStyle w:val="a5"/>
+        <w:numPr>
+          <w:ilvl w:val="1"/>
+          <w:numId w:val="10"/>
+        </w:numPr>
+        <w:ind w:firstLineChars="0"/>
+      </w:pPr>
+      <w:r>
+        <w:rPr>
+          <w:rFonts w:hint="eastAsia"/>
+        </w:rPr>
+        <w:t>生成</w:t>
+      </w:r>
+      <w:proofErr w:type="spellStart"/>
+      <w:r>
+        <w:rPr>
+          <w:rFonts w:hint="eastAsia"/>
+        </w:rPr>
+        <w:t>url</w:t>
+      </w:r>
+      <w:proofErr w:type="spellEnd"/>
+      <w:r>
+        <w:rPr>
+          <w:rFonts w:hint="eastAsia"/>
+        </w:rPr>
+        <w:t>列表，把</w:t>
+      </w:r>
+      <w:proofErr w:type="spellStart"/>
+      <w:r>
+        <w:rPr>
+          <w:rFonts w:hint="eastAsia"/>
+        </w:rPr>
+        <w:t>url</w:t>
+      </w:r>
+      <w:proofErr w:type="spellEnd"/>
+      <w:r>
+        <w:rPr>
+          <w:rFonts w:hint="eastAsia"/>
+        </w:rPr>
+        <w:t>列表传给</w:t>
+      </w:r>
+      <w:r>
+        <w:rPr>
+          <w:rFonts w:hint="eastAsia"/>
+        </w:rPr>
+        <w:t>URL</w:t>
+      </w:r>
+      <w:r>
+        <w:rPr>
+          <w:rFonts w:hint="eastAsia"/>
+        </w:rPr>
+        <w:t>管理器</w:t>
+      </w:r>
+    </w:p>
+    <w:p>
+      <w:pPr>
+        <w:pStyle w:val="a5"/>
+        <w:numPr>
+          <w:ilvl w:val="1"/>
+          <w:numId w:val="10"/>
+        </w:numPr>
+        <w:ind w:firstLineChars="0"/>
+      </w:pPr>
+      <w:r>
+        <w:rPr>
+          <w:rFonts w:hint="eastAsia"/>
+        </w:rPr>
+        <w:t>对页面进行持久化操作</w:t>
+      </w:r>
+    </w:p>
+    <w:p>
+      <w:pPr>
+        <w:pStyle w:val="a5"/>
+        <w:numPr>
+          <w:ilvl w:val="0"/>
+          <w:numId w:val="10"/>
+        </w:numPr>
+        <w:ind w:firstLineChars="0"/>
+      </w:pPr>
+      <w:r>
+        <w:rPr>
+          <w:rFonts w:hint="eastAsia"/>
+        </w:rPr>
+        <w:t>处理任务</w:t>
+      </w:r>
+    </w:p>
+    <w:p>
+      <w:pPr>
+        <w:pStyle w:val="a5"/>
+        <w:numPr>
+          <w:ilvl w:val="1"/>
+          <w:numId w:val="10"/>
+        </w:numPr>
+        <w:ind w:firstLineChars="0"/>
+      </w:pPr>
+      <w:r>
+        <w:rPr>
+          <w:rFonts w:hint="eastAsia"/>
+        </w:rPr>
+        <w:t>从</w:t>
+      </w:r>
+      <w:proofErr w:type="spellStart"/>
+      <w:r>
+        <w:rPr>
+          <w:rFonts w:hint="eastAsia"/>
+        </w:rPr>
+        <w:t>url</w:t>
+      </w:r>
+      <w:proofErr w:type="spellEnd"/>
+      <w:r>
+        <w:rPr>
+          <w:rFonts w:hint="eastAsia"/>
+        </w:rPr>
+        <w:t>管理器得到一个未处理的</w:t>
+      </w:r>
+      <w:r>
+        <w:rPr>
+          <w:rFonts w:hint="eastAsia"/>
+        </w:rPr>
+        <w:t>URL</w:t>
+      </w:r>
+    </w:p>
+    <w:p>
+      <w:pPr>
+        <w:pStyle w:val="a5"/>
+        <w:numPr>
+          <w:ilvl w:val="1"/>
+          <w:numId w:val="10"/>
+        </w:numPr>
+        <w:ind w:firstLineChars="0"/>
+      </w:pPr>
+      <w:r>
+        <w:rPr>
+          <w:rFonts w:hint="eastAsia"/>
+        </w:rPr>
+        <w:t>通过调用</w:t>
+      </w:r>
+      <w:proofErr w:type="spellStart"/>
+      <w:r>
+        <w:rPr>
+          <w:rFonts w:hint="eastAsia"/>
+        </w:rPr>
+        <w:t>epoll</w:t>
+      </w:r>
+      <w:proofErr w:type="spellEnd"/>
+      <w:r>
+        <w:rPr>
+          <w:rFonts w:hint="eastAsia"/>
+        </w:rPr>
+        <w:t>框架产生一个新任务</w:t>
+      </w:r>
+    </w:p>
+    <w:p>
+      <w:pPr>
+        <w:pStyle w:val="a5"/>
+        <w:numPr>
+          <w:ilvl w:val="1"/>
+          <w:numId w:val="10"/>
+        </w:numPr>
+        <w:ind w:firstLineChars="0"/>
+      </w:pPr>
+      <w:r>
+        <w:rPr>
+          <w:rFonts w:hint="eastAsia"/>
+        </w:rPr>
+        <w:t>调用页面处理流程（</w:t>
+      </w:r>
+      <w:r>
+        <w:rPr>
+          <w:rFonts w:hint="eastAsia"/>
+        </w:rPr>
+        <w:t>重复步骤</w:t>
+      </w:r>
+      <w:r>
+        <w:rPr>
+          <w:rFonts w:hint="eastAsia"/>
+        </w:rPr>
+        <w:t>1</w:t>
+      </w:r>
+      <w:r>
+        <w:rPr>
+          <w:rFonts w:hint="eastAsia"/>
+        </w:rPr>
+        <w:t>）</w:t>
+      </w:r>
+    </w:p>
+    <w:p>
+      <w:pPr>
+        <w:pStyle w:val="a5"/>
+        <w:numPr>
+          <w:ilvl w:val="1"/>
+          <w:numId w:val="10"/>
+        </w:numPr>
+        <w:ind w:firstLineChars="0"/>
+      </w:pPr>
+      <w:r>
+        <w:rPr>
+          <w:rFonts w:hint="eastAsia"/>
+        </w:rPr>
+        <w:t>释放处理过程中产生的临时资源（</w:t>
+      </w:r>
+      <w:r>
+        <w:rPr>
+          <w:rFonts w:hint="eastAsia"/>
+        </w:rPr>
+        <w:t>Socket</w:t>
+      </w:r>
+      <w:r>
+        <w:rPr>
+          <w:rFonts w:hint="eastAsia"/>
+        </w:rPr>
+        <w:t>句柄，文件操作句柄，临时申请的内存等）</w:t>
+      </w:r>
+    </w:p>
+    <w:p>
+      <w:pPr>
+        <w:ind w:firstLineChars="0"/>
+      </w:pPr>
+      <w:r>
+        <w:rPr>
+          <w:rFonts w:hint="eastAsia"/>
+        </w:rPr>
+        <w:t>其他辅助功能：</w:t>
+      </w:r>
+    </w:p>
+    <w:p>
+      <w:pPr>
+        <w:pStyle w:val="a5"/>
+        <w:numPr>
+          <w:ilvl w:val="0"/>
+          <w:numId w:val="11"/>
+        </w:numPr>
+        <w:ind w:firstLineChars="0"/>
+      </w:pPr>
+      <w:r>
+        <w:rPr>
+          <w:rFonts w:hint="eastAsia"/>
+        </w:rPr>
+        <w:t>输出帮助信息</w:t>
+      </w:r>
+    </w:p>
+    <w:p>
+      <w:pPr>
+        <w:ind w:left="200" w:firstLineChars="0" w:firstLine="0"/>
+      </w:pPr>
+    </w:p>
+    <w:p>
+      <w:pPr>
+        <w:ind w:left="200" w:firstLineChars="0" w:firstLine="0"/>
+      </w:pPr>
+    </w:p>
+    <w:p>
+      <w:pPr>
+        <w:ind w:left="200" w:firstLineChars="0" w:firstLine="0"/>
+      </w:pPr>
+      <w:r>
+        <w:rPr>
+          <w:rFonts w:hint="eastAsia"/>
+        </w:rPr>
+        <w:t>多路复用框架：</w:t>
+      </w:r>
+    </w:p>
+    <w:p>
+      <w:pPr>
+        <w:pStyle w:val="a5"/>
+        <w:numPr>
+          <w:ilvl w:val="0"/>
+          <w:numId w:val="12"/>
+        </w:numPr>
+        <w:ind w:firstLineChars="0"/>
+      </w:pPr>
+      <w:r>
+        <w:rPr>
+          <w:rFonts w:hint="eastAsia"/>
+        </w:rPr>
+        <w:t>为什么不用</w:t>
+      </w:r>
+      <w:r>
+        <w:rPr>
+          <w:rFonts w:hint="eastAsia"/>
+        </w:rPr>
+        <w:t>select</w:t>
+      </w:r>
+      <w:r>
+        <w:rPr>
+          <w:rFonts w:hint="eastAsia"/>
+        </w:rPr>
+        <w:t>而是用</w:t>
+      </w:r>
+      <w:proofErr w:type="spellStart"/>
+      <w:r>
+        <w:rPr>
+          <w:rFonts w:hint="eastAsia"/>
+        </w:rPr>
+        <w:t>epoll</w:t>
+      </w:r>
+      <w:proofErr w:type="spellEnd"/>
+    </w:p>
+    <w:p>
+      <w:pPr>
+        <w:pStyle w:val="a5"/>
+        <w:ind w:left="780" w:firstLineChars="0" w:firstLine="0"/>
+      </w:pPr>
+      <w:proofErr w:type="spellStart"/>
+      <w:r>
+        <w:t>E</w:t>
+      </w:r>
+      <w:r>
+        <w:rPr>
+          <w:rFonts w:hint="eastAsia"/>
+        </w:rPr>
+        <w:t>poll</w:t>
+      </w:r>
+      <w:proofErr w:type="spellEnd"/>
+      <w:r>
+        <w:rPr>
+          <w:rFonts w:hint="eastAsia"/>
+        </w:rPr>
+        <w:t>相关技术要点：</w:t>
+      </w:r>
+    </w:p>
+    <w:p>
+      <w:pPr>
+        <w:pStyle w:val="a5"/>
+        <w:ind w:left="780" w:firstLineChars="0" w:firstLine="0"/>
+      </w:pPr>
+    </w:p>
+    <w:p>
+      <w:pPr>
+        <w:pStyle w:val="a5"/>
+        <w:ind w:left="780" w:firstLineChars="0" w:firstLine="0"/>
+      </w:pPr>
+      <w:proofErr w:type="spellStart"/>
+      <w:r>
+        <w:t>E</w:t>
+      </w:r>
+      <w:r>
+        <w:rPr>
+          <w:rFonts w:hint="eastAsia"/>
+        </w:rPr>
+        <w:t>poll</w:t>
+      </w:r>
+      <w:proofErr w:type="spellEnd"/>
+      <w:r>
+        <w:rPr>
+          <w:rFonts w:hint="eastAsia"/>
+        </w:rPr>
+        <w:t>两种模式：</w:t>
+      </w:r>
+    </w:p>
+    <w:p>
+      <w:pPr>
+        <w:pStyle w:val="a5"/>
+        <w:ind w:left="780" w:firstLineChars="0" w:firstLine="0"/>
+      </w:pPr>
+    </w:p>
+    <w:p>
+      <w:pPr>
+        <w:pStyle w:val="a5"/>
+        <w:ind w:left="780" w:firstLineChars="0" w:firstLine="0"/>
+      </w:pPr>
+    </w:p>
+    <w:p>
+      <w:pPr>
+        <w:pStyle w:val="a5"/>
+        <w:ind w:left="780" w:firstLineChars="0" w:firstLine="0"/>
+      </w:pPr>
+    </w:p>
+    <w:p>
+      <w:pPr>
+        <w:pStyle w:val="a5"/>
+        <w:ind w:left="780" w:firstLineChars="0" w:firstLine="0"/>
+      </w:pPr>
+    </w:p>
+    <w:p>
+      <w:pPr>
+        <w:pStyle w:val="a5"/>
+        <w:ind w:left="780" w:firstLineChars="0" w:firstLine="0"/>
+      </w:pPr>
+      <w:r>
+        <w:object w:dxaOrig="10402" w:dyaOrig="10009" w14:anchorId="57DCA86D">
+          <v:shape id="_x0000_i1033" type="#_x0000_t75" style="width:415pt;height:399.35pt" o:ole="">
+            <v:imagedata r:id="rId21" o:title=""/>
+          </v:shape>
+          <o:OLEObject Type="Embed" ProgID="Visio.Drawing.11" ShapeID="_x0000_i1033" DrawAspect="Content" ObjectID="_1614359229" r:id="rId22"/>
+        </w:object>
+      </w:r>
+    </w:p>
+    <w:p>
+      <w:pPr>
+        <w:pStyle w:val="a5"/>
+        <w:ind w:left="780" w:firstLineChars="0" w:firstLine="0"/>
+      </w:pPr>
+      <w:proofErr w:type="spellStart"/>
+      <w:r>
+        <w:t>E</w:t>
+      </w:r>
+      <w:r>
+        <w:rPr>
+          <w:rFonts w:hint="eastAsia"/>
+        </w:rPr>
+        <w:t>poll</w:t>
+      </w:r>
+      <w:proofErr w:type="spellEnd"/>
+      <w:r>
+        <w:rPr>
+          <w:rFonts w:hint="eastAsia"/>
+        </w:rPr>
+        <w:t>应用场景：</w:t>
+      </w:r>
+    </w:p>
+    <w:p>
+      <w:pPr>
+        <w:pStyle w:val="a5"/>
+        <w:ind w:left="780" w:firstLineChars="0" w:firstLine="0"/>
+      </w:pPr>
+      <w:r>
+        <w:object w:dxaOrig="9370" w:dyaOrig="15770" w14:anchorId="12CE55C0">
+          <v:shape id="_x0000_i1034" type="#_x0000_t75" style="width:414.65pt;height:697pt" o:ole="">
+            <v:imagedata r:id="rId23" o:title=""/>
+          </v:shape>
+          <o:OLEObject Type="Embed" ProgID="Visio.Drawing.11" ShapeID="_x0000_i1034" DrawAspect="Content" ObjectID="_1614359230" r:id="rId24"/>
+        </w:object>
+      </w:r>
+    </w:p>
+    <w:p>
+      <w:pPr>
+        <w:pStyle w:val="a5"/>
+        <w:ind w:left="780" w:firstLineChars="0" w:firstLine="0"/>
+      </w:pPr>
+    </w:p>
+    <w:p>
+      <w:pPr>
+        <w:pStyle w:val="a5"/>
+        <w:ind w:left="780" w:firstLineChars="0" w:firstLine="0"/>
+      </w:pPr>
+      <w:r>
+        <w:rPr>
+          <w:rFonts w:hint="eastAsia"/>
+        </w:rPr>
+        <w:t>日志工具：</w:t>
+      </w:r>
+    </w:p>
+    <w:p>
+      <w:pPr>
+        <w:pStyle w:val="a5"/>
+        <w:ind w:left="780" w:firstLineChars="0" w:firstLine="0"/>
+      </w:pPr>
+      <w:r>
+        <w:rPr>
+          <w:rFonts w:hint="eastAsia"/>
+        </w:rPr>
+        <w:t>为什么需要日志工具？</w:t>
+      </w:r>
+    </w:p>
+    <w:p>
+      <w:pPr>
+        <w:pStyle w:val="a5"/>
+        <w:ind w:left="780" w:firstLineChars="0" w:firstLine="0"/>
+      </w:pPr>
+      <w:r>
+        <w:tab/>
+      </w:r>
+      <w:r>
+        <w:rPr>
+          <w:rFonts w:hint="eastAsia"/>
+        </w:rPr>
+        <w:t>方便调试</w:t>
+      </w:r>
+    </w:p>
+    <w:p>
+      <w:pPr>
+        <w:pStyle w:val="a5"/>
+        <w:ind w:left="780" w:firstLineChars="0" w:firstLine="0"/>
+      </w:pPr>
+      <w:r>
+        <w:tab/>
+      </w:r>
+      <w:r>
+        <w:rPr>
+          <w:rFonts w:hint="eastAsia"/>
+        </w:rPr>
+        <w:t>方便代码维护</w:t>
+      </w:r>
+    </w:p>
+    <w:p>
+      <w:pPr>
+        <w:pStyle w:val="a5"/>
+        <w:ind w:left="780" w:firstLineChars="0" w:firstLine="0"/>
+      </w:pPr>
+    </w:p>
+    <w:p>
+      <w:pPr>
+        <w:pStyle w:val="a5"/>
+        <w:ind w:left="780" w:firstLineChars="0" w:firstLine="0"/>
+      </w:pPr>
+      <w:r>
+        <w:rPr>
+          <w:rFonts w:hint="eastAsia"/>
+        </w:rPr>
+        <w:t>日志输出信息设计：</w:t>
+      </w:r>
+    </w:p>
+    <w:p>
+      <w:pPr>
+        <w:pStyle w:val="a5"/>
+        <w:ind w:left="780" w:firstLineChars="0" w:firstLine="0"/>
+      </w:pPr>
+      <w:r>
+        <w:tab/>
+      </w:r>
+      <w:r>
+        <w:rPr>
+          <w:rFonts w:hint="eastAsia"/>
+        </w:rPr>
+        <w:t>日志信息等级</w:t>
+      </w:r>
+      <w:r>
+        <w:rPr>
+          <w:rFonts w:hint="eastAsia"/>
+        </w:rPr>
+        <w:t>+</w:t>
+      </w:r>
+      <w:r>
+        <w:rPr>
+          <w:rFonts w:hint="eastAsia"/>
+        </w:rPr>
+        <w:t>日期时间</w:t>
+      </w:r>
+      <w:r>
+        <w:rPr>
+          <w:rFonts w:hint="eastAsia"/>
+        </w:rPr>
+        <w:t>+</w:t>
+      </w:r>
+      <w:r>
+        <w:rPr>
+          <w:rFonts w:hint="eastAsia"/>
+        </w:rPr>
+        <w:t>调试信息</w:t>
+      </w:r>
+    </w:p>
+    <w:p>
+      <w:pPr>
+        <w:pStyle w:val="a5"/>
+        <w:ind w:left="780" w:firstLineChars="0" w:firstLine="0"/>
+      </w:pPr>
+    </w:p>
+    <w:p>
+      <w:pPr>
+        <w:pStyle w:val="a5"/>
+        <w:ind w:left="780" w:firstLineChars="0" w:firstLine="0"/>
+      </w:pPr>
+      <w:r>
+        <w:rPr>
+          <w:rFonts w:hint="eastAsia"/>
+        </w:rPr>
+        <w:t>日志输出等级设计（</w:t>
+      </w:r>
+      <w:r>
+        <w:t>5</w:t>
+      </w:r>
+      <w:r>
+        <w:rPr>
+          <w:rFonts w:hint="eastAsia"/>
+        </w:rPr>
+        <w:t>个等级）</w:t>
+      </w:r>
+    </w:p>
+    <w:p>
+      <w:pPr>
+        <w:pStyle w:val="a5"/>
+        <w:ind w:left="780" w:firstLineChars="0" w:firstLine="0"/>
+      </w:pPr>
+      <w:r>
+        <w:t xml:space="preserve">0 </w:t>
+      </w:r>
+      <w:r>
+        <w:rPr>
+          <w:rFonts w:hint="eastAsia"/>
+        </w:rPr>
+        <w:t>调试</w:t>
+      </w:r>
+      <w:r>
+        <w:t>[debug]:</w:t>
+      </w:r>
+      <w:r>
+        <w:rPr>
+          <w:rFonts w:hint="eastAsia"/>
+        </w:rPr>
+        <w:t>仅仅用于调试</w:t>
+      </w:r>
+    </w:p>
+    <w:p>
+      <w:pPr>
+        <w:pStyle w:val="a5"/>
+        <w:ind w:left="780" w:firstLineChars="0" w:firstLine="0"/>
+      </w:pPr>
+      <w:r>
+        <w:rPr>
+          <w:rFonts w:hint="eastAsia"/>
+        </w:rPr>
+        <w:t>1</w:t>
+      </w:r>
+      <w:r>
+        <w:t xml:space="preserve"> </w:t>
+      </w:r>
+      <w:r>
+        <w:rPr>
+          <w:rFonts w:hint="eastAsia"/>
+        </w:rPr>
+        <w:t>普通信息</w:t>
+      </w:r>
+      <w:r>
+        <w:rPr>
+          <w:rFonts w:hint="eastAsia"/>
+        </w:rPr>
+        <w:t>[</w:t>
+      </w:r>
+      <w:r>
+        <w:t>info</w:t>
+      </w:r>
+      <w:r>
+        <w:rPr>
+          <w:rFonts w:hint="eastAsia"/>
+        </w:rPr>
+        <w:t>]</w:t>
+      </w:r>
+      <w:r>
+        <w:rPr>
+          <w:rFonts w:hint="eastAsia"/>
+        </w:rPr>
+        <w:t>：可以让使用者了解的一些信息、</w:t>
+      </w:r>
+    </w:p>
+    <w:p>
+      <w:pPr>
+        <w:pStyle w:val="a5"/>
+        <w:ind w:left="780" w:firstLineChars="0" w:firstLine="0"/>
+      </w:pPr>
+      <w:r>
+        <w:rPr>
+          <w:rFonts w:hint="eastAsia"/>
+        </w:rPr>
+        <w:t>2</w:t>
+      </w:r>
+      <w:r>
+        <w:t xml:space="preserve"> </w:t>
+      </w:r>
+      <w:r>
+        <w:rPr>
+          <w:rFonts w:hint="eastAsia"/>
+        </w:rPr>
+        <w:t>警告信息</w:t>
+      </w:r>
+      <w:r>
+        <w:rPr>
+          <w:rFonts w:hint="eastAsia"/>
+        </w:rPr>
+        <w:t>[</w:t>
+      </w:r>
+      <w:r>
+        <w:t>warn]:</w:t>
+      </w:r>
+      <w:r>
+        <w:rPr>
+          <w:rFonts w:hint="eastAsia"/>
+        </w:rPr>
+        <w:t>意味着程序中出现了错误，但是并不重要。</w:t>
+      </w:r>
+    </w:p>
+    <w:p>
+      <w:pPr>
+        <w:pStyle w:val="a5"/>
+        <w:ind w:left="780" w:firstLineChars="0" w:firstLine="0"/>
+      </w:pPr>
+      <w:r>
+        <w:t>3</w:t>
+      </w:r>
+      <w:r>
+        <w:t xml:space="preserve"> </w:t>
+      </w:r>
+      <w:r>
+        <w:rPr>
+          <w:rFonts w:hint="eastAsia"/>
+        </w:rPr>
+        <w:t>错误信息</w:t>
+      </w:r>
+      <w:r>
+        <w:rPr>
+          <w:rFonts w:hint="eastAsia"/>
+        </w:rPr>
+        <w:t>[</w:t>
+      </w:r>
+      <w:r>
+        <w:t>error]:</w:t>
+      </w:r>
+      <w:r>
+        <w:rPr>
+          <w:rFonts w:hint="eastAsia"/>
+        </w:rPr>
+        <w:t>意味着程序中发生了严重错误，根据实际情况可选择使程序继续运行或使程序终止。</w:t>
+      </w:r>
+    </w:p>
+    <w:p>
+      <w:pPr>
+        <w:pStyle w:val="a5"/>
+        <w:ind w:left="780" w:firstLineChars="0" w:firstLine="0"/>
+      </w:pPr>
+      <w:r>
+        <w:t>4</w:t>
       </w:r>
       <w:bookmarkStart w:id="0" w:name="_GoBack"/>
       <w:bookmarkEnd w:id="0"/>
-    </w:p>
-    <w:p>
-      <w:pPr>
-        <w:pStyle w:val="a5"/>
-        <w:ind w:left="360" w:firstLineChars="0" w:firstLine="0"/>
-        <w:rPr>
-          <w:rFonts w:hint="eastAsia"/>
-        </w:rPr>
-      </w:pPr>
-      <w:r>
-        <w:t>};</w:t>
+      <w:r>
+        <w:t xml:space="preserve"> </w:t>
+      </w:r>
+      <w:r>
+        <w:rPr>
+          <w:rFonts w:hint="eastAsia"/>
+        </w:rPr>
+        <w:t>程序崩溃</w:t>
+      </w:r>
+      <w:r>
+        <w:rPr>
+          <w:rFonts w:hint="eastAsia"/>
+        </w:rPr>
+        <w:t>[</w:t>
+      </w:r>
+      <w:r>
+        <w:t>crash]:</w:t>
+      </w:r>
+      <w:r>
+        <w:rPr>
+          <w:rFonts w:hint="eastAsia"/>
+        </w:rPr>
+        <w:t>程序无法继续运行了。</w:t>
+      </w:r>
+    </w:p>
+    <w:p>
+      <w:pPr>
+        <w:pStyle w:val="a5"/>
+        <w:ind w:left="780" w:firstLineChars="0" w:firstLine="0"/>
+      </w:pPr>
+    </w:p>
+    <w:p>
+      <w:pPr>
+        <w:pStyle w:val="a5"/>
+        <w:ind w:left="780" w:firstLineChars="0" w:firstLine="0"/>
+      </w:pPr>
+      <w:r>
+        <w:rPr>
+          <w:rFonts w:hint="eastAsia"/>
+        </w:rPr>
+        <w:t>需要控制日志信息输出到终端还是输出到日志文件中</w:t>
+      </w:r>
+    </w:p>
+    <w:p>
+      <w:pPr>
+        <w:pStyle w:val="a5"/>
+        <w:ind w:left="780" w:firstLineChars="0" w:firstLine="0"/>
+      </w:pPr>
+    </w:p>
+    <w:p>
+      <w:pPr>
+        <w:pStyle w:val="a5"/>
+        <w:ind w:left="780" w:firstLineChars="0" w:firstLine="0"/>
+      </w:pPr>
+      <w:r>
+        <w:rPr>
+          <w:rFonts w:hint="eastAsia"/>
+        </w:rPr>
+        <w:t>日志调用接口设计：</w:t>
+      </w:r>
+    </w:p>
+    <w:p>
+      <w:pPr>
+        <w:pStyle w:val="a5"/>
+        <w:ind w:left="780" w:firstLineChars="0" w:firstLine="0"/>
+      </w:pPr>
+      <w:r>
+        <w:rPr>
+          <w:rFonts w:hint="eastAsia"/>
+        </w:rPr>
+        <w:t>SPIDER_LOG</w:t>
+      </w:r>
+      <w:r>
+        <w:rPr>
+          <w:rFonts w:hint="eastAsia"/>
+        </w:rPr>
+        <w:t>（日志等级标记，日志输出信息）；</w:t>
+      </w:r>
+    </w:p>
+    <w:p>
+      <w:pPr>
+        <w:pStyle w:val="a5"/>
+        <w:ind w:left="780" w:firstLineChars="0" w:firstLine="0"/>
+      </w:pPr>
+      <w:r>
+        <w:rPr>
+          <w:rFonts w:hint="eastAsia"/>
+        </w:rPr>
+        <w:t>注意，配置文件中的日志输出等级和接口中的日志等级标记不是一个概念。</w:t>
+      </w:r>
+    </w:p>
+    <w:p>
+      <w:pPr>
+        <w:pStyle w:val="a5"/>
+        <w:ind w:left="780" w:firstLineChars="0" w:firstLine="0"/>
+      </w:pPr>
+      <w:r>
+        <w:rPr>
+          <w:rFonts w:hint="eastAsia"/>
+        </w:rPr>
+        <w:t>日志等级标记，纯粹是一个标记，体现在输出的日志字符串中。</w:t>
+      </w:r>
+    </w:p>
+    <w:p>
+      <w:pPr>
+        <w:pStyle w:val="a5"/>
+        <w:ind w:left="780" w:firstLineChars="0" w:firstLine="0"/>
+      </w:pPr>
+      <w:r>
+        <w:rPr>
+          <w:rFonts w:hint="eastAsia"/>
+        </w:rPr>
+        <w:t>配置文件中的日志输出等级字段用来控制那些日志被输出</w:t>
+      </w:r>
+    </w:p>
+    <w:p>
+      <w:pPr>
+        <w:pStyle w:val="a5"/>
+        <w:ind w:left="780" w:firstLineChars="0" w:firstLine="0"/>
+      </w:pPr>
+    </w:p>
+    <w:p>
+      <w:pPr>
+        <w:pStyle w:val="a5"/>
+        <w:ind w:left="780" w:firstLineChars="0" w:firstLine="0"/>
+      </w:pPr>
+      <w:r>
+        <w:rPr>
+          <w:rFonts w:hint="eastAsia"/>
+        </w:rPr>
+        <w:t>接口内部的处理流程：</w:t>
+      </w:r>
+    </w:p>
+    <w:p>
+      <w:pPr>
+        <w:pStyle w:val="a5"/>
+        <w:numPr>
+          <w:ilvl w:val="2"/>
+          <w:numId w:val="10"/>
+        </w:numPr>
+        <w:ind w:firstLineChars="0"/>
+      </w:pPr>
+      <w:r>
+        <w:rPr>
+          <w:rFonts w:hint="eastAsia"/>
+        </w:rPr>
+        <w:t>得到控制日志输出等级的标记，用来控制当前日志是否要输出</w:t>
+      </w:r>
+    </w:p>
+    <w:p>
+      <w:pPr>
+        <w:pStyle w:val="a5"/>
+        <w:numPr>
+          <w:ilvl w:val="2"/>
+          <w:numId w:val="10"/>
+        </w:numPr>
+        <w:ind w:firstLineChars="0"/>
+      </w:pPr>
+      <w:r>
+        <w:rPr>
+          <w:rFonts w:hint="eastAsia"/>
+        </w:rPr>
+        <w:t>得到调用日志接口的时间</w:t>
+      </w:r>
+    </w:p>
+    <w:p>
+      <w:pPr>
+        <w:pStyle w:val="a5"/>
+        <w:numPr>
+          <w:ilvl w:val="2"/>
+          <w:numId w:val="10"/>
+        </w:numPr>
+        <w:ind w:firstLineChars="0"/>
+      </w:pPr>
+      <w:r>
+        <w:rPr>
+          <w:rFonts w:hint="eastAsia"/>
+        </w:rPr>
+        <w:t>得到日志输出信息并进行日志字符串的拼接</w:t>
+      </w:r>
+    </w:p>
+    <w:p>
+      <w:pPr>
+        <w:pStyle w:val="a5"/>
+        <w:numPr>
+          <w:ilvl w:val="2"/>
+          <w:numId w:val="10"/>
+        </w:numPr>
+        <w:ind w:firstLineChars="0"/>
+      </w:pPr>
+      <w:r>
+        <w:rPr>
+          <w:rFonts w:hint="eastAsia"/>
+        </w:rPr>
+        <w:t>把日志信息输出到指定的设备</w:t>
+      </w:r>
+    </w:p>
+    <w:p>
+      <w:pPr>
+        <w:ind w:left="1040" w:firstLineChars="0" w:firstLine="0"/>
+      </w:pPr>
+    </w:p>
+    <w:p>
+      <w:pPr>
+        <w:ind w:left="1040" w:firstLineChars="0" w:firstLine="0"/>
+      </w:pPr>
+    </w:p>
+    <w:p>
+      <w:pPr>
+        <w:ind w:left="1040" w:firstLineChars="0" w:firstLine="0"/>
+      </w:pPr>
+      <w:r>
+        <w:rPr>
+          <w:rFonts w:hint="eastAsia"/>
+        </w:rPr>
+        <w:t>插件框架设计：</w:t>
+      </w:r>
+    </w:p>
+    <w:p>
+      <w:pPr>
+        <w:ind w:left="1040" w:firstLineChars="0" w:firstLine="0"/>
+      </w:pPr>
+      <w:r>
+        <w:rPr>
+          <w:rFonts w:hint="eastAsia"/>
+        </w:rPr>
+        <w:t>为什么要有插件模式？</w:t>
+      </w:r>
+    </w:p>
+    <w:p>
+      <w:pPr>
+        <w:pStyle w:val="a5"/>
+        <w:numPr>
+          <w:ilvl w:val="0"/>
+          <w:numId w:val="13"/>
+        </w:numPr>
+        <w:ind w:firstLineChars="0"/>
+      </w:pPr>
+      <w:r>
+        <w:rPr>
+          <w:rFonts w:hint="eastAsia"/>
+        </w:rPr>
+        <w:t>升级和扩充功能</w:t>
+      </w:r>
+    </w:p>
+    <w:p>
+      <w:pPr>
+        <w:pStyle w:val="a5"/>
+        <w:numPr>
+          <w:ilvl w:val="0"/>
+          <w:numId w:val="13"/>
+        </w:numPr>
+        <w:ind w:firstLineChars="0"/>
+      </w:pPr>
+      <w:r>
+        <w:rPr>
+          <w:rFonts w:hint="eastAsia"/>
+        </w:rPr>
+        <w:t>维护方便</w:t>
+      </w:r>
+    </w:p>
+    <w:p>
+      <w:pPr>
+        <w:pStyle w:val="a5"/>
+        <w:numPr>
+          <w:ilvl w:val="0"/>
+          <w:numId w:val="13"/>
+        </w:numPr>
+        <w:ind w:firstLineChars="0"/>
+      </w:pPr>
+      <w:r>
+        <w:rPr>
+          <w:rFonts w:hint="eastAsia"/>
+        </w:rPr>
+        <w:t>动态修改</w:t>
+      </w:r>
+    </w:p>
+    <w:p>
+      <w:pPr>
+        <w:ind w:firstLineChars="0"/>
+      </w:pPr>
+      <w:r>
+        <w:rPr>
+          <w:rFonts w:hint="eastAsia"/>
+        </w:rPr>
+        <w:t>设计：</w:t>
+      </w:r>
+    </w:p>
+    <w:p>
+      <w:pPr>
+        <w:pStyle w:val="a5"/>
+        <w:numPr>
+          <w:ilvl w:val="0"/>
+          <w:numId w:val="14"/>
+        </w:numPr>
+        <w:ind w:firstLineChars="0"/>
+      </w:pPr>
+      <w:r>
+        <w:rPr>
+          <w:rFonts w:hint="eastAsia"/>
+        </w:rPr>
+        <w:t>动态载入</w:t>
+      </w:r>
+      <w:r>
+        <w:rPr>
+          <w:rFonts w:hint="eastAsia"/>
+        </w:rPr>
+        <w:t>.</w:t>
+      </w:r>
+      <w:r>
+        <w:t>so</w:t>
+      </w:r>
+      <w:r>
+        <w:rPr>
+          <w:rFonts w:hint="eastAsia"/>
+        </w:rPr>
+        <w:t>文件</w:t>
+      </w:r>
+    </w:p>
+    <w:p>
+      <w:pPr>
+        <w:pStyle w:val="a5"/>
+        <w:numPr>
+          <w:ilvl w:val="0"/>
+          <w:numId w:val="14"/>
+        </w:numPr>
+        <w:ind w:firstLineChars="0"/>
+      </w:pPr>
+      <w:r>
+        <w:rPr>
+          <w:rFonts w:hint="eastAsia"/>
+        </w:rPr>
+        <w:t>维护</w:t>
+      </w:r>
+      <w:r>
+        <w:rPr>
+          <w:rFonts w:hint="eastAsia"/>
+        </w:rPr>
+        <w:t>.</w:t>
+      </w:r>
+      <w:r>
+        <w:t>so</w:t>
+      </w:r>
+      <w:r>
+        <w:rPr>
+          <w:rFonts w:hint="eastAsia"/>
+        </w:rPr>
+        <w:t>文件中的接口函数</w:t>
+      </w:r>
+    </w:p>
+    <w:p>
+      <w:pPr>
+        <w:ind w:firstLineChars="0"/>
+      </w:pPr>
+    </w:p>
+    <w:p>
+      <w:pPr>
+        <w:ind w:firstLineChars="0"/>
+      </w:pPr>
+    </w:p>
+    <w:p>
+      <w:pPr>
+        <w:ind w:firstLineChars="0"/>
+      </w:pPr>
+      <w:r>
+        <w:rPr>
+          <w:rFonts w:hint="eastAsia"/>
+        </w:rPr>
+        <w:t>设计原则：</w:t>
+      </w:r>
+    </w:p>
+    <w:p>
+      <w:pPr>
+        <w:pStyle w:val="a5"/>
+        <w:numPr>
+          <w:ilvl w:val="0"/>
+          <w:numId w:val="15"/>
+        </w:numPr>
+        <w:ind w:firstLineChars="0"/>
+      </w:pPr>
+      <w:r>
+        <w:rPr>
+          <w:rFonts w:hint="eastAsia"/>
+        </w:rPr>
+        <w:t>一个功能一个模块</w:t>
+      </w:r>
+    </w:p>
+    <w:p>
+      <w:pPr>
+        <w:pStyle w:val="a5"/>
+        <w:numPr>
+          <w:ilvl w:val="0"/>
+          <w:numId w:val="15"/>
+        </w:numPr>
+        <w:ind w:firstLineChars="0"/>
+      </w:pPr>
+      <w:r>
+        <w:rPr>
+          <w:rFonts w:hint="eastAsia"/>
+        </w:rPr>
+        <w:lastRenderedPageBreak/>
+        <w:t>可以自我维护</w:t>
+      </w:r>
+    </w:p>
+    <w:p>
+      <w:pPr>
+        <w:pStyle w:val="a5"/>
+        <w:numPr>
+          <w:ilvl w:val="1"/>
+          <w:numId w:val="15"/>
+        </w:numPr>
+        <w:ind w:firstLineChars="0"/>
+      </w:pPr>
+      <w:r>
+        <w:rPr>
+          <w:rFonts w:hint="eastAsia"/>
+        </w:rPr>
+        <w:t>维护版本号</w:t>
+      </w:r>
+    </w:p>
+    <w:p>
+      <w:pPr>
+        <w:pStyle w:val="a5"/>
+        <w:numPr>
+          <w:ilvl w:val="1"/>
+          <w:numId w:val="15"/>
+        </w:numPr>
+        <w:ind w:firstLineChars="0"/>
+      </w:pPr>
+      <w:r>
+        <w:rPr>
+          <w:rFonts w:hint="eastAsia"/>
+        </w:rPr>
+        <w:t>知道自己的名称</w:t>
+      </w:r>
+    </w:p>
+    <w:p>
+      <w:pPr>
+        <w:pStyle w:val="a5"/>
+        <w:numPr>
+          <w:ilvl w:val="1"/>
+          <w:numId w:val="15"/>
+        </w:numPr>
+        <w:ind w:firstLineChars="0"/>
+      </w:pPr>
+      <w:r>
+        <w:rPr>
+          <w:rFonts w:hint="eastAsia"/>
+        </w:rPr>
+        <w:t>维护本模块内部的接口</w:t>
+      </w:r>
+    </w:p>
+    <w:p>
+      <w:pPr>
+        <w:pStyle w:val="a5"/>
+        <w:numPr>
+          <w:ilvl w:val="1"/>
+          <w:numId w:val="15"/>
+        </w:numPr>
+        <w:ind w:firstLineChars="0"/>
+      </w:pPr>
+      <w:r>
+        <w:rPr>
+          <w:rFonts w:hint="eastAsia"/>
+        </w:rPr>
+        <w:t>可以对模块进行初始化</w:t>
+      </w:r>
+    </w:p>
+    <w:p>
+      <w:pPr>
+        <w:ind w:firstLineChars="0" w:firstLine="0"/>
+      </w:pPr>
+    </w:p>
+    <w:p>
+      <w:pPr>
+        <w:ind w:firstLineChars="0" w:firstLine="0"/>
+      </w:pPr>
+    </w:p>
+    <w:p>
+      <w:pPr>
+        <w:ind w:firstLineChars="0" w:firstLine="0"/>
+      </w:pPr>
+      <w:r>
+        <w:rPr>
+          <w:rFonts w:hint="eastAsia"/>
+        </w:rPr>
+        <w:t>设计模块的描述结构：</w:t>
+      </w:r>
+    </w:p>
+    <w:tbl>
+      <w:tblPr>
+        <w:tblStyle w:val="a6"/>
+        <w:tblW w:w="0" w:type="auto"/>
+        <w:tblLook w:val="04A0" w:firstRow="1" w:lastRow="0" w:firstColumn="1" w:lastColumn="0" w:noHBand="0" w:noVBand="1"/>
+      </w:tblPr>
+      <w:tblGrid>
+        <w:gridCol w:w="2263"/>
+        <w:gridCol w:w="2552"/>
+      </w:tblGrid>
+      <w:tr>
+        <w:tc>
+          <w:tcPr>
+            <w:tcW w:w="2263" w:type="dxa"/>
+          </w:tcPr>
+          <w:p>
+            <w:pPr>
+              <w:ind w:firstLineChars="0" w:firstLine="0"/>
+              <w:jc w:val="center"/>
+            </w:pPr>
+            <w:r>
+              <w:rPr>
+                <w:rFonts w:hint="eastAsia"/>
+              </w:rPr>
+              <w:t>字段</w:t>
+            </w:r>
+          </w:p>
+        </w:tc>
+        <w:tc>
+          <w:tcPr>
+            <w:tcW w:w="2552" w:type="dxa"/>
+          </w:tcPr>
+          <w:p>
+            <w:pPr>
+              <w:ind w:firstLineChars="0" w:firstLine="0"/>
+              <w:jc w:val="center"/>
+            </w:pPr>
+            <w:r>
+              <w:rPr>
+                <w:rFonts w:hint="eastAsia"/>
+              </w:rPr>
+              <w:t>名称</w:t>
+            </w:r>
+          </w:p>
+        </w:tc>
+      </w:tr>
+      <w:tr>
+        <w:tc>
+          <w:tcPr>
+            <w:tcW w:w="2263" w:type="dxa"/>
+          </w:tcPr>
+          <w:p>
+            <w:pPr>
+              <w:ind w:firstLineChars="0" w:firstLine="0"/>
+            </w:pPr>
+            <w:r>
+              <w:rPr>
+                <w:rFonts w:hint="eastAsia"/>
+              </w:rPr>
+              <w:t>主版本号</w:t>
+            </w:r>
+          </w:p>
+        </w:tc>
+        <w:tc>
+          <w:tcPr>
+            <w:tcW w:w="2552" w:type="dxa"/>
+          </w:tcPr>
+          <w:p>
+            <w:pPr>
+              <w:ind w:firstLineChars="0" w:firstLine="0"/>
+            </w:pPr>
+            <w:r>
+              <w:t>v</w:t>
+            </w:r>
+            <w:r>
+              <w:rPr>
+                <w:rFonts w:hint="eastAsia"/>
+              </w:rPr>
+              <w:t>ersion</w:t>
+            </w:r>
+          </w:p>
+        </w:tc>
+      </w:tr>
+      <w:tr>
+        <w:tc>
+          <w:tcPr>
+            <w:tcW w:w="2263" w:type="dxa"/>
+          </w:tcPr>
+          <w:p>
+            <w:pPr>
+              <w:ind w:firstLineChars="0" w:firstLine="0"/>
+            </w:pPr>
+            <w:r>
+              <w:rPr>
+                <w:rFonts w:hint="eastAsia"/>
+              </w:rPr>
+              <w:t>次版本号</w:t>
+            </w:r>
+          </w:p>
+        </w:tc>
+        <w:tc>
+          <w:tcPr>
+            <w:tcW w:w="2552" w:type="dxa"/>
+          </w:tcPr>
+          <w:p>
+            <w:pPr>
+              <w:ind w:firstLineChars="0" w:firstLine="0"/>
+            </w:pPr>
+            <w:proofErr w:type="spellStart"/>
+            <w:r>
+              <w:t>subver</w:t>
+            </w:r>
+            <w:proofErr w:type="spellEnd"/>
+          </w:p>
+        </w:tc>
+      </w:tr>
+      <w:tr>
+        <w:tc>
+          <w:tcPr>
+            <w:tcW w:w="2263" w:type="dxa"/>
+          </w:tcPr>
+          <w:p>
+            <w:pPr>
+              <w:ind w:firstLineChars="0" w:firstLine="0"/>
+            </w:pPr>
+            <w:r>
+              <w:rPr>
+                <w:rFonts w:hint="eastAsia"/>
+              </w:rPr>
+              <w:t>模块名称</w:t>
+            </w:r>
+          </w:p>
+        </w:tc>
+        <w:tc>
+          <w:tcPr>
+            <w:tcW w:w="2552" w:type="dxa"/>
+          </w:tcPr>
+          <w:p>
+            <w:pPr>
+              <w:ind w:firstLineChars="0" w:firstLine="0"/>
+            </w:pPr>
+            <w:r>
+              <w:t>n</w:t>
+            </w:r>
+            <w:r>
+              <w:rPr>
+                <w:rFonts w:hint="eastAsia"/>
+              </w:rPr>
+              <w:t>ame</w:t>
+            </w:r>
+          </w:p>
+        </w:tc>
+      </w:tr>
+      <w:tr>
+        <w:tc>
+          <w:tcPr>
+            <w:tcW w:w="2263" w:type="dxa"/>
+          </w:tcPr>
+          <w:p>
+            <w:pPr>
+              <w:ind w:firstLineChars="0" w:firstLine="0"/>
+            </w:pPr>
+            <w:r>
+              <w:rPr>
+                <w:rFonts w:hint="eastAsia"/>
+              </w:rPr>
+              <w:t>入口函数指针</w:t>
+            </w:r>
+          </w:p>
+        </w:tc>
+        <w:tc>
+          <w:tcPr>
+            <w:tcW w:w="2552" w:type="dxa"/>
+          </w:tcPr>
+          <w:p>
+            <w:pPr>
+              <w:ind w:firstLineChars="0" w:firstLine="0"/>
+            </w:pPr>
+            <w:r>
+              <w:t>i</w:t>
+            </w:r>
+            <w:r>
+              <w:rPr>
+                <w:rFonts w:hint="eastAsia"/>
+              </w:rPr>
+              <w:t>nt</w:t>
+            </w:r>
+            <w:r>
+              <w:t>(*</w:t>
+            </w:r>
+            <w:proofErr w:type="gramStart"/>
+            <w:r>
+              <w:t>handle)(</w:t>
+            </w:r>
+            <w:proofErr w:type="gramEnd"/>
+            <w:r>
+              <w:t>void*);</w:t>
+            </w:r>
+          </w:p>
+        </w:tc>
+      </w:tr>
+      <w:tr>
+        <w:tc>
+          <w:tcPr>
+            <w:tcW w:w="2263" w:type="dxa"/>
+          </w:tcPr>
+          <w:p>
+            <w:pPr>
+              <w:ind w:firstLineChars="0" w:firstLine="0"/>
+            </w:pPr>
+            <w:r>
+              <w:rPr>
+                <w:rFonts w:hint="eastAsia"/>
+              </w:rPr>
+              <w:t>初始化函数指针</w:t>
+            </w:r>
+          </w:p>
+        </w:tc>
+        <w:tc>
+          <w:tcPr>
+            <w:tcW w:w="2552" w:type="dxa"/>
+          </w:tcPr>
+          <w:p>
+            <w:pPr>
+              <w:ind w:firstLineChars="0" w:firstLine="0"/>
+            </w:pPr>
+            <w:r>
+              <w:t>int(*</w:t>
+            </w:r>
+            <w:proofErr w:type="gramStart"/>
+            <w:r>
+              <w:t>int)(</w:t>
+            </w:r>
+            <w:proofErr w:type="gramEnd"/>
+            <w:r>
+              <w:t>Module*);</w:t>
+            </w:r>
+          </w:p>
+        </w:tc>
+      </w:tr>
+    </w:tbl>
+    <w:p>
+      <w:pPr>
+        <w:ind w:firstLineChars="0" w:firstLine="0"/>
+      </w:pPr>
+    </w:p>
+    <w:p>
+      <w:pPr>
+        <w:ind w:firstLineChars="0" w:firstLine="0"/>
+      </w:pPr>
+    </w:p>
+    <w:p>
+      <w:pPr>
+        <w:ind w:firstLineChars="0" w:firstLine="0"/>
+      </w:pPr>
+      <w:r>
+        <w:rPr>
+          <w:rFonts w:hint="eastAsia"/>
+        </w:rPr>
+        <w:t>设计入口函数指针原型：</w:t>
+      </w:r>
+    </w:p>
+    <w:p>
+      <w:pPr>
+        <w:ind w:firstLineChars="0" w:firstLine="0"/>
+      </w:pPr>
+      <w:r>
+        <w:t>int(*</w:t>
+      </w:r>
+      <w:proofErr w:type="gramStart"/>
+      <w:r>
+        <w:t>handle)(</w:t>
+      </w:r>
+      <w:proofErr w:type="gramEnd"/>
+      <w:r>
+        <w:t>void*);</w:t>
+      </w:r>
+    </w:p>
+    <w:p>
+      <w:pPr>
+        <w:ind w:firstLineChars="0" w:firstLine="0"/>
+      </w:pPr>
+    </w:p>
+    <w:p>
+      <w:pPr>
+        <w:ind w:firstLineChars="0" w:firstLine="0"/>
+      </w:pPr>
+      <w:r>
+        <w:rPr>
+          <w:rFonts w:hint="eastAsia"/>
+        </w:rPr>
+        <w:t>设计初始化函数指针原型：</w:t>
+      </w:r>
+    </w:p>
+    <w:p>
+      <w:pPr>
+        <w:ind w:firstLineChars="0" w:firstLine="0"/>
+      </w:pPr>
+      <w:r>
+        <w:rPr>
+          <w:rFonts w:hint="eastAsia"/>
+        </w:rPr>
+        <w:t>in</w:t>
+      </w:r>
+      <w:r>
+        <w:t>t(*</w:t>
+      </w:r>
+      <w:proofErr w:type="spellStart"/>
+      <w:proofErr w:type="gramStart"/>
+      <w:r>
+        <w:t>init</w:t>
+      </w:r>
+      <w:proofErr w:type="spellEnd"/>
+      <w:r>
+        <w:t>)(</w:t>
+      </w:r>
+      <w:proofErr w:type="gramEnd"/>
+      <w:r>
+        <w:t>Module*);</w:t>
+      </w:r>
+    </w:p>
+    <w:p>
+      <w:pPr>
+        <w:ind w:firstLineChars="0" w:firstLine="0"/>
+      </w:pPr>
+    </w:p>
+    <w:p>
+      <w:pPr>
+        <w:ind w:firstLineChars="0" w:firstLine="0"/>
+      </w:pPr>
+      <w:r>
+        <w:rPr>
+          <w:rFonts w:hint="eastAsia"/>
+        </w:rPr>
+        <w:t>模块管理器设计：</w:t>
+      </w:r>
+    </w:p>
+    <w:p>
+      <w:pPr>
+        <w:pStyle w:val="a5"/>
+        <w:numPr>
+          <w:ilvl w:val="0"/>
+          <w:numId w:val="16"/>
+        </w:numPr>
+        <w:ind w:firstLineChars="0"/>
+      </w:pPr>
+      <w:r>
+        <w:rPr>
+          <w:rFonts w:hint="eastAsia"/>
+        </w:rPr>
+        <w:t>载入模块的操作</w:t>
+      </w:r>
+    </w:p>
+    <w:p>
+      <w:pPr>
+        <w:pStyle w:val="a5"/>
+        <w:numPr>
+          <w:ilvl w:val="1"/>
+          <w:numId w:val="16"/>
+        </w:numPr>
+        <w:ind w:firstLineChars="0"/>
+      </w:pPr>
+      <w:r>
+        <w:t xml:space="preserve">int </w:t>
+      </w:r>
+      <w:proofErr w:type="gramStart"/>
+      <w:r>
+        <w:t>load(</w:t>
+      </w:r>
+      <w:proofErr w:type="gramEnd"/>
+      <w:r>
+        <w:t xml:space="preserve">char* </w:t>
+      </w:r>
+      <w:proofErr w:type="spellStart"/>
+      <w:r>
+        <w:t>path,char</w:t>
+      </w:r>
+      <w:proofErr w:type="spellEnd"/>
+      <w:r>
+        <w:t>* name);</w:t>
+      </w:r>
+    </w:p>
+    <w:p>
+      <w:pPr>
+        <w:pStyle w:val="a5"/>
+        <w:numPr>
+          <w:ilvl w:val="1"/>
+          <w:numId w:val="16"/>
+        </w:numPr>
+        <w:ind w:firstLineChars="0"/>
+      </w:pPr>
+      <w:r>
+        <w:t xml:space="preserve">Module* </w:t>
+      </w:r>
+      <w:proofErr w:type="spellStart"/>
+      <w:proofErr w:type="gramStart"/>
+      <w:r>
+        <w:t>getModule</w:t>
+      </w:r>
+      <w:proofErr w:type="spellEnd"/>
+      <w:r>
+        <w:t>(</w:t>
+      </w:r>
+      <w:proofErr w:type="gramEnd"/>
+      <w:r>
+        <w:t>char* name);</w:t>
+      </w:r>
+    </w:p>
+    <w:p>
+      <w:pPr>
+        <w:pStyle w:val="a5"/>
+        <w:numPr>
+          <w:ilvl w:val="0"/>
+          <w:numId w:val="16"/>
+        </w:numPr>
+        <w:ind w:firstLineChars="0"/>
+      </w:pPr>
+      <w:r>
+        <w:rPr>
+          <w:rFonts w:hint="eastAsia"/>
+        </w:rPr>
+        <w:t>载入模块操作的处理流程：</w:t>
+      </w:r>
+    </w:p>
+    <w:p>
+      <w:pPr>
+        <w:pStyle w:val="a5"/>
+        <w:numPr>
+          <w:ilvl w:val="1"/>
+          <w:numId w:val="16"/>
+        </w:numPr>
+        <w:ind w:firstLineChars="0"/>
+      </w:pPr>
+      <w:r>
+        <w:rPr>
+          <w:rFonts w:hint="eastAsia"/>
+        </w:rPr>
+        <w:t>通过路径找到模块文件</w:t>
+      </w:r>
+      <w:r>
+        <w:rPr>
+          <w:rFonts w:hint="eastAsia"/>
+        </w:rPr>
+        <w:t>(</w:t>
+      </w:r>
+      <w:r>
+        <w:t>.so)</w:t>
+      </w:r>
+    </w:p>
+    <w:p>
+      <w:pPr>
+        <w:pStyle w:val="a5"/>
+        <w:numPr>
+          <w:ilvl w:val="1"/>
+          <w:numId w:val="16"/>
+        </w:numPr>
+        <w:ind w:firstLineChars="0"/>
+      </w:pPr>
+      <w:r>
+        <w:rPr>
+          <w:rFonts w:hint="eastAsia"/>
+        </w:rPr>
+        <w:t>调用</w:t>
+      </w:r>
+      <w:proofErr w:type="spellStart"/>
+      <w:r>
+        <w:rPr>
+          <w:rFonts w:hint="eastAsia"/>
+        </w:rPr>
+        <w:t>dlopen</w:t>
+      </w:r>
+      <w:proofErr w:type="spellEnd"/>
+      <w:r>
+        <w:rPr>
+          <w:rFonts w:hint="eastAsia"/>
+        </w:rPr>
+        <w:t>打开动态</w:t>
+      </w:r>
+      <w:r>
+        <w:rPr>
+          <w:rFonts w:hint="eastAsia"/>
+        </w:rPr>
+        <w:t>(</w:t>
+      </w:r>
+      <w:r>
+        <w:t>.so)</w:t>
+      </w:r>
+    </w:p>
+    <w:p>
+      <w:pPr>
+        <w:pStyle w:val="a5"/>
+        <w:numPr>
+          <w:ilvl w:val="1"/>
+          <w:numId w:val="16"/>
+        </w:numPr>
+        <w:ind w:firstLineChars="0"/>
+      </w:pPr>
+      <w:r>
+        <w:rPr>
+          <w:rFonts w:hint="eastAsia"/>
+        </w:rPr>
+        <w:t>使用动态库</w:t>
+      </w:r>
+    </w:p>
+    <w:p>
+      <w:pPr>
+        <w:pStyle w:val="a5"/>
+        <w:numPr>
+          <w:ilvl w:val="1"/>
+          <w:numId w:val="16"/>
+        </w:numPr>
+        <w:ind w:firstLineChars="0"/>
+      </w:pPr>
+      <w:r>
+        <w:rPr>
+          <w:rFonts w:hint="eastAsia"/>
+        </w:rPr>
+        <w:t>关闭动态库文件</w:t>
+      </w:r>
+    </w:p>
+    <w:p>
+      <w:pPr>
+        <w:pStyle w:val="a5"/>
+        <w:ind w:left="840" w:firstLineChars="0" w:firstLine="0"/>
+        <w:jc w:val="center"/>
+      </w:pPr>
+      <w:r>
+        <w:object w:dxaOrig="5357" w:dyaOrig="3429" w14:anchorId="2B4B7320">
+          <v:shape id="_x0000_i1035" type="#_x0000_t75" style="width:267.65pt;height:171pt" o:ole="">
+            <v:imagedata r:id="rId25" o:title=""/>
+          </v:shape>
+          <o:OLEObject Type="Embed" ProgID="Visio.Drawing.11" ShapeID="_x0000_i1035" DrawAspect="Content" ObjectID="_1614359231" r:id="rId26"/>
+        </w:object>
+      </w:r>
+    </w:p>
+    <w:p>
+      <w:pPr>
+        <w:pStyle w:val="a5"/>
+        <w:numPr>
+          <w:ilvl w:val="0"/>
+          <w:numId w:val="7"/>
+        </w:numPr>
+        <w:ind w:firstLineChars="0"/>
+      </w:pPr>
+      <w:r>
+        <w:rPr>
+          <w:rFonts w:hint="eastAsia"/>
+        </w:rPr>
+        <w:t>下载器设计</w:t>
+      </w:r>
+    </w:p>
+    <w:p>
+      <w:pPr>
+        <w:pStyle w:val="a5"/>
+        <w:numPr>
+          <w:ilvl w:val="1"/>
+          <w:numId w:val="7"/>
+        </w:numPr>
+        <w:ind w:firstLineChars="0"/>
+      </w:pPr>
+      <w:r>
+        <w:rPr>
+          <w:rFonts w:hint="eastAsia"/>
+        </w:rPr>
+        <w:t>下载器模块分为</w:t>
+      </w:r>
+      <w:r>
+        <w:rPr>
+          <w:rFonts w:hint="eastAsia"/>
+        </w:rPr>
+        <w:t>Socket</w:t>
+      </w:r>
+      <w:r>
+        <w:rPr>
+          <w:rFonts w:hint="eastAsia"/>
+        </w:rPr>
+        <w:t>功能</w:t>
+      </w:r>
+      <w:r>
+        <w:rPr>
+          <w:rFonts w:hint="eastAsia"/>
+        </w:rPr>
+        <w:t xml:space="preserve"> </w:t>
+      </w:r>
+      <w:r>
+        <w:rPr>
+          <w:rFonts w:hint="eastAsia"/>
+        </w:rPr>
+        <w:t>和</w:t>
+      </w:r>
+      <w:r>
+        <w:rPr>
+          <w:rFonts w:hint="eastAsia"/>
+        </w:rPr>
+        <w:t>http</w:t>
+      </w:r>
+      <w:r>
+        <w:rPr>
+          <w:rFonts w:hint="eastAsia"/>
+        </w:rPr>
+        <w:t>功能模块</w:t>
+      </w:r>
+    </w:p>
+    <w:p>
+      <w:pPr>
+        <w:pStyle w:val="a5"/>
+        <w:numPr>
+          <w:ilvl w:val="1"/>
+          <w:numId w:val="7"/>
+        </w:numPr>
+        <w:ind w:firstLineChars="0"/>
+      </w:pPr>
+      <w:r>
+        <w:rPr>
+          <w:rFonts w:hint="eastAsia"/>
+        </w:rPr>
+        <w:lastRenderedPageBreak/>
+        <w:t>h</w:t>
+      </w:r>
+      <w:r>
+        <w:t>ttp</w:t>
+      </w:r>
+      <w:r>
+        <w:rPr>
+          <w:rFonts w:hint="eastAsia"/>
+        </w:rPr>
+        <w:t>协议对资源请求的操作</w:t>
+      </w:r>
+      <w:r>
+        <w:rPr>
+          <w:rFonts w:hint="eastAsia"/>
+        </w:rPr>
+        <w:t>get</w:t>
+      </w:r>
+      <w:r>
+        <w:rPr>
+          <w:rFonts w:hint="eastAsia"/>
+        </w:rPr>
+        <w:t>指令</w:t>
+      </w:r>
+    </w:p>
+    <w:p>
+      <w:pPr>
+        <w:pStyle w:val="a5"/>
+        <w:numPr>
+          <w:ilvl w:val="1"/>
+          <w:numId w:val="7"/>
+        </w:numPr>
+        <w:ind w:firstLineChars="0"/>
+      </w:pPr>
+      <w:r>
+        <w:rPr>
+          <w:rFonts w:hint="eastAsia"/>
+        </w:rPr>
+        <w:t>http</w:t>
+      </w:r>
+      <w:r>
+        <w:rPr>
+          <w:rFonts w:hint="eastAsia"/>
+        </w:rPr>
+        <w:t>头描述：</w:t>
+      </w:r>
+    </w:p>
+    <w:p>
+      <w:pPr>
+        <w:pStyle w:val="a5"/>
+        <w:numPr>
+          <w:ilvl w:val="2"/>
+          <w:numId w:val="7"/>
+        </w:numPr>
+        <w:ind w:firstLineChars="0"/>
+      </w:pPr>
+      <w:r>
+        <w:rPr>
+          <w:rFonts w:hint="eastAsia"/>
+        </w:rPr>
+        <w:t>http</w:t>
+      </w:r>
+      <w:r>
+        <w:rPr>
+          <w:rFonts w:hint="eastAsia"/>
+        </w:rPr>
+        <w:t>头以文本形式体现在</w:t>
+      </w:r>
+      <w:r>
+        <w:rPr>
+          <w:rFonts w:hint="eastAsia"/>
+        </w:rPr>
+        <w:t>http</w:t>
+      </w:r>
+      <w:r>
+        <w:rPr>
+          <w:rFonts w:hint="eastAsia"/>
+        </w:rPr>
+        <w:t>协议包中</w:t>
+      </w:r>
+    </w:p>
+    <w:p>
+      <w:pPr>
+        <w:pStyle w:val="a5"/>
+        <w:numPr>
+          <w:ilvl w:val="2"/>
+          <w:numId w:val="7"/>
+        </w:numPr>
+        <w:ind w:firstLineChars="0"/>
+      </w:pPr>
+      <w:r>
+        <w:rPr>
+          <w:rFonts w:hint="eastAsia"/>
+        </w:rPr>
+        <w:t>http</w:t>
+      </w:r>
+      <w:r>
+        <w:rPr>
+          <w:rFonts w:hint="eastAsia"/>
+        </w:rPr>
+        <w:t>包的内容由</w:t>
+      </w:r>
+      <w:r>
+        <w:rPr>
+          <w:rFonts w:hint="eastAsia"/>
+        </w:rPr>
+        <w:t>http</w:t>
+      </w:r>
+      <w:r>
+        <w:rPr>
+          <w:rFonts w:hint="eastAsia"/>
+        </w:rPr>
+        <w:t>头进行描述，描述的格式：一条数据一行，每条描述以描述字段名称开头</w:t>
+      </w:r>
+    </w:p>
+    <w:p>
+      <w:pPr>
+        <w:ind w:firstLineChars="0"/>
+      </w:pPr>
+    </w:p>
+    <w:p>
+      <w:pPr>
+        <w:ind w:firstLineChars="0" w:firstLine="0"/>
+      </w:pPr>
+    </w:p>
+    <w:p>
+      <w:pPr>
+        <w:ind w:firstLineChars="0" w:firstLine="0"/>
+      </w:pPr>
+    </w:p>
+    <w:p>
+      <w:pPr>
+        <w:ind w:firstLineChars="0" w:firstLine="0"/>
+      </w:pPr>
+      <w:r>
+        <w:rPr>
+          <w:rFonts w:hint="eastAsia"/>
+        </w:rPr>
+        <w:t>Socket</w:t>
+      </w:r>
+      <w:r>
+        <w:rPr>
+          <w:rFonts w:hint="eastAsia"/>
+        </w:rPr>
+        <w:t>功能框架设计</w:t>
+      </w:r>
+    </w:p>
+    <w:p>
+      <w:pPr>
+        <w:pStyle w:val="a5"/>
+        <w:numPr>
+          <w:ilvl w:val="0"/>
+          <w:numId w:val="17"/>
+        </w:numPr>
+        <w:ind w:firstLineChars="0"/>
+      </w:pPr>
+      <w:r>
+        <w:rPr>
+          <w:rFonts w:hint="eastAsia"/>
+        </w:rPr>
+        <w:t>初始化</w:t>
+      </w:r>
+      <w:r>
+        <w:rPr>
+          <w:rFonts w:hint="eastAsia"/>
+        </w:rPr>
+        <w:t>socket</w:t>
+      </w:r>
+    </w:p>
+    <w:p>
+      <w:pPr>
+        <w:pStyle w:val="a5"/>
+        <w:numPr>
+          <w:ilvl w:val="0"/>
+          <w:numId w:val="17"/>
+        </w:numPr>
+        <w:ind w:firstLineChars="0"/>
+      </w:pPr>
+      <w:r>
+        <w:rPr>
+          <w:rFonts w:hint="eastAsia"/>
+        </w:rPr>
+        <w:t>向服务器发送请求</w:t>
+      </w:r>
+    </w:p>
+    <w:p>
+      <w:pPr>
+        <w:pStyle w:val="a5"/>
+        <w:numPr>
+          <w:ilvl w:val="0"/>
+          <w:numId w:val="17"/>
+        </w:numPr>
+        <w:ind w:firstLineChars="0"/>
+      </w:pPr>
+      <w:r>
+        <w:rPr>
+          <w:rFonts w:hint="eastAsia"/>
+        </w:rPr>
+        <w:t>接受服务器反馈的数据</w:t>
+      </w:r>
+    </w:p>
+    <w:p>
+      <w:pPr>
+        <w:pStyle w:val="a5"/>
+        <w:numPr>
+          <w:ilvl w:val="0"/>
+          <w:numId w:val="17"/>
+        </w:numPr>
+        <w:ind w:firstLineChars="0"/>
+      </w:pPr>
+      <w:r>
+        <w:rPr>
+          <w:rFonts w:hint="eastAsia"/>
+        </w:rPr>
+        <w:t>设置</w:t>
+      </w:r>
+      <w:r>
+        <w:rPr>
+          <w:rFonts w:hint="eastAsia"/>
+        </w:rPr>
+        <w:t>socket</w:t>
+      </w:r>
+      <w:r>
+        <w:rPr>
+          <w:rFonts w:hint="eastAsia"/>
+        </w:rPr>
+        <w:t>模式</w:t>
+      </w:r>
+    </w:p>
+    <w:p>
+      <w:pPr>
+        <w:ind w:firstLineChars="0" w:firstLine="0"/>
+      </w:pPr>
+    </w:p>
+    <w:p>
+      <w:pPr>
+        <w:ind w:firstLineChars="0" w:firstLine="0"/>
+      </w:pPr>
+      <w:r>
+        <w:rPr>
+          <w:rFonts w:hint="eastAsia"/>
+        </w:rPr>
+        <w:t>把</w:t>
+      </w:r>
+      <w:r>
+        <w:rPr>
+          <w:rFonts w:hint="eastAsia"/>
+        </w:rPr>
+        <w:t>socket</w:t>
+      </w:r>
+      <w:r>
+        <w:rPr>
+          <w:rFonts w:hint="eastAsia"/>
+        </w:rPr>
+        <w:t>句柄注册到</w:t>
+      </w:r>
+      <w:proofErr w:type="spellStart"/>
+      <w:r>
+        <w:rPr>
+          <w:rFonts w:hint="eastAsia"/>
+        </w:rPr>
+        <w:t>epoll</w:t>
+      </w:r>
+      <w:proofErr w:type="spellEnd"/>
+      <w:r>
+        <w:rPr>
+          <w:rFonts w:hint="eastAsia"/>
+        </w:rPr>
+        <w:t>处理时间中（在主流程中）</w:t>
+      </w:r>
+    </w:p>
+    <w:p>
+      <w:pPr>
+        <w:ind w:firstLineChars="0" w:firstLine="0"/>
+      </w:pPr>
+    </w:p>
+    <w:p>
+      <w:pPr>
+        <w:ind w:firstLineChars="0" w:firstLine="0"/>
+      </w:pPr>
+      <w:r>
+        <w:rPr>
+          <w:rFonts w:hint="eastAsia"/>
+        </w:rPr>
+        <w:t>http</w:t>
+      </w:r>
+      <w:r>
+        <w:rPr>
+          <w:rFonts w:hint="eastAsia"/>
+        </w:rPr>
+        <w:t>协议处理模块</w:t>
+      </w:r>
+    </w:p>
+    <w:p>
+      <w:pPr>
+        <w:pStyle w:val="a5"/>
+        <w:numPr>
+          <w:ilvl w:val="0"/>
+          <w:numId w:val="18"/>
+        </w:numPr>
+        <w:ind w:firstLineChars="0"/>
+      </w:pPr>
+      <w:r>
+        <w:rPr>
+          <w:rFonts w:hint="eastAsia"/>
+        </w:rPr>
+        <w:t>解析头</w:t>
+      </w:r>
+    </w:p>
+    <w:p>
+      <w:pPr>
+        <w:pStyle w:val="a5"/>
+        <w:numPr>
+          <w:ilvl w:val="0"/>
+          <w:numId w:val="18"/>
+        </w:numPr>
+        <w:ind w:firstLineChars="0"/>
+      </w:pPr>
+      <w:r>
+        <w:rPr>
+          <w:rFonts w:hint="eastAsia"/>
+        </w:rPr>
+        <w:t>组装头</w:t>
+      </w:r>
+    </w:p>
+    <w:p>
+      <w:pPr>
+        <w:ind w:firstLineChars="0" w:firstLine="0"/>
+      </w:pPr>
+    </w:p>
+    <w:p>
+      <w:pPr>
+        <w:ind w:firstLineChars="0" w:firstLine="0"/>
+      </w:pPr>
+    </w:p>
+    <w:p>
+      <w:pPr>
+        <w:ind w:firstLineChars="0" w:firstLine="0"/>
+      </w:pPr>
+      <w:r>
+        <w:rPr>
+          <w:rFonts w:hint="eastAsia"/>
+        </w:rPr>
+        <w:t>提取</w:t>
+      </w:r>
+      <w:r>
+        <w:rPr>
+          <w:rFonts w:hint="eastAsia"/>
+        </w:rPr>
+        <w:t>http</w:t>
+      </w:r>
+      <w:r>
+        <w:rPr>
+          <w:rFonts w:hint="eastAsia"/>
+        </w:rPr>
+        <w:t>数据内容（单独一个模块）</w:t>
+      </w:r>
+    </w:p>
+    <w:p>
+      <w:pPr>
+        <w:ind w:firstLineChars="0" w:firstLine="0"/>
+      </w:pPr>
+      <w:r>
+        <w:rPr>
+          <w:rFonts w:hint="eastAsia"/>
+        </w:rPr>
+        <w:t>设计两个模块：文本处理模块（</w:t>
+      </w:r>
+      <w:r>
+        <w:rPr>
+          <w:rFonts w:hint="eastAsia"/>
+        </w:rPr>
+        <w:t>html</w:t>
+      </w:r>
+      <w:r>
+        <w:rPr>
+          <w:rFonts w:hint="eastAsia"/>
+        </w:rPr>
+        <w:t>格式），二进制处理模块（</w:t>
+      </w:r>
+      <w:r>
+        <w:rPr>
+          <w:rFonts w:hint="eastAsia"/>
+        </w:rPr>
+        <w:t>image</w:t>
+      </w:r>
+      <w:r>
+        <w:rPr>
+          <w:rFonts w:hint="eastAsia"/>
+        </w:rPr>
+        <w:t>，</w:t>
+      </w:r>
+      <w:r>
+        <w:rPr>
+          <w:rFonts w:hint="eastAsia"/>
+        </w:rPr>
+        <w:t>jpg</w:t>
+      </w:r>
+      <w:r>
+        <w:rPr>
+          <w:rFonts w:hint="eastAsia"/>
+        </w:rPr>
+        <w:t>，</w:t>
+      </w:r>
+      <w:proofErr w:type="spellStart"/>
+      <w:r>
+        <w:rPr>
+          <w:rFonts w:hint="eastAsia"/>
+        </w:rPr>
+        <w:t>png</w:t>
+      </w:r>
+      <w:proofErr w:type="spellEnd"/>
+      <w:r>
+        <w:rPr>
+          <w:rFonts w:hint="eastAsia"/>
+        </w:rPr>
+        <w:t>等格式），还可以继续添加其他文件处理模块（</w:t>
+      </w:r>
+      <w:r>
+        <w:rPr>
+          <w:rFonts w:hint="eastAsia"/>
+        </w:rPr>
+        <w:t>pdf</w:t>
+      </w:r>
+      <w:r>
+        <w:rPr>
+          <w:rFonts w:hint="eastAsia"/>
+        </w:rPr>
+        <w:t>，流媒体等）</w:t>
+      </w:r>
+    </w:p>
+    <w:p>
+      <w:pPr>
+        <w:ind w:firstLineChars="0" w:firstLine="0"/>
+      </w:pPr>
+    </w:p>
+    <w:p>
+      <w:pPr>
+        <w:ind w:firstLineChars="0" w:firstLine="0"/>
+      </w:pPr>
+      <w:r>
+        <w:rPr>
+          <w:rFonts w:hint="eastAsia"/>
+        </w:rPr>
+        <w:t>注意：</w:t>
+      </w:r>
+    </w:p>
+    <w:p>
+      <w:pPr>
+        <w:ind w:firstLineChars="0" w:firstLine="0"/>
+      </w:pPr>
+      <w:r>
+        <w:rPr>
+          <w:rFonts w:hint="eastAsia"/>
+        </w:rPr>
+        <w:t>需要了解的相关知识：</w:t>
+      </w:r>
+    </w:p>
+    <w:p>
+      <w:pPr>
+        <w:pStyle w:val="a5"/>
+        <w:numPr>
+          <w:ilvl w:val="0"/>
+          <w:numId w:val="19"/>
+        </w:numPr>
+        <w:ind w:firstLineChars="0"/>
+      </w:pPr>
+      <w:r>
+        <w:rPr>
+          <w:rFonts w:hint="eastAsia"/>
+        </w:rPr>
+        <w:t>http</w:t>
+      </w:r>
+      <w:r>
+        <w:rPr>
+          <w:rFonts w:hint="eastAsia"/>
+        </w:rPr>
+        <w:t>协议（可以通过查询</w:t>
+      </w:r>
+      <w:proofErr w:type="spellStart"/>
+      <w:r>
+        <w:rPr>
+          <w:rFonts w:hint="eastAsia"/>
+        </w:rPr>
+        <w:t>rfc</w:t>
+      </w:r>
+      <w:proofErr w:type="spellEnd"/>
+      <w:r>
+        <w:rPr>
+          <w:rFonts w:hint="eastAsia"/>
+        </w:rPr>
+        <w:t>协议文档了解更多）</w:t>
+      </w:r>
+      <w:r>
+        <w:rPr>
+          <w:rFonts w:hint="eastAsia"/>
+        </w:rPr>
+        <w:t>RFC</w:t>
+      </w:r>
+      <w:r>
+        <w:rPr>
+          <w:rFonts w:hint="eastAsia"/>
+        </w:rPr>
+        <w:t>文档是用来解释网络协议的一种文档集合</w:t>
+      </w:r>
+    </w:p>
+    <w:p>
+      <w:pPr>
+        <w:pStyle w:val="a5"/>
+        <w:numPr>
+          <w:ilvl w:val="1"/>
+          <w:numId w:val="19"/>
+        </w:numPr>
+        <w:ind w:firstLineChars="0"/>
+      </w:pPr>
+      <w:r>
+        <w:rPr>
+          <w:rFonts w:hint="eastAsia"/>
+        </w:rPr>
+        <w:t>GET</w:t>
+      </w:r>
+      <w:r>
+        <w:rPr>
+          <w:rFonts w:hint="eastAsia"/>
+        </w:rPr>
+        <w:t>指令</w:t>
+      </w:r>
+    </w:p>
+    <w:p>
+      <w:pPr>
+        <w:pStyle w:val="a5"/>
+        <w:numPr>
+          <w:ilvl w:val="1"/>
+          <w:numId w:val="19"/>
+        </w:numPr>
+        <w:ind w:firstLineChars="0"/>
+      </w:pPr>
+      <w:r>
+        <w:rPr>
+          <w:rFonts w:hint="eastAsia"/>
+        </w:rPr>
+        <w:t>请求头的结构</w:t>
+      </w:r>
+    </w:p>
+    <w:p>
+      <w:pPr>
+        <w:pStyle w:val="a5"/>
+        <w:numPr>
+          <w:ilvl w:val="1"/>
+          <w:numId w:val="19"/>
+        </w:numPr>
+        <w:ind w:firstLineChars="0"/>
+      </w:pPr>
+      <w:r>
+        <w:rPr>
+          <w:rFonts w:hint="eastAsia"/>
+        </w:rPr>
+        <w:t>反馈头的结构</w:t>
+      </w:r>
+    </w:p>
+    <w:p>
+      <w:pPr>
+        <w:pStyle w:val="a5"/>
+        <w:numPr>
+          <w:ilvl w:val="0"/>
+          <w:numId w:val="19"/>
+        </w:numPr>
+        <w:ind w:firstLineChars="0"/>
+      </w:pPr>
+      <w:r>
+        <w:rPr>
+          <w:rFonts w:hint="eastAsia"/>
+        </w:rPr>
+        <w:t>http</w:t>
+      </w:r>
+      <w:r>
+        <w:rPr>
+          <w:rFonts w:hint="eastAsia"/>
+        </w:rPr>
+        <w:t>协议传输文件的模式</w:t>
+      </w:r>
+    </w:p>
+    <w:p>
+      <w:pPr>
+        <w:pStyle w:val="a5"/>
+        <w:ind w:left="840" w:firstLineChars="0" w:firstLine="0"/>
+      </w:pPr>
+      <w:r>
+        <w:object w:dxaOrig="9722" w:dyaOrig="12159" w14:anchorId="0D44B061">
+          <v:shape id="_x0000_i1036" type="#_x0000_t75" style="width:415pt;height:519.35pt" o:ole="">
+            <v:imagedata r:id="rId27" o:title=""/>
+          </v:shape>
+          <o:OLEObject Type="Embed" ProgID="Visio.Drawing.11" ShapeID="_x0000_i1036" DrawAspect="Content" ObjectID="_1614359232" r:id="rId28"/>
+        </w:object>
+      </w:r>
+    </w:p>
+    <w:p>
+      <w:pPr>
+        <w:pStyle w:val="a5"/>
+        <w:ind w:left="840" w:firstLineChars="0" w:firstLine="0"/>
+        <w:jc w:val="center"/>
+      </w:pPr>
+      <w:r>
+        <w:rPr>
+          <w:rFonts w:hint="eastAsia"/>
+        </w:rPr>
+        <w:t>http</w:t>
+      </w:r>
+      <w:r>
+        <w:rPr>
+          <w:rFonts w:hint="eastAsia"/>
+        </w:rPr>
+        <w:t>协议描述</w:t>
+      </w:r>
+    </w:p>
+    <w:p>
+      <w:pPr>
+        <w:pStyle w:val="a5"/>
+        <w:numPr>
+          <w:ilvl w:val="0"/>
+          <w:numId w:val="7"/>
+        </w:numPr>
+        <w:ind w:firstLineChars="0"/>
+      </w:pPr>
+      <w:r>
+        <w:rPr>
+          <w:rFonts w:hint="eastAsia"/>
+        </w:rPr>
+        <w:t>页面</w:t>
+      </w:r>
+      <w:proofErr w:type="gramStart"/>
+      <w:r>
+        <w:rPr>
+          <w:rFonts w:hint="eastAsia"/>
+        </w:rPr>
+        <w:t>解析器</w:t>
+      </w:r>
+      <w:proofErr w:type="gramEnd"/>
+      <w:r>
+        <w:rPr>
+          <w:rFonts w:hint="eastAsia"/>
+        </w:rPr>
+        <w:t>设计</w:t>
+      </w:r>
+    </w:p>
+    <w:p>
+      <w:pPr>
+        <w:pStyle w:val="a5"/>
+        <w:ind w:left="420" w:firstLineChars="0" w:firstLine="0"/>
+      </w:pPr>
+      <w:r>
+        <w:t>H</w:t>
+      </w:r>
+      <w:r>
+        <w:rPr>
+          <w:rFonts w:hint="eastAsia"/>
+        </w:rPr>
+        <w:t>tml</w:t>
+      </w:r>
+      <w:r>
+        <w:rPr>
+          <w:rFonts w:hint="eastAsia"/>
+        </w:rPr>
+        <w:t>文档，是一种标记性语言</w:t>
+      </w:r>
+    </w:p>
+    <w:p>
+      <w:pPr>
+        <w:pStyle w:val="a5"/>
+        <w:ind w:left="420" w:firstLineChars="0" w:firstLine="0"/>
+      </w:pPr>
+    </w:p>
+    <w:p>
+      <w:pPr>
+        <w:pStyle w:val="a5"/>
+        <w:ind w:left="420" w:firstLineChars="0" w:firstLine="0"/>
+      </w:pPr>
+      <w:r>
+        <w:rPr>
+          <w:rFonts w:hint="eastAsia"/>
+        </w:rPr>
+        <w:t>对页面解析的目的：</w:t>
+      </w:r>
+    </w:p>
+    <w:p>
+      <w:pPr>
+        <w:pStyle w:val="a5"/>
+        <w:ind w:left="420" w:firstLineChars="0" w:firstLine="0"/>
+      </w:pPr>
+      <w:r>
+        <w:rPr>
+          <w:rFonts w:hint="eastAsia"/>
+        </w:rPr>
+        <w:t>得到页面中存在的下级</w:t>
+      </w:r>
+      <w:r>
+        <w:rPr>
+          <w:rFonts w:hint="eastAsia"/>
+        </w:rPr>
+        <w:t>URL</w:t>
+      </w:r>
+    </w:p>
+    <w:p>
+      <w:pPr>
+        <w:pStyle w:val="a5"/>
+        <w:ind w:left="420" w:firstLineChars="0" w:firstLine="0"/>
+      </w:pPr>
+    </w:p>
+    <w:p>
+      <w:pPr>
+        <w:pStyle w:val="a5"/>
+        <w:ind w:left="420" w:firstLineChars="0" w:firstLine="0"/>
+      </w:pPr>
+      <w:r>
+        <w:rPr>
+          <w:rFonts w:hint="eastAsia"/>
+        </w:rPr>
+        <w:t>URL</w:t>
+      </w:r>
+      <w:r>
+        <w:rPr>
+          <w:rFonts w:hint="eastAsia"/>
+        </w:rPr>
+        <w:t>保存在</w:t>
+      </w:r>
+      <w:r>
+        <w:rPr>
+          <w:rFonts w:hint="eastAsia"/>
+        </w:rPr>
+        <w:t>&lt;</w:t>
+      </w:r>
+      <w:r>
+        <w:t>A&gt;</w:t>
+      </w:r>
+      <w:r>
+        <w:rPr>
+          <w:rFonts w:hint="eastAsia"/>
+        </w:rPr>
+        <w:t>标签的</w:t>
+      </w:r>
+      <w:proofErr w:type="spellStart"/>
+      <w:r>
+        <w:rPr>
+          <w:rFonts w:hint="eastAsia"/>
+        </w:rPr>
+        <w:t>href</w:t>
+      </w:r>
+      <w:proofErr w:type="spellEnd"/>
+      <w:r>
+        <w:rPr>
+          <w:rFonts w:hint="eastAsia"/>
+        </w:rPr>
+        <w:t>属性中</w:t>
+      </w:r>
+    </w:p>
+    <w:p>
+      <w:pPr>
+        <w:pStyle w:val="a5"/>
+        <w:ind w:left="420" w:firstLineChars="0" w:firstLine="0"/>
+      </w:pPr>
+    </w:p>
+    <w:p>
+      <w:pPr>
+        <w:pStyle w:val="a5"/>
+        <w:ind w:left="420" w:firstLineChars="0" w:firstLine="0"/>
+      </w:pPr>
+      <w:r>
+        <w:rPr>
+          <w:rFonts w:hint="eastAsia"/>
+        </w:rPr>
+        <w:t>可以通过正则表达式提取页面中的</w:t>
+      </w:r>
+      <w:r>
+        <w:rPr>
+          <w:rFonts w:hint="eastAsia"/>
+        </w:rPr>
+        <w:t>URL</w:t>
+      </w:r>
+    </w:p>
+    <w:p>
+      <w:pPr>
+        <w:pStyle w:val="a5"/>
+        <w:ind w:left="420" w:firstLineChars="0" w:firstLine="0"/>
+      </w:pPr>
+      <w:r>
+        <w:rPr>
+          <w:rFonts w:hint="eastAsia"/>
+        </w:rPr>
+        <w:lastRenderedPageBreak/>
+        <w:t>注意提取到的</w:t>
+      </w:r>
+      <w:r>
+        <w:rPr>
+          <w:rFonts w:hint="eastAsia"/>
+        </w:rPr>
+        <w:t>URL</w:t>
+      </w:r>
+      <w:r>
+        <w:rPr>
+          <w:rFonts w:hint="eastAsia"/>
+        </w:rPr>
+        <w:t>深度</w:t>
+      </w:r>
+    </w:p>
+    <w:p>
+      <w:pPr>
+        <w:pStyle w:val="a5"/>
+        <w:ind w:left="420" w:firstLineChars="0" w:firstLine="0"/>
+      </w:pPr>
+    </w:p>
+    <w:p>
+      <w:pPr>
+        <w:pStyle w:val="a5"/>
+        <w:ind w:left="420" w:firstLineChars="0" w:firstLine="0"/>
+      </w:pPr>
+      <w:r>
+        <w:rPr>
+          <w:rFonts w:hint="eastAsia"/>
+        </w:rPr>
+        <w:t>页面</w:t>
+      </w:r>
+      <w:proofErr w:type="gramStart"/>
+      <w:r>
+        <w:rPr>
+          <w:rFonts w:hint="eastAsia"/>
+        </w:rPr>
+        <w:t>解析器</w:t>
+      </w:r>
+      <w:proofErr w:type="gramEnd"/>
+      <w:r>
+        <w:rPr>
+          <w:rFonts w:hint="eastAsia"/>
+        </w:rPr>
+        <w:t>处理流程：</w:t>
+      </w:r>
+    </w:p>
+    <w:p>
+      <w:pPr>
+        <w:pStyle w:val="a5"/>
+        <w:numPr>
+          <w:ilvl w:val="0"/>
+          <w:numId w:val="20"/>
+        </w:numPr>
+        <w:ind w:firstLineChars="0"/>
+      </w:pPr>
+      <w:r>
+        <w:rPr>
+          <w:rFonts w:hint="eastAsia"/>
+        </w:rPr>
+        <w:t>得到下载的页面</w:t>
+      </w:r>
+    </w:p>
+    <w:p>
+      <w:pPr>
+        <w:pStyle w:val="a5"/>
+        <w:numPr>
+          <w:ilvl w:val="0"/>
+          <w:numId w:val="20"/>
+        </w:numPr>
+        <w:ind w:firstLineChars="0"/>
+      </w:pPr>
+      <w:r>
+        <w:rPr>
+          <w:rFonts w:hint="eastAsia"/>
+        </w:rPr>
+        <w:t>得到页面对应的</w:t>
+      </w:r>
+      <w:r>
+        <w:rPr>
+          <w:rFonts w:hint="eastAsia"/>
+        </w:rPr>
+        <w:t>URL</w:t>
+      </w:r>
+      <w:r>
+        <w:rPr>
+          <w:rFonts w:hint="eastAsia"/>
+        </w:rPr>
+        <w:t>结构体（用于得到当前页面的深度）（注意判断是否已经达到最大深度）</w:t>
+      </w:r>
+    </w:p>
+    <w:p>
+      <w:pPr>
+        <w:pStyle w:val="a5"/>
+        <w:numPr>
+          <w:ilvl w:val="0"/>
+          <w:numId w:val="20"/>
+        </w:numPr>
+        <w:ind w:firstLineChars="0"/>
+      </w:pPr>
+      <w:r>
+        <w:rPr>
+          <w:rFonts w:hint="eastAsia"/>
+        </w:rPr>
+        <w:t>使用正则表达式得到页面中所有的</w:t>
+      </w:r>
+      <w:r>
+        <w:rPr>
+          <w:rFonts w:hint="eastAsia"/>
+        </w:rPr>
+        <w:t>URL</w:t>
+      </w:r>
+      <w:r>
+        <w:rPr>
+          <w:rFonts w:hint="eastAsia"/>
+        </w:rPr>
+        <w:t>列表</w:t>
+      </w:r>
+    </w:p>
+    <w:p>
+      <w:pPr>
+        <w:pStyle w:val="a5"/>
+        <w:numPr>
+          <w:ilvl w:val="0"/>
+          <w:numId w:val="20"/>
+        </w:numPr>
+        <w:ind w:firstLineChars="0"/>
+      </w:pPr>
+      <w:r>
+        <w:rPr>
+          <w:rFonts w:hint="eastAsia"/>
+        </w:rPr>
+        <w:t>处理</w:t>
+      </w:r>
+      <w:r>
+        <w:rPr>
+          <w:rFonts w:hint="eastAsia"/>
+        </w:rPr>
+        <w:t>URL</w:t>
+      </w:r>
+      <w:r>
+        <w:rPr>
+          <w:rFonts w:hint="eastAsia"/>
+        </w:rPr>
+        <w:t>中的相对路径</w:t>
+      </w:r>
+    </w:p>
+    <w:p>
+      <w:pPr>
+        <w:pStyle w:val="a5"/>
+        <w:numPr>
+          <w:ilvl w:val="0"/>
+          <w:numId w:val="20"/>
+        </w:numPr>
+        <w:ind w:firstLineChars="0"/>
+      </w:pPr>
+      <w:r>
+        <w:rPr>
+          <w:rFonts w:hint="eastAsia"/>
+        </w:rPr>
+        <w:t>一个细节：把当前页面深度加一，生成并填充</w:t>
+      </w:r>
+      <w:r>
+        <w:rPr>
+          <w:rFonts w:hint="eastAsia"/>
+        </w:rPr>
+        <w:t>URL</w:t>
+      </w:r>
+      <w:r>
+        <w:rPr>
+          <w:rFonts w:hint="eastAsia"/>
+        </w:rPr>
+        <w:t>结构体</w:t>
+      </w:r>
+    </w:p>
+    <w:p>
+      <w:pPr>
+        <w:pStyle w:val="a5"/>
+        <w:numPr>
+          <w:ilvl w:val="0"/>
+          <w:numId w:val="20"/>
+        </w:numPr>
+        <w:ind w:firstLineChars="0"/>
+      </w:pPr>
+      <w:r>
+        <w:rPr>
+          <w:rFonts w:hint="eastAsia"/>
+        </w:rPr>
+        <w:t>把得到的</w:t>
+      </w:r>
+      <w:r>
+        <w:rPr>
+          <w:rFonts w:hint="eastAsia"/>
+        </w:rPr>
+        <w:t>URL</w:t>
+      </w:r>
+      <w:proofErr w:type="gramStart"/>
+      <w:r>
+        <w:rPr>
+          <w:rFonts w:hint="eastAsia"/>
+        </w:rPr>
+        <w:t>列表回</w:t>
+      </w:r>
+      <w:proofErr w:type="gramEnd"/>
+      <w:r>
+        <w:rPr>
+          <w:rFonts w:hint="eastAsia"/>
+        </w:rPr>
+        <w:t>写到</w:t>
+      </w:r>
+      <w:r>
+        <w:rPr>
+          <w:rFonts w:hint="eastAsia"/>
+        </w:rPr>
+        <w:t>URL</w:t>
+      </w:r>
+      <w:r>
+        <w:rPr>
+          <w:rFonts w:hint="eastAsia"/>
+        </w:rPr>
+        <w:t>管理器中（生成列表数据，以返回值形式回传给上层代码）</w:t>
+      </w:r>
+    </w:p>
+    <w:p>
+      <w:pPr>
+        <w:ind w:firstLineChars="0"/>
+      </w:pPr>
+    </w:p>
+    <w:p>
+      <w:pPr>
+        <w:pStyle w:val="a5"/>
+        <w:numPr>
+          <w:ilvl w:val="0"/>
+          <w:numId w:val="7"/>
+        </w:numPr>
+        <w:ind w:firstLineChars="0"/>
+      </w:pPr>
+      <w:r>
+        <w:rPr>
+          <w:rFonts w:hint="eastAsia"/>
+        </w:rPr>
+        <w:t>持久化器设计：</w:t>
+      </w:r>
+    </w:p>
+    <w:p>
+      <w:pPr>
+        <w:pStyle w:val="a5"/>
+        <w:numPr>
+          <w:ilvl w:val="1"/>
+          <w:numId w:val="7"/>
+        </w:numPr>
+        <w:ind w:firstLineChars="0"/>
+      </w:pPr>
+      <w:r>
+        <w:rPr>
+          <w:rFonts w:hint="eastAsia"/>
+        </w:rPr>
+        <w:t>仍然以模块形式生成</w:t>
+      </w:r>
+    </w:p>
+    <w:p>
+      <w:pPr>
+        <w:pStyle w:val="a5"/>
+        <w:numPr>
+          <w:ilvl w:val="1"/>
+          <w:numId w:val="7"/>
+        </w:numPr>
+        <w:ind w:firstLineChars="0"/>
+      </w:pPr>
+      <w:r>
+        <w:rPr>
+          <w:rFonts w:hint="eastAsia"/>
+        </w:rPr>
+        <w:t>分为网页保存模块和图片保存模块</w:t>
+      </w:r>
+    </w:p>
+    <w:p>
+      <w:pPr>
+        <w:ind w:firstLineChars="0"/>
+      </w:pPr>
+    </w:p>
+    <w:p>
+      <w:pPr>
+        <w:ind w:firstLineChars="0"/>
+      </w:pPr>
+    </w:p>
+    <w:p>
+      <w:pPr>
+        <w:ind w:firstLineChars="0"/>
+      </w:pPr>
+      <w:r>
+        <w:rPr>
+          <w:rFonts w:hint="eastAsia"/>
+        </w:rPr>
+        <w:t>注意：如果涉及到页面编码需要进行转换操作（本系统</w:t>
+      </w:r>
+      <w:proofErr w:type="gramStart"/>
+      <w:r>
+        <w:rPr>
+          <w:rFonts w:hint="eastAsia"/>
+        </w:rPr>
+        <w:t>不</w:t>
+      </w:r>
+      <w:proofErr w:type="gramEnd"/>
+      <w:r>
+        <w:rPr>
+          <w:rFonts w:hint="eastAsia"/>
+        </w:rPr>
+        <w:t>对此进行操作）</w:t>
+      </w:r>
+    </w:p>
+    <w:p>
+      <w:pPr>
+        <w:ind w:firstLineChars="0"/>
+      </w:pPr>
+    </w:p>
+    <w:p>
+      <w:pPr>
+        <w:ind w:firstLineChars="0"/>
+      </w:pPr>
+      <w:r>
+        <w:rPr>
+          <w:rFonts w:hint="eastAsia"/>
+        </w:rPr>
+        <w:t>处理流程：</w:t>
+      </w:r>
+    </w:p>
+    <w:p>
+      <w:pPr>
+        <w:pStyle w:val="a5"/>
+        <w:numPr>
+          <w:ilvl w:val="0"/>
+          <w:numId w:val="21"/>
+        </w:numPr>
+        <w:ind w:firstLineChars="0"/>
+      </w:pPr>
+      <w:r>
+        <w:rPr>
+          <w:rFonts w:hint="eastAsia"/>
+        </w:rPr>
+        <w:t>得到页面的数据流或内存缓冲区的数据</w:t>
+      </w:r>
+    </w:p>
+    <w:p>
+      <w:pPr>
+        <w:pStyle w:val="a5"/>
+        <w:numPr>
+          <w:ilvl w:val="0"/>
+          <w:numId w:val="21"/>
+        </w:numPr>
+        <w:ind w:firstLineChars="0"/>
+      </w:pPr>
+      <w:r>
+        <w:rPr>
+          <w:rFonts w:hint="eastAsia"/>
+        </w:rPr>
+        <w:t>得到当前页面的</w:t>
+      </w:r>
+      <w:r>
+        <w:rPr>
+          <w:rFonts w:hint="eastAsia"/>
+        </w:rPr>
+        <w:t>URL</w:t>
+      </w:r>
+      <w:r>
+        <w:rPr>
+          <w:rFonts w:hint="eastAsia"/>
+        </w:rPr>
+        <w:t>描述结构体</w:t>
+      </w:r>
+    </w:p>
+    <w:p>
+      <w:pPr>
+        <w:pStyle w:val="a5"/>
+        <w:numPr>
+          <w:ilvl w:val="0"/>
+          <w:numId w:val="21"/>
+        </w:numPr>
+        <w:ind w:firstLineChars="0"/>
+      </w:pPr>
+      <w:r>
+        <w:rPr>
+          <w:rFonts w:hint="eastAsia"/>
+        </w:rPr>
+        <w:t>生成保存目录（目录已存在和未存在的处理情况）</w:t>
+      </w:r>
+    </w:p>
+    <w:p>
+      <w:pPr>
+        <w:pStyle w:val="a5"/>
+        <w:numPr>
+          <w:ilvl w:val="0"/>
+          <w:numId w:val="21"/>
+        </w:numPr>
+        <w:ind w:firstLineChars="0"/>
+      </w:pPr>
+      <w:r>
+        <w:rPr>
+          <w:rFonts w:hint="eastAsia"/>
+        </w:rPr>
+        <w:t>把文件按照指定模式写入磁盘系统</w:t>
+      </w:r>
+    </w:p>
+    <w:p>
+      <w:pPr>
+        <w:pStyle w:val="a5"/>
+        <w:numPr>
+          <w:ilvl w:val="0"/>
+          <w:numId w:val="21"/>
+        </w:numPr>
+        <w:ind w:firstLineChars="0"/>
+      </w:pPr>
+      <w:r>
+        <w:rPr>
+          <w:rFonts w:hint="eastAsia"/>
+        </w:rPr>
+        <w:t>向</w:t>
+      </w:r>
+      <w:proofErr w:type="gramStart"/>
+      <w:r>
+        <w:rPr>
+          <w:rFonts w:hint="eastAsia"/>
+        </w:rPr>
+        <w:t>主处理</w:t>
+      </w:r>
+      <w:proofErr w:type="gramEnd"/>
+      <w:r>
+        <w:rPr>
+          <w:rFonts w:hint="eastAsia"/>
+        </w:rPr>
+        <w:t>流程发送一个反馈，表示当前页面处理的进度</w:t>
+      </w:r>
+    </w:p>
+    <w:p>
+      <w:pPr>
+        <w:ind w:firstLineChars="0"/>
+      </w:pPr>
+    </w:p>
+    <w:p>
+      <w:pPr>
+        <w:ind w:firstLineChars="0"/>
+      </w:pPr>
+    </w:p>
+    <w:p>
+      <w:pPr>
+        <w:ind w:firstLineChars="0"/>
+      </w:pPr>
+      <w:r>
+        <w:rPr>
+          <w:rFonts w:hint="eastAsia"/>
+        </w:rPr>
+        <w:t>系统的核心代码：</w:t>
+      </w:r>
+    </w:p>
+    <w:p>
+      <w:pPr>
+        <w:pStyle w:val="a5"/>
+        <w:numPr>
+          <w:ilvl w:val="0"/>
+          <w:numId w:val="22"/>
+        </w:numPr>
+        <w:ind w:firstLineChars="0"/>
+      </w:pPr>
+      <w:r>
+        <w:rPr>
+          <w:rFonts w:hint="eastAsia"/>
+        </w:rPr>
+        <w:t>系统</w:t>
+      </w:r>
+      <w:proofErr w:type="gramStart"/>
+      <w:r>
+        <w:rPr>
+          <w:rFonts w:hint="eastAsia"/>
+        </w:rPr>
+        <w:t>主处理</w:t>
+      </w:r>
+      <w:proofErr w:type="gramEnd"/>
+      <w:r>
+        <w:rPr>
+          <w:rFonts w:hint="eastAsia"/>
+        </w:rPr>
+        <w:t>框架</w:t>
+      </w:r>
+    </w:p>
+    <w:p>
+      <w:pPr>
+        <w:pStyle w:val="a5"/>
+        <w:numPr>
+          <w:ilvl w:val="0"/>
+          <w:numId w:val="22"/>
+        </w:numPr>
+        <w:ind w:firstLineChars="0"/>
+      </w:pPr>
+      <w:proofErr w:type="spellStart"/>
+      <w:r>
+        <w:t>E</w:t>
+      </w:r>
+      <w:r>
+        <w:rPr>
+          <w:rFonts w:hint="eastAsia"/>
+        </w:rPr>
+        <w:t>poll</w:t>
+      </w:r>
+      <w:proofErr w:type="spellEnd"/>
+      <w:r>
+        <w:rPr>
+          <w:rFonts w:hint="eastAsia"/>
+        </w:rPr>
+        <w:t>框架的调用</w:t>
+      </w:r>
+    </w:p>
+    <w:p>
+      <w:pPr>
+        <w:pStyle w:val="a5"/>
+        <w:numPr>
+          <w:ilvl w:val="0"/>
+          <w:numId w:val="22"/>
+        </w:numPr>
+        <w:ind w:firstLineChars="0"/>
+      </w:pPr>
+      <w:r>
+        <w:rPr>
+          <w:rFonts w:hint="eastAsia"/>
+        </w:rPr>
+        <w:t>插件框架的完整实现</w:t>
+      </w:r>
+    </w:p>
+    <w:p>
+      <w:pPr>
+        <w:pStyle w:val="a5"/>
+        <w:numPr>
+          <w:ilvl w:val="0"/>
+          <w:numId w:val="22"/>
+        </w:numPr>
+        <w:ind w:firstLineChars="0"/>
+      </w:pPr>
+      <w:r>
+        <w:t>S</w:t>
+      </w:r>
+      <w:r>
+        <w:rPr>
+          <w:rFonts w:hint="eastAsia"/>
+        </w:rPr>
+        <w:t>ocket</w:t>
+      </w:r>
+      <w:r>
+        <w:rPr>
+          <w:rFonts w:hint="eastAsia"/>
+        </w:rPr>
+        <w:t>功能封装</w:t>
+      </w:r>
+    </w:p>
+    <w:p>
+      <w:pPr>
+        <w:pStyle w:val="a5"/>
+        <w:numPr>
+          <w:ilvl w:val="0"/>
+          <w:numId w:val="22"/>
+        </w:numPr>
+        <w:ind w:firstLineChars="0"/>
+      </w:pPr>
+      <w:r>
+        <w:rPr>
+          <w:rFonts w:hint="eastAsia"/>
+        </w:rPr>
+        <w:t>http</w:t>
+      </w:r>
+      <w:r>
+        <w:rPr>
+          <w:rFonts w:hint="eastAsia"/>
+        </w:rPr>
+        <w:t>协议头解析</w:t>
+      </w:r>
+    </w:p>
+    <w:p>
+      <w:pPr>
+        <w:pStyle w:val="a5"/>
+        <w:numPr>
+          <w:ilvl w:val="0"/>
+          <w:numId w:val="22"/>
+        </w:numPr>
+        <w:ind w:firstLineChars="0"/>
+      </w:pPr>
+      <w:r>
+        <w:rPr>
+          <w:rFonts w:hint="eastAsia"/>
+        </w:rPr>
+        <w:t>html</w:t>
+      </w:r>
+      <w:r>
+        <w:rPr>
+          <w:rFonts w:hint="eastAsia"/>
+        </w:rPr>
+        <w:t>解析并提取</w:t>
+      </w:r>
+      <w:proofErr w:type="spellStart"/>
+      <w:r>
+        <w:rPr>
+          <w:rFonts w:hint="eastAsia"/>
+        </w:rPr>
+        <w:t>url</w:t>
+      </w:r>
+      <w:proofErr w:type="spellEnd"/>
+      <w:r>
+        <w:rPr>
+          <w:rFonts w:hint="eastAsia"/>
+        </w:rPr>
+        <w:t>列表</w:t>
+      </w:r>
+    </w:p>
+    <w:p>
+      <w:pPr>
+        <w:pStyle w:val="a5"/>
+        <w:numPr>
+          <w:ilvl w:val="0"/>
+          <w:numId w:val="22"/>
+        </w:numPr>
+        <w:ind w:firstLineChars="0"/>
+      </w:pPr>
+      <w:proofErr w:type="spellStart"/>
+      <w:r>
+        <w:rPr>
+          <w:rFonts w:hint="eastAsia"/>
+        </w:rPr>
+        <w:t>url</w:t>
+      </w:r>
+      <w:proofErr w:type="spellEnd"/>
+      <w:r>
+        <w:rPr>
+          <w:rFonts w:hint="eastAsia"/>
+        </w:rPr>
+        <w:t>管理器实现</w:t>
+      </w:r>
+    </w:p>
+    <w:p>
+      <w:pPr>
+        <w:ind w:firstLineChars="0"/>
+      </w:pPr>
+    </w:p>
+    <w:p>
+      <w:pPr>
+        <w:ind w:firstLineChars="0"/>
+      </w:pPr>
+    </w:p>
+    <w:p>
+      <w:pPr>
+        <w:ind w:firstLineChars="0"/>
+      </w:pPr>
+      <w:r>
+        <w:rPr>
+          <w:rFonts w:hint="eastAsia"/>
+        </w:rPr>
+        <w:t>后续工作：如何进行单元测试</w:t>
+      </w:r>
+      <w:r>
+        <w:rPr>
+          <w:rFonts w:hint="eastAsia"/>
+        </w:rPr>
+        <w:t xml:space="preserve"> </w:t>
+      </w:r>
+      <w:proofErr w:type="spellStart"/>
+      <w:r>
+        <w:rPr>
+          <w:rFonts w:hint="eastAsia"/>
+        </w:rPr>
+        <w:t>cunit</w:t>
+      </w:r>
+      <w:proofErr w:type="spellEnd"/>
+    </w:p>
+    <w:p>
+      <w:pPr>
+        <w:ind w:firstLineChars="0"/>
+      </w:pPr>
+      <w:r>
+        <w:rPr>
+          <w:rFonts w:hint="eastAsia"/>
+        </w:rPr>
+        <w:t>把软件做成系统服务，需要</w:t>
+      </w:r>
+      <w:r>
+        <w:rPr>
+          <w:rFonts w:hint="eastAsia"/>
+        </w:rPr>
+        <w:t>shell</w:t>
+      </w:r>
+      <w:r>
+        <w:rPr>
+          <w:rFonts w:hint="eastAsia"/>
+        </w:rPr>
+        <w:t>脚本。</w:t>
+      </w:r>
+    </w:p>
+    <w:p>
+      <w:pPr>
+        <w:ind w:firstLineChars="0"/>
+      </w:pPr>
+      <w:r>
+        <w:rPr>
+          <w:rFonts w:hint="eastAsia"/>
+        </w:rPr>
+        <w:t>继承测试。</w:t>
       </w:r>
     </w:p>
     <w:sectPr>
@@ -4138,6 +7904,543 @@
 <file path=word/numbering.xml><?xml version="1.0" encoding="utf-8"?>
 <w:numbering xmlns:wpc="http://schemas.microsoft.com/office/word/2010/wordprocessingCanvas" xmlns:cx="http://schemas.microsoft.com/office/drawing/2014/chartex" xmlns:cx1="http://schemas.microsoft.com/office/drawing/2015/9/8/chartex" xmlns:cx2="http://schemas.microsoft.com/office/drawing/2015/10/21/chartex" xmlns:cx3="http://schemas.microsoft.com/office/drawing/2016/5/9/chartex" xmlns:cx4="http://schemas.microsoft.com/office/drawing/2016/5/10/chartex" xmlns:cx5="http://schemas.microsoft.com/office/drawing/2016/5/11/chartex" xmlns:cx6="http://schemas.microsoft.com/office/drawing/2016/5/12/chartex" xmlns:cx7="http://schemas.microsoft.com/office/drawing/2016/5/13/chartex" xmlns:cx8="http://schemas.microsoft.com/office/drawing/2016/5/14/chartex" xmlns:mc="http://schemas.openxmlformats.org/markup-compatibility/2006" xmlns:aink="http://schemas.microsoft.com/office/drawing/2016/ink" xmlns:am3d="http://schemas.microsoft.com/office/drawing/2017/model3d" xmlns:o="urn:schemas-microsoft-com:office:office" xmlns:r="http://schemas.openxmlformats.org/officeDocument/2006/relationships" xmlns:m="http://schemas.openxmlformats.org/officeDocument/2006/math" xmlns:v="urn:schemas-microsoft-com:vml" xmlns:wp14="http://schemas.microsoft.com/office/word/2010/wordprocessingDrawing" xmlns:wp="http://schemas.openxmlformats.org/drawingml/2006/wordprocessingDrawing" xmlns:w10="urn:schemas-microsoft-com:office:word" xmlns:w="http://schemas.openxmlformats.org/wordprocessingml/2006/main" xmlns:w14="http://schemas.microsoft.com/office/word/2010/wordml" xmlns:w15="http://schemas.microsoft.com/office/word/2012/wordml" xmlns:w16cid="http://schemas.microsoft.com/office/word/2016/wordml/cid" xmlns:w16se="http://schemas.microsoft.com/office/word/2015/wordml/symex" xmlns:wpg="http://schemas.microsoft.com/office/word/2010/wordprocessingGroup" xmlns:wpi="http://schemas.microsoft.com/office/word/2010/wordprocessingInk" xmlns:wne="http://schemas.microsoft.com/office/word/2006/wordml" xmlns:wps="http://schemas.microsoft.com/office/word/2010/wordprocessingShape" mc:Ignorable="w14 w15 w16se w16cid wp14">
   <w:abstractNum w:abstractNumId="0" w15:restartNumberingAfterBreak="0">
+    <w:nsid w:val="01F95228"/>
+    <w:multiLevelType w:val="hybridMultilevel"/>
+    <w:tmpl w:val="3E629EAC"/>
+    <w:lvl w:ilvl="0" w:tplc="709A40C6">
+      <w:start w:val="1"/>
+      <w:numFmt w:val="decimal"/>
+      <w:lvlText w:val="%1、"/>
+      <w:lvlJc w:val="left"/>
+      <w:pPr>
+        <w:ind w:left="360" w:hanging="360"/>
+      </w:pPr>
+      <w:rPr>
+        <w:rFonts w:hint="default"/>
+      </w:rPr>
+    </w:lvl>
+    <w:lvl w:ilvl="1" w:tplc="04090019">
+      <w:start w:val="1"/>
+      <w:numFmt w:val="lowerLetter"/>
+      <w:lvlText w:val="%2)"/>
+      <w:lvlJc w:val="left"/>
+      <w:pPr>
+        <w:ind w:left="840" w:hanging="420"/>
+      </w:pPr>
+    </w:lvl>
+    <w:lvl w:ilvl="2" w:tplc="0409001B" w:tentative="1">
+      <w:start w:val="1"/>
+      <w:numFmt w:val="lowerRoman"/>
+      <w:lvlText w:val="%3."/>
+      <w:lvlJc w:val="right"/>
+      <w:pPr>
+        <w:ind w:left="1260" w:hanging="420"/>
+      </w:pPr>
+    </w:lvl>
+    <w:lvl w:ilvl="3" w:tplc="0409000F" w:tentative="1">
+      <w:start w:val="1"/>
+      <w:numFmt w:val="decimal"/>
+      <w:lvlText w:val="%4."/>
+      <w:lvlJc w:val="left"/>
+      <w:pPr>
+        <w:ind w:left="1680" w:hanging="420"/>
+      </w:pPr>
+    </w:lvl>
+    <w:lvl w:ilvl="4" w:tplc="04090019" w:tentative="1">
+      <w:start w:val="1"/>
+      <w:numFmt w:val="lowerLetter"/>
+      <w:lvlText w:val="%5)"/>
+      <w:lvlJc w:val="left"/>
+      <w:pPr>
+        <w:ind w:left="2100" w:hanging="420"/>
+      </w:pPr>
+    </w:lvl>
+    <w:lvl w:ilvl="5" w:tplc="0409001B" w:tentative="1">
+      <w:start w:val="1"/>
+      <w:numFmt w:val="lowerRoman"/>
+      <w:lvlText w:val="%6."/>
+      <w:lvlJc w:val="right"/>
+      <w:pPr>
+        <w:ind w:left="2520" w:hanging="420"/>
+      </w:pPr>
+    </w:lvl>
+    <w:lvl w:ilvl="6" w:tplc="0409000F" w:tentative="1">
+      <w:start w:val="1"/>
+      <w:numFmt w:val="decimal"/>
+      <w:lvlText w:val="%7."/>
+      <w:lvlJc w:val="left"/>
+      <w:pPr>
+        <w:ind w:left="2940" w:hanging="420"/>
+      </w:pPr>
+    </w:lvl>
+    <w:lvl w:ilvl="7" w:tplc="04090019" w:tentative="1">
+      <w:start w:val="1"/>
+      <w:numFmt w:val="lowerLetter"/>
+      <w:lvlText w:val="%8)"/>
+      <w:lvlJc w:val="left"/>
+      <w:pPr>
+        <w:ind w:left="3360" w:hanging="420"/>
+      </w:pPr>
+    </w:lvl>
+    <w:lvl w:ilvl="8" w:tplc="0409001B" w:tentative="1">
+      <w:start w:val="1"/>
+      <w:numFmt w:val="lowerRoman"/>
+      <w:lvlText w:val="%9."/>
+      <w:lvlJc w:val="right"/>
+      <w:pPr>
+        <w:ind w:left="3780" w:hanging="420"/>
+      </w:pPr>
+    </w:lvl>
+  </w:abstractNum>
+  <w:abstractNum w:abstractNumId="1" w15:restartNumberingAfterBreak="0">
+    <w:nsid w:val="091B1353"/>
+    <w:multiLevelType w:val="hybridMultilevel"/>
+    <w:tmpl w:val="7F4ABA8C"/>
+    <w:lvl w:ilvl="0" w:tplc="AA2CCDBE">
+      <w:start w:val="1"/>
+      <w:numFmt w:val="decimal"/>
+      <w:lvlText w:val="%1、"/>
+      <w:lvlJc w:val="left"/>
+      <w:pPr>
+        <w:ind w:left="780" w:hanging="360"/>
+      </w:pPr>
+      <w:rPr>
+        <w:rFonts w:hint="default"/>
+      </w:rPr>
+    </w:lvl>
+    <w:lvl w:ilvl="1" w:tplc="04090019" w:tentative="1">
+      <w:start w:val="1"/>
+      <w:numFmt w:val="lowerLetter"/>
+      <w:lvlText w:val="%2)"/>
+      <w:lvlJc w:val="left"/>
+      <w:pPr>
+        <w:ind w:left="1260" w:hanging="420"/>
+      </w:pPr>
+    </w:lvl>
+    <w:lvl w:ilvl="2" w:tplc="0409001B" w:tentative="1">
+      <w:start w:val="1"/>
+      <w:numFmt w:val="lowerRoman"/>
+      <w:lvlText w:val="%3."/>
+      <w:lvlJc w:val="right"/>
+      <w:pPr>
+        <w:ind w:left="1680" w:hanging="420"/>
+      </w:pPr>
+    </w:lvl>
+    <w:lvl w:ilvl="3" w:tplc="0409000F" w:tentative="1">
+      <w:start w:val="1"/>
+      <w:numFmt w:val="decimal"/>
+      <w:lvlText w:val="%4."/>
+      <w:lvlJc w:val="left"/>
+      <w:pPr>
+        <w:ind w:left="2100" w:hanging="420"/>
+      </w:pPr>
+    </w:lvl>
+    <w:lvl w:ilvl="4" w:tplc="04090019" w:tentative="1">
+      <w:start w:val="1"/>
+      <w:numFmt w:val="lowerLetter"/>
+      <w:lvlText w:val="%5)"/>
+      <w:lvlJc w:val="left"/>
+      <w:pPr>
+        <w:ind w:left="2520" w:hanging="420"/>
+      </w:pPr>
+    </w:lvl>
+    <w:lvl w:ilvl="5" w:tplc="0409001B" w:tentative="1">
+      <w:start w:val="1"/>
+      <w:numFmt w:val="lowerRoman"/>
+      <w:lvlText w:val="%6."/>
+      <w:lvlJc w:val="right"/>
+      <w:pPr>
+        <w:ind w:left="2940" w:hanging="420"/>
+      </w:pPr>
+    </w:lvl>
+    <w:lvl w:ilvl="6" w:tplc="0409000F" w:tentative="1">
+      <w:start w:val="1"/>
+      <w:numFmt w:val="decimal"/>
+      <w:lvlText w:val="%7."/>
+      <w:lvlJc w:val="left"/>
+      <w:pPr>
+        <w:ind w:left="3360" w:hanging="420"/>
+      </w:pPr>
+    </w:lvl>
+    <w:lvl w:ilvl="7" w:tplc="04090019" w:tentative="1">
+      <w:start w:val="1"/>
+      <w:numFmt w:val="lowerLetter"/>
+      <w:lvlText w:val="%8)"/>
+      <w:lvlJc w:val="left"/>
+      <w:pPr>
+        <w:ind w:left="3780" w:hanging="420"/>
+      </w:pPr>
+    </w:lvl>
+    <w:lvl w:ilvl="8" w:tplc="0409001B" w:tentative="1">
+      <w:start w:val="1"/>
+      <w:numFmt w:val="lowerRoman"/>
+      <w:lvlText w:val="%9."/>
+      <w:lvlJc w:val="right"/>
+      <w:pPr>
+        <w:ind w:left="4200" w:hanging="420"/>
+      </w:pPr>
+    </w:lvl>
+  </w:abstractNum>
+  <w:abstractNum w:abstractNumId="2" w15:restartNumberingAfterBreak="0">
+    <w:nsid w:val="098618C3"/>
+    <w:multiLevelType w:val="hybridMultilevel"/>
+    <w:tmpl w:val="79B0F59A"/>
+    <w:lvl w:ilvl="0" w:tplc="29BECA90">
+      <w:start w:val="1"/>
+      <w:numFmt w:val="decimal"/>
+      <w:lvlText w:val="%1、"/>
+      <w:lvlJc w:val="left"/>
+      <w:pPr>
+        <w:ind w:left="560" w:hanging="360"/>
+      </w:pPr>
+      <w:rPr>
+        <w:rFonts w:hint="default"/>
+      </w:rPr>
+    </w:lvl>
+    <w:lvl w:ilvl="1" w:tplc="04090019" w:tentative="1">
+      <w:start w:val="1"/>
+      <w:numFmt w:val="lowerLetter"/>
+      <w:lvlText w:val="%2)"/>
+      <w:lvlJc w:val="left"/>
+      <w:pPr>
+        <w:ind w:left="1040" w:hanging="420"/>
+      </w:pPr>
+    </w:lvl>
+    <w:lvl w:ilvl="2" w:tplc="0409001B" w:tentative="1">
+      <w:start w:val="1"/>
+      <w:numFmt w:val="lowerRoman"/>
+      <w:lvlText w:val="%3."/>
+      <w:lvlJc w:val="right"/>
+      <w:pPr>
+        <w:ind w:left="1460" w:hanging="420"/>
+      </w:pPr>
+    </w:lvl>
+    <w:lvl w:ilvl="3" w:tplc="0409000F" w:tentative="1">
+      <w:start w:val="1"/>
+      <w:numFmt w:val="decimal"/>
+      <w:lvlText w:val="%4."/>
+      <w:lvlJc w:val="left"/>
+      <w:pPr>
+        <w:ind w:left="1880" w:hanging="420"/>
+      </w:pPr>
+    </w:lvl>
+    <w:lvl w:ilvl="4" w:tplc="04090019" w:tentative="1">
+      <w:start w:val="1"/>
+      <w:numFmt w:val="lowerLetter"/>
+      <w:lvlText w:val="%5)"/>
+      <w:lvlJc w:val="left"/>
+      <w:pPr>
+        <w:ind w:left="2300" w:hanging="420"/>
+      </w:pPr>
+    </w:lvl>
+    <w:lvl w:ilvl="5" w:tplc="0409001B" w:tentative="1">
+      <w:start w:val="1"/>
+      <w:numFmt w:val="lowerRoman"/>
+      <w:lvlText w:val="%6."/>
+      <w:lvlJc w:val="right"/>
+      <w:pPr>
+        <w:ind w:left="2720" w:hanging="420"/>
+      </w:pPr>
+    </w:lvl>
+    <w:lvl w:ilvl="6" w:tplc="0409000F" w:tentative="1">
+      <w:start w:val="1"/>
+      <w:numFmt w:val="decimal"/>
+      <w:lvlText w:val="%7."/>
+      <w:lvlJc w:val="left"/>
+      <w:pPr>
+        <w:ind w:left="3140" w:hanging="420"/>
+      </w:pPr>
+    </w:lvl>
+    <w:lvl w:ilvl="7" w:tplc="04090019" w:tentative="1">
+      <w:start w:val="1"/>
+      <w:numFmt w:val="lowerLetter"/>
+      <w:lvlText w:val="%8)"/>
+      <w:lvlJc w:val="left"/>
+      <w:pPr>
+        <w:ind w:left="3560" w:hanging="420"/>
+      </w:pPr>
+    </w:lvl>
+    <w:lvl w:ilvl="8" w:tplc="0409001B" w:tentative="1">
+      <w:start w:val="1"/>
+      <w:numFmt w:val="lowerRoman"/>
+      <w:lvlText w:val="%9."/>
+      <w:lvlJc w:val="right"/>
+      <w:pPr>
+        <w:ind w:left="3980" w:hanging="420"/>
+      </w:pPr>
+    </w:lvl>
+  </w:abstractNum>
+  <w:abstractNum w:abstractNumId="3" w15:restartNumberingAfterBreak="0">
+    <w:nsid w:val="0BF14395"/>
+    <w:multiLevelType w:val="hybridMultilevel"/>
+    <w:tmpl w:val="746255AA"/>
+    <w:lvl w:ilvl="0" w:tplc="882A422A">
+      <w:start w:val="1"/>
+      <w:numFmt w:val="decimal"/>
+      <w:lvlText w:val="%1、"/>
+      <w:lvlJc w:val="left"/>
+      <w:pPr>
+        <w:ind w:left="560" w:hanging="360"/>
+      </w:pPr>
+      <w:rPr>
+        <w:rFonts w:hint="default"/>
+      </w:rPr>
+    </w:lvl>
+    <w:lvl w:ilvl="1" w:tplc="04090019">
+      <w:start w:val="1"/>
+      <w:numFmt w:val="lowerLetter"/>
+      <w:lvlText w:val="%2)"/>
+      <w:lvlJc w:val="left"/>
+      <w:pPr>
+        <w:ind w:left="1040" w:hanging="420"/>
+      </w:pPr>
+    </w:lvl>
+    <w:lvl w:ilvl="2" w:tplc="DF928C6C">
+      <w:start w:val="1"/>
+      <w:numFmt w:val="decimal"/>
+      <w:lvlText w:val="%3、"/>
+      <w:lvlJc w:val="left"/>
+      <w:pPr>
+        <w:ind w:left="1400" w:hanging="360"/>
+      </w:pPr>
+      <w:rPr>
+        <w:rFonts w:hint="default"/>
+      </w:rPr>
+    </w:lvl>
+    <w:lvl w:ilvl="3" w:tplc="0409000F" w:tentative="1">
+      <w:start w:val="1"/>
+      <w:numFmt w:val="decimal"/>
+      <w:lvlText w:val="%4."/>
+      <w:lvlJc w:val="left"/>
+      <w:pPr>
+        <w:ind w:left="1880" w:hanging="420"/>
+      </w:pPr>
+    </w:lvl>
+    <w:lvl w:ilvl="4" w:tplc="04090019" w:tentative="1">
+      <w:start w:val="1"/>
+      <w:numFmt w:val="lowerLetter"/>
+      <w:lvlText w:val="%5)"/>
+      <w:lvlJc w:val="left"/>
+      <w:pPr>
+        <w:ind w:left="2300" w:hanging="420"/>
+      </w:pPr>
+    </w:lvl>
+    <w:lvl w:ilvl="5" w:tplc="0409001B" w:tentative="1">
+      <w:start w:val="1"/>
+      <w:numFmt w:val="lowerRoman"/>
+      <w:lvlText w:val="%6."/>
+      <w:lvlJc w:val="right"/>
+      <w:pPr>
+        <w:ind w:left="2720" w:hanging="420"/>
+      </w:pPr>
+    </w:lvl>
+    <w:lvl w:ilvl="6" w:tplc="0409000F" w:tentative="1">
+      <w:start w:val="1"/>
+      <w:numFmt w:val="decimal"/>
+      <w:lvlText w:val="%7."/>
+      <w:lvlJc w:val="left"/>
+      <w:pPr>
+        <w:ind w:left="3140" w:hanging="420"/>
+      </w:pPr>
+    </w:lvl>
+    <w:lvl w:ilvl="7" w:tplc="04090019" w:tentative="1">
+      <w:start w:val="1"/>
+      <w:numFmt w:val="lowerLetter"/>
+      <w:lvlText w:val="%8)"/>
+      <w:lvlJc w:val="left"/>
+      <w:pPr>
+        <w:ind w:left="3560" w:hanging="420"/>
+      </w:pPr>
+    </w:lvl>
+    <w:lvl w:ilvl="8" w:tplc="0409001B" w:tentative="1">
+      <w:start w:val="1"/>
+      <w:numFmt w:val="lowerRoman"/>
+      <w:lvlText w:val="%9."/>
+      <w:lvlJc w:val="right"/>
+      <w:pPr>
+        <w:ind w:left="3980" w:hanging="420"/>
+      </w:pPr>
+    </w:lvl>
+  </w:abstractNum>
+  <w:abstractNum w:abstractNumId="4" w15:restartNumberingAfterBreak="0">
+    <w:nsid w:val="0EE92DA7"/>
+    <w:multiLevelType w:val="hybridMultilevel"/>
+    <w:tmpl w:val="1FFAFDE2"/>
+    <w:lvl w:ilvl="0" w:tplc="141AA6D0">
+      <w:start w:val="1"/>
+      <w:numFmt w:val="decimal"/>
+      <w:lvlText w:val="%1、"/>
+      <w:lvlJc w:val="left"/>
+      <w:pPr>
+        <w:ind w:left="360" w:hanging="360"/>
+      </w:pPr>
+      <w:rPr>
+        <w:rFonts w:hint="default"/>
+      </w:rPr>
+    </w:lvl>
+    <w:lvl w:ilvl="1" w:tplc="04090019" w:tentative="1">
+      <w:start w:val="1"/>
+      <w:numFmt w:val="lowerLetter"/>
+      <w:lvlText w:val="%2)"/>
+      <w:lvlJc w:val="left"/>
+      <w:pPr>
+        <w:ind w:left="840" w:hanging="420"/>
+      </w:pPr>
+    </w:lvl>
+    <w:lvl w:ilvl="2" w:tplc="0409001B" w:tentative="1">
+      <w:start w:val="1"/>
+      <w:numFmt w:val="lowerRoman"/>
+      <w:lvlText w:val="%3."/>
+      <w:lvlJc w:val="right"/>
+      <w:pPr>
+        <w:ind w:left="1260" w:hanging="420"/>
+      </w:pPr>
+    </w:lvl>
+    <w:lvl w:ilvl="3" w:tplc="0409000F" w:tentative="1">
+      <w:start w:val="1"/>
+      <w:numFmt w:val="decimal"/>
+      <w:lvlText w:val="%4."/>
+      <w:lvlJc w:val="left"/>
+      <w:pPr>
+        <w:ind w:left="1680" w:hanging="420"/>
+      </w:pPr>
+    </w:lvl>
+    <w:lvl w:ilvl="4" w:tplc="04090019" w:tentative="1">
+      <w:start w:val="1"/>
+      <w:numFmt w:val="lowerLetter"/>
+      <w:lvlText w:val="%5)"/>
+      <w:lvlJc w:val="left"/>
+      <w:pPr>
+        <w:ind w:left="2100" w:hanging="420"/>
+      </w:pPr>
+    </w:lvl>
+    <w:lvl w:ilvl="5" w:tplc="0409001B" w:tentative="1">
+      <w:start w:val="1"/>
+      <w:numFmt w:val="lowerRoman"/>
+      <w:lvlText w:val="%6."/>
+      <w:lvlJc w:val="right"/>
+      <w:pPr>
+        <w:ind w:left="2520" w:hanging="420"/>
+      </w:pPr>
+    </w:lvl>
+    <w:lvl w:ilvl="6" w:tplc="0409000F" w:tentative="1">
+      <w:start w:val="1"/>
+      <w:numFmt w:val="decimal"/>
+      <w:lvlText w:val="%7."/>
+      <w:lvlJc w:val="left"/>
+      <w:pPr>
+        <w:ind w:left="2940" w:hanging="420"/>
+      </w:pPr>
+    </w:lvl>
+    <w:lvl w:ilvl="7" w:tplc="04090019" w:tentative="1">
+      <w:start w:val="1"/>
+      <w:numFmt w:val="lowerLetter"/>
+      <w:lvlText w:val="%8)"/>
+      <w:lvlJc w:val="left"/>
+      <w:pPr>
+        <w:ind w:left="3360" w:hanging="420"/>
+      </w:pPr>
+    </w:lvl>
+    <w:lvl w:ilvl="8" w:tplc="0409001B" w:tentative="1">
+      <w:start w:val="1"/>
+      <w:numFmt w:val="lowerRoman"/>
+      <w:lvlText w:val="%9."/>
+      <w:lvlJc w:val="right"/>
+      <w:pPr>
+        <w:ind w:left="3780" w:hanging="420"/>
+      </w:pPr>
+    </w:lvl>
+  </w:abstractNum>
+  <w:abstractNum w:abstractNumId="5" w15:restartNumberingAfterBreak="0">
+    <w:nsid w:val="263C0906"/>
+    <w:multiLevelType w:val="hybridMultilevel"/>
+    <w:tmpl w:val="FB7C72C2"/>
+    <w:lvl w:ilvl="0" w:tplc="85860310">
+      <w:start w:val="1"/>
+      <w:numFmt w:val="decimal"/>
+      <w:lvlText w:val="%1、"/>
+      <w:lvlJc w:val="left"/>
+      <w:pPr>
+        <w:ind w:left="360" w:hanging="360"/>
+      </w:pPr>
+      <w:rPr>
+        <w:rFonts w:hint="default"/>
+      </w:rPr>
+    </w:lvl>
+    <w:lvl w:ilvl="1" w:tplc="04090019">
+      <w:start w:val="1"/>
+      <w:numFmt w:val="lowerLetter"/>
+      <w:lvlText w:val="%2)"/>
+      <w:lvlJc w:val="left"/>
+      <w:pPr>
+        <w:ind w:left="840" w:hanging="420"/>
+      </w:pPr>
+    </w:lvl>
+    <w:lvl w:ilvl="2" w:tplc="0409001B" w:tentative="1">
+      <w:start w:val="1"/>
+      <w:numFmt w:val="lowerRoman"/>
+      <w:lvlText w:val="%3."/>
+      <w:lvlJc w:val="right"/>
+      <w:pPr>
+        <w:ind w:left="1260" w:hanging="420"/>
+      </w:pPr>
+    </w:lvl>
+    <w:lvl w:ilvl="3" w:tplc="0409000F" w:tentative="1">
+      <w:start w:val="1"/>
+      <w:numFmt w:val="decimal"/>
+      <w:lvlText w:val="%4."/>
+      <w:lvlJc w:val="left"/>
+      <w:pPr>
+        <w:ind w:left="1680" w:hanging="420"/>
+      </w:pPr>
+    </w:lvl>
+    <w:lvl w:ilvl="4" w:tplc="04090019" w:tentative="1">
+      <w:start w:val="1"/>
+      <w:numFmt w:val="lowerLetter"/>
+      <w:lvlText w:val="%5)"/>
+      <w:lvlJc w:val="left"/>
+      <w:pPr>
+        <w:ind w:left="2100" w:hanging="420"/>
+      </w:pPr>
+    </w:lvl>
+    <w:lvl w:ilvl="5" w:tplc="0409001B" w:tentative="1">
+      <w:start w:val="1"/>
+      <w:numFmt w:val="lowerRoman"/>
+      <w:lvlText w:val="%6."/>
+      <w:lvlJc w:val="right"/>
+      <w:pPr>
+        <w:ind w:left="2520" w:hanging="420"/>
+      </w:pPr>
+    </w:lvl>
+    <w:lvl w:ilvl="6" w:tplc="0409000F" w:tentative="1">
+      <w:start w:val="1"/>
+      <w:numFmt w:val="decimal"/>
+      <w:lvlText w:val="%7."/>
+      <w:lvlJc w:val="left"/>
+      <w:pPr>
+        <w:ind w:left="2940" w:hanging="420"/>
+      </w:pPr>
+    </w:lvl>
+    <w:lvl w:ilvl="7" w:tplc="04090019" w:tentative="1">
+      <w:start w:val="1"/>
+      <w:numFmt w:val="lowerLetter"/>
+      <w:lvlText w:val="%8)"/>
+      <w:lvlJc w:val="left"/>
+      <w:pPr>
+        <w:ind w:left="3360" w:hanging="420"/>
+      </w:pPr>
+    </w:lvl>
+    <w:lvl w:ilvl="8" w:tplc="0409001B" w:tentative="1">
+      <w:start w:val="1"/>
+      <w:numFmt w:val="lowerRoman"/>
+      <w:lvlText w:val="%9."/>
+      <w:lvlJc w:val="right"/>
+      <w:pPr>
+        <w:ind w:left="3780" w:hanging="420"/>
+      </w:pPr>
+    </w:lvl>
+  </w:abstractNum>
+  <w:abstractNum w:abstractNumId="6" w15:restartNumberingAfterBreak="0">
     <w:nsid w:val="2B8B2633"/>
     <w:multiLevelType w:val="hybridMultilevel"/>
     <w:tmpl w:val="08260C40"/>
@@ -4226,7 +8529,7 @@
       </w:pPr>
     </w:lvl>
   </w:abstractNum>
-  <w:abstractNum w:abstractNumId="1" w15:restartNumberingAfterBreak="0">
+  <w:abstractNum w:abstractNumId="7" w15:restartNumberingAfterBreak="0">
     <w:nsid w:val="2D9C7C32"/>
     <w:multiLevelType w:val="hybridMultilevel"/>
     <w:tmpl w:val="794CE940"/>
@@ -4315,7 +8618,96 @@
       </w:pPr>
     </w:lvl>
   </w:abstractNum>
-  <w:abstractNum w:abstractNumId="2" w15:restartNumberingAfterBreak="0">
+  <w:abstractNum w:abstractNumId="8" w15:restartNumberingAfterBreak="0">
+    <w:nsid w:val="2E970689"/>
+    <w:multiLevelType w:val="hybridMultilevel"/>
+    <w:tmpl w:val="19C02330"/>
+    <w:lvl w:ilvl="0" w:tplc="EF1CB1A2">
+      <w:start w:val="1"/>
+      <w:numFmt w:val="decimal"/>
+      <w:lvlText w:val="%1、"/>
+      <w:lvlJc w:val="left"/>
+      <w:pPr>
+        <w:ind w:left="1200" w:hanging="360"/>
+      </w:pPr>
+      <w:rPr>
+        <w:rFonts w:hint="default"/>
+      </w:rPr>
+    </w:lvl>
+    <w:lvl w:ilvl="1" w:tplc="04090019">
+      <w:start w:val="1"/>
+      <w:numFmt w:val="lowerLetter"/>
+      <w:lvlText w:val="%2)"/>
+      <w:lvlJc w:val="left"/>
+      <w:pPr>
+        <w:ind w:left="1680" w:hanging="420"/>
+      </w:pPr>
+    </w:lvl>
+    <w:lvl w:ilvl="2" w:tplc="0409001B" w:tentative="1">
+      <w:start w:val="1"/>
+      <w:numFmt w:val="lowerRoman"/>
+      <w:lvlText w:val="%3."/>
+      <w:lvlJc w:val="right"/>
+      <w:pPr>
+        <w:ind w:left="2100" w:hanging="420"/>
+      </w:pPr>
+    </w:lvl>
+    <w:lvl w:ilvl="3" w:tplc="0409000F" w:tentative="1">
+      <w:start w:val="1"/>
+      <w:numFmt w:val="decimal"/>
+      <w:lvlText w:val="%4."/>
+      <w:lvlJc w:val="left"/>
+      <w:pPr>
+        <w:ind w:left="2520" w:hanging="420"/>
+      </w:pPr>
+    </w:lvl>
+    <w:lvl w:ilvl="4" w:tplc="04090019" w:tentative="1">
+      <w:start w:val="1"/>
+      <w:numFmt w:val="lowerLetter"/>
+      <w:lvlText w:val="%5)"/>
+      <w:lvlJc w:val="left"/>
+      <w:pPr>
+        <w:ind w:left="2940" w:hanging="420"/>
+      </w:pPr>
+    </w:lvl>
+    <w:lvl w:ilvl="5" w:tplc="0409001B" w:tentative="1">
+      <w:start w:val="1"/>
+      <w:numFmt w:val="lowerRoman"/>
+      <w:lvlText w:val="%6."/>
+      <w:lvlJc w:val="right"/>
+      <w:pPr>
+        <w:ind w:left="3360" w:hanging="420"/>
+      </w:pPr>
+    </w:lvl>
+    <w:lvl w:ilvl="6" w:tplc="0409000F" w:tentative="1">
+      <w:start w:val="1"/>
+      <w:numFmt w:val="decimal"/>
+      <w:lvlText w:val="%7."/>
+      <w:lvlJc w:val="left"/>
+      <w:pPr>
+        <w:ind w:left="3780" w:hanging="420"/>
+      </w:pPr>
+    </w:lvl>
+    <w:lvl w:ilvl="7" w:tplc="04090019" w:tentative="1">
+      <w:start w:val="1"/>
+      <w:numFmt w:val="lowerLetter"/>
+      <w:lvlText w:val="%8)"/>
+      <w:lvlJc w:val="left"/>
+      <w:pPr>
+        <w:ind w:left="4200" w:hanging="420"/>
+      </w:pPr>
+    </w:lvl>
+    <w:lvl w:ilvl="8" w:tplc="0409001B" w:tentative="1">
+      <w:start w:val="1"/>
+      <w:numFmt w:val="lowerRoman"/>
+      <w:lvlText w:val="%9."/>
+      <w:lvlJc w:val="right"/>
+      <w:pPr>
+        <w:ind w:left="4620" w:hanging="420"/>
+      </w:pPr>
+    </w:lvl>
+  </w:abstractNum>
+  <w:abstractNum w:abstractNumId="9" w15:restartNumberingAfterBreak="0">
     <w:nsid w:val="37755173"/>
     <w:multiLevelType w:val="hybridMultilevel"/>
     <w:tmpl w:val="DDE8C936"/>
@@ -4404,7 +8796,452 @@
       </w:pPr>
     </w:lvl>
   </w:abstractNum>
-  <w:abstractNum w:abstractNumId="3" w15:restartNumberingAfterBreak="0">
+  <w:abstractNum w:abstractNumId="10" w15:restartNumberingAfterBreak="0">
+    <w:nsid w:val="3C652575"/>
+    <w:multiLevelType w:val="hybridMultilevel"/>
+    <w:tmpl w:val="6F12A17E"/>
+    <w:lvl w:ilvl="0" w:tplc="7AF450CE">
+      <w:start w:val="1"/>
+      <w:numFmt w:val="decimal"/>
+      <w:lvlText w:val="%1、"/>
+      <w:lvlJc w:val="left"/>
+      <w:pPr>
+        <w:ind w:left="560" w:hanging="360"/>
+      </w:pPr>
+      <w:rPr>
+        <w:rFonts w:hint="default"/>
+      </w:rPr>
+    </w:lvl>
+    <w:lvl w:ilvl="1" w:tplc="04090019" w:tentative="1">
+      <w:start w:val="1"/>
+      <w:numFmt w:val="lowerLetter"/>
+      <w:lvlText w:val="%2)"/>
+      <w:lvlJc w:val="left"/>
+      <w:pPr>
+        <w:ind w:left="1040" w:hanging="420"/>
+      </w:pPr>
+    </w:lvl>
+    <w:lvl w:ilvl="2" w:tplc="0409001B" w:tentative="1">
+      <w:start w:val="1"/>
+      <w:numFmt w:val="lowerRoman"/>
+      <w:lvlText w:val="%3."/>
+      <w:lvlJc w:val="right"/>
+      <w:pPr>
+        <w:ind w:left="1460" w:hanging="420"/>
+      </w:pPr>
+    </w:lvl>
+    <w:lvl w:ilvl="3" w:tplc="0409000F" w:tentative="1">
+      <w:start w:val="1"/>
+      <w:numFmt w:val="decimal"/>
+      <w:lvlText w:val="%4."/>
+      <w:lvlJc w:val="left"/>
+      <w:pPr>
+        <w:ind w:left="1880" w:hanging="420"/>
+      </w:pPr>
+    </w:lvl>
+    <w:lvl w:ilvl="4" w:tplc="04090019" w:tentative="1">
+      <w:start w:val="1"/>
+      <w:numFmt w:val="lowerLetter"/>
+      <w:lvlText w:val="%5)"/>
+      <w:lvlJc w:val="left"/>
+      <w:pPr>
+        <w:ind w:left="2300" w:hanging="420"/>
+      </w:pPr>
+    </w:lvl>
+    <w:lvl w:ilvl="5" w:tplc="0409001B" w:tentative="1">
+      <w:start w:val="1"/>
+      <w:numFmt w:val="lowerRoman"/>
+      <w:lvlText w:val="%6."/>
+      <w:lvlJc w:val="right"/>
+      <w:pPr>
+        <w:ind w:left="2720" w:hanging="420"/>
+      </w:pPr>
+    </w:lvl>
+    <w:lvl w:ilvl="6" w:tplc="0409000F" w:tentative="1">
+      <w:start w:val="1"/>
+      <w:numFmt w:val="decimal"/>
+      <w:lvlText w:val="%7."/>
+      <w:lvlJc w:val="left"/>
+      <w:pPr>
+        <w:ind w:left="3140" w:hanging="420"/>
+      </w:pPr>
+    </w:lvl>
+    <w:lvl w:ilvl="7" w:tplc="04090019" w:tentative="1">
+      <w:start w:val="1"/>
+      <w:numFmt w:val="lowerLetter"/>
+      <w:lvlText w:val="%8)"/>
+      <w:lvlJc w:val="left"/>
+      <w:pPr>
+        <w:ind w:left="3560" w:hanging="420"/>
+      </w:pPr>
+    </w:lvl>
+    <w:lvl w:ilvl="8" w:tplc="0409001B" w:tentative="1">
+      <w:start w:val="1"/>
+      <w:numFmt w:val="lowerRoman"/>
+      <w:lvlText w:val="%9."/>
+      <w:lvlJc w:val="right"/>
+      <w:pPr>
+        <w:ind w:left="3980" w:hanging="420"/>
+      </w:pPr>
+    </w:lvl>
+  </w:abstractNum>
+  <w:abstractNum w:abstractNumId="11" w15:restartNumberingAfterBreak="0">
+    <w:nsid w:val="52C938ED"/>
+    <w:multiLevelType w:val="hybridMultilevel"/>
+    <w:tmpl w:val="A5702786"/>
+    <w:lvl w:ilvl="0" w:tplc="51CEBFAC">
+      <w:start w:val="1"/>
+      <w:numFmt w:val="decimal"/>
+      <w:lvlText w:val="%1、"/>
+      <w:lvlJc w:val="left"/>
+      <w:pPr>
+        <w:ind w:left="360" w:hanging="360"/>
+      </w:pPr>
+      <w:rPr>
+        <w:rFonts w:hint="default"/>
+      </w:rPr>
+    </w:lvl>
+    <w:lvl w:ilvl="1" w:tplc="04090019" w:tentative="1">
+      <w:start w:val="1"/>
+      <w:numFmt w:val="lowerLetter"/>
+      <w:lvlText w:val="%2)"/>
+      <w:lvlJc w:val="left"/>
+      <w:pPr>
+        <w:ind w:left="840" w:hanging="420"/>
+      </w:pPr>
+    </w:lvl>
+    <w:lvl w:ilvl="2" w:tplc="0409001B" w:tentative="1">
+      <w:start w:val="1"/>
+      <w:numFmt w:val="lowerRoman"/>
+      <w:lvlText w:val="%3."/>
+      <w:lvlJc w:val="right"/>
+      <w:pPr>
+        <w:ind w:left="1260" w:hanging="420"/>
+      </w:pPr>
+    </w:lvl>
+    <w:lvl w:ilvl="3" w:tplc="0409000F" w:tentative="1">
+      <w:start w:val="1"/>
+      <w:numFmt w:val="decimal"/>
+      <w:lvlText w:val="%4."/>
+      <w:lvlJc w:val="left"/>
+      <w:pPr>
+        <w:ind w:left="1680" w:hanging="420"/>
+      </w:pPr>
+    </w:lvl>
+    <w:lvl w:ilvl="4" w:tplc="04090019" w:tentative="1">
+      <w:start w:val="1"/>
+      <w:numFmt w:val="lowerLetter"/>
+      <w:lvlText w:val="%5)"/>
+      <w:lvlJc w:val="left"/>
+      <w:pPr>
+        <w:ind w:left="2100" w:hanging="420"/>
+      </w:pPr>
+    </w:lvl>
+    <w:lvl w:ilvl="5" w:tplc="0409001B" w:tentative="1">
+      <w:start w:val="1"/>
+      <w:numFmt w:val="lowerRoman"/>
+      <w:lvlText w:val="%6."/>
+      <w:lvlJc w:val="right"/>
+      <w:pPr>
+        <w:ind w:left="2520" w:hanging="420"/>
+      </w:pPr>
+    </w:lvl>
+    <w:lvl w:ilvl="6" w:tplc="0409000F" w:tentative="1">
+      <w:start w:val="1"/>
+      <w:numFmt w:val="decimal"/>
+      <w:lvlText w:val="%7."/>
+      <w:lvlJc w:val="left"/>
+      <w:pPr>
+        <w:ind w:left="2940" w:hanging="420"/>
+      </w:pPr>
+    </w:lvl>
+    <w:lvl w:ilvl="7" w:tplc="04090019" w:tentative="1">
+      <w:start w:val="1"/>
+      <w:numFmt w:val="lowerLetter"/>
+      <w:lvlText w:val="%8)"/>
+      <w:lvlJc w:val="left"/>
+      <w:pPr>
+        <w:ind w:left="3360" w:hanging="420"/>
+      </w:pPr>
+    </w:lvl>
+    <w:lvl w:ilvl="8" w:tplc="0409001B" w:tentative="1">
+      <w:start w:val="1"/>
+      <w:numFmt w:val="lowerRoman"/>
+      <w:lvlText w:val="%9."/>
+      <w:lvlJc w:val="right"/>
+      <w:pPr>
+        <w:ind w:left="3780" w:hanging="420"/>
+      </w:pPr>
+    </w:lvl>
+  </w:abstractNum>
+  <w:abstractNum w:abstractNumId="12" w15:restartNumberingAfterBreak="0">
+    <w:nsid w:val="53470165"/>
+    <w:multiLevelType w:val="hybridMultilevel"/>
+    <w:tmpl w:val="EE48E8B8"/>
+    <w:lvl w:ilvl="0" w:tplc="D898DB26">
+      <w:start w:val="1"/>
+      <w:numFmt w:val="decimal"/>
+      <w:lvlText w:val="%1、"/>
+      <w:lvlJc w:val="left"/>
+      <w:pPr>
+        <w:ind w:left="780" w:hanging="360"/>
+      </w:pPr>
+      <w:rPr>
+        <w:rFonts w:hint="default"/>
+      </w:rPr>
+    </w:lvl>
+    <w:lvl w:ilvl="1" w:tplc="04090019" w:tentative="1">
+      <w:start w:val="1"/>
+      <w:numFmt w:val="lowerLetter"/>
+      <w:lvlText w:val="%2)"/>
+      <w:lvlJc w:val="left"/>
+      <w:pPr>
+        <w:ind w:left="1260" w:hanging="420"/>
+      </w:pPr>
+    </w:lvl>
+    <w:lvl w:ilvl="2" w:tplc="0409001B" w:tentative="1">
+      <w:start w:val="1"/>
+      <w:numFmt w:val="lowerRoman"/>
+      <w:lvlText w:val="%3."/>
+      <w:lvlJc w:val="right"/>
+      <w:pPr>
+        <w:ind w:left="1680" w:hanging="420"/>
+      </w:pPr>
+    </w:lvl>
+    <w:lvl w:ilvl="3" w:tplc="0409000F" w:tentative="1">
+      <w:start w:val="1"/>
+      <w:numFmt w:val="decimal"/>
+      <w:lvlText w:val="%4."/>
+      <w:lvlJc w:val="left"/>
+      <w:pPr>
+        <w:ind w:left="2100" w:hanging="420"/>
+      </w:pPr>
+    </w:lvl>
+    <w:lvl w:ilvl="4" w:tplc="04090019" w:tentative="1">
+      <w:start w:val="1"/>
+      <w:numFmt w:val="lowerLetter"/>
+      <w:lvlText w:val="%5)"/>
+      <w:lvlJc w:val="left"/>
+      <w:pPr>
+        <w:ind w:left="2520" w:hanging="420"/>
+      </w:pPr>
+    </w:lvl>
+    <w:lvl w:ilvl="5" w:tplc="0409001B" w:tentative="1">
+      <w:start w:val="1"/>
+      <w:numFmt w:val="lowerRoman"/>
+      <w:lvlText w:val="%6."/>
+      <w:lvlJc w:val="right"/>
+      <w:pPr>
+        <w:ind w:left="2940" w:hanging="420"/>
+      </w:pPr>
+    </w:lvl>
+    <w:lvl w:ilvl="6" w:tplc="0409000F" w:tentative="1">
+      <w:start w:val="1"/>
+      <w:numFmt w:val="decimal"/>
+      <w:lvlText w:val="%7."/>
+      <w:lvlJc w:val="left"/>
+      <w:pPr>
+        <w:ind w:left="3360" w:hanging="420"/>
+      </w:pPr>
+    </w:lvl>
+    <w:lvl w:ilvl="7" w:tplc="04090019" w:tentative="1">
+      <w:start w:val="1"/>
+      <w:numFmt w:val="lowerLetter"/>
+      <w:lvlText w:val="%8)"/>
+      <w:lvlJc w:val="left"/>
+      <w:pPr>
+        <w:ind w:left="3780" w:hanging="420"/>
+      </w:pPr>
+    </w:lvl>
+    <w:lvl w:ilvl="8" w:tplc="0409001B" w:tentative="1">
+      <w:start w:val="1"/>
+      <w:numFmt w:val="lowerRoman"/>
+      <w:lvlText w:val="%9."/>
+      <w:lvlJc w:val="right"/>
+      <w:pPr>
+        <w:ind w:left="4200" w:hanging="420"/>
+      </w:pPr>
+    </w:lvl>
+  </w:abstractNum>
+  <w:abstractNum w:abstractNumId="13" w15:restartNumberingAfterBreak="0">
+    <w:nsid w:val="5524197D"/>
+    <w:multiLevelType w:val="hybridMultilevel"/>
+    <w:tmpl w:val="919A5FB4"/>
+    <w:lvl w:ilvl="0" w:tplc="FC608700">
+      <w:start w:val="1"/>
+      <w:numFmt w:val="decimal"/>
+      <w:lvlText w:val="%1、"/>
+      <w:lvlJc w:val="left"/>
+      <w:pPr>
+        <w:ind w:left="560" w:hanging="360"/>
+      </w:pPr>
+      <w:rPr>
+        <w:rFonts w:hint="default"/>
+      </w:rPr>
+    </w:lvl>
+    <w:lvl w:ilvl="1" w:tplc="04090019" w:tentative="1">
+      <w:start w:val="1"/>
+      <w:numFmt w:val="lowerLetter"/>
+      <w:lvlText w:val="%2)"/>
+      <w:lvlJc w:val="left"/>
+      <w:pPr>
+        <w:ind w:left="1040" w:hanging="420"/>
+      </w:pPr>
+    </w:lvl>
+    <w:lvl w:ilvl="2" w:tplc="0409001B" w:tentative="1">
+      <w:start w:val="1"/>
+      <w:numFmt w:val="lowerRoman"/>
+      <w:lvlText w:val="%3."/>
+      <w:lvlJc w:val="right"/>
+      <w:pPr>
+        <w:ind w:left="1460" w:hanging="420"/>
+      </w:pPr>
+    </w:lvl>
+    <w:lvl w:ilvl="3" w:tplc="0409000F" w:tentative="1">
+      <w:start w:val="1"/>
+      <w:numFmt w:val="decimal"/>
+      <w:lvlText w:val="%4."/>
+      <w:lvlJc w:val="left"/>
+      <w:pPr>
+        <w:ind w:left="1880" w:hanging="420"/>
+      </w:pPr>
+    </w:lvl>
+    <w:lvl w:ilvl="4" w:tplc="04090019" w:tentative="1">
+      <w:start w:val="1"/>
+      <w:numFmt w:val="lowerLetter"/>
+      <w:lvlText w:val="%5)"/>
+      <w:lvlJc w:val="left"/>
+      <w:pPr>
+        <w:ind w:left="2300" w:hanging="420"/>
+      </w:pPr>
+    </w:lvl>
+    <w:lvl w:ilvl="5" w:tplc="0409001B" w:tentative="1">
+      <w:start w:val="1"/>
+      <w:numFmt w:val="lowerRoman"/>
+      <w:lvlText w:val="%6."/>
+      <w:lvlJc w:val="right"/>
+      <w:pPr>
+        <w:ind w:left="2720" w:hanging="420"/>
+      </w:pPr>
+    </w:lvl>
+    <w:lvl w:ilvl="6" w:tplc="0409000F" w:tentative="1">
+      <w:start w:val="1"/>
+      <w:numFmt w:val="decimal"/>
+      <w:lvlText w:val="%7."/>
+      <w:lvlJc w:val="left"/>
+      <w:pPr>
+        <w:ind w:left="3140" w:hanging="420"/>
+      </w:pPr>
+    </w:lvl>
+    <w:lvl w:ilvl="7" w:tplc="04090019" w:tentative="1">
+      <w:start w:val="1"/>
+      <w:numFmt w:val="lowerLetter"/>
+      <w:lvlText w:val="%8)"/>
+      <w:lvlJc w:val="left"/>
+      <w:pPr>
+        <w:ind w:left="3560" w:hanging="420"/>
+      </w:pPr>
+    </w:lvl>
+    <w:lvl w:ilvl="8" w:tplc="0409001B" w:tentative="1">
+      <w:start w:val="1"/>
+      <w:numFmt w:val="lowerRoman"/>
+      <w:lvlText w:val="%9."/>
+      <w:lvlJc w:val="right"/>
+      <w:pPr>
+        <w:ind w:left="3980" w:hanging="420"/>
+      </w:pPr>
+    </w:lvl>
+  </w:abstractNum>
+  <w:abstractNum w:abstractNumId="14" w15:restartNumberingAfterBreak="0">
+    <w:nsid w:val="58B27251"/>
+    <w:multiLevelType w:val="hybridMultilevel"/>
+    <w:tmpl w:val="2118EEA6"/>
+    <w:lvl w:ilvl="0" w:tplc="C00AD50E">
+      <w:start w:val="1"/>
+      <w:numFmt w:val="decimal"/>
+      <w:lvlText w:val="%1、"/>
+      <w:lvlJc w:val="left"/>
+      <w:pPr>
+        <w:ind w:left="780" w:hanging="360"/>
+      </w:pPr>
+      <w:rPr>
+        <w:rFonts w:hint="default"/>
+      </w:rPr>
+    </w:lvl>
+    <w:lvl w:ilvl="1" w:tplc="04090019" w:tentative="1">
+      <w:start w:val="1"/>
+      <w:numFmt w:val="lowerLetter"/>
+      <w:lvlText w:val="%2)"/>
+      <w:lvlJc w:val="left"/>
+      <w:pPr>
+        <w:ind w:left="1260" w:hanging="420"/>
+      </w:pPr>
+    </w:lvl>
+    <w:lvl w:ilvl="2" w:tplc="0409001B" w:tentative="1">
+      <w:start w:val="1"/>
+      <w:numFmt w:val="lowerRoman"/>
+      <w:lvlText w:val="%3."/>
+      <w:lvlJc w:val="right"/>
+      <w:pPr>
+        <w:ind w:left="1680" w:hanging="420"/>
+      </w:pPr>
+    </w:lvl>
+    <w:lvl w:ilvl="3" w:tplc="0409000F" w:tentative="1">
+      <w:start w:val="1"/>
+      <w:numFmt w:val="decimal"/>
+      <w:lvlText w:val="%4."/>
+      <w:lvlJc w:val="left"/>
+      <w:pPr>
+        <w:ind w:left="2100" w:hanging="420"/>
+      </w:pPr>
+    </w:lvl>
+    <w:lvl w:ilvl="4" w:tplc="04090019" w:tentative="1">
+      <w:start w:val="1"/>
+      <w:numFmt w:val="lowerLetter"/>
+      <w:lvlText w:val="%5)"/>
+      <w:lvlJc w:val="left"/>
+      <w:pPr>
+        <w:ind w:left="2520" w:hanging="420"/>
+      </w:pPr>
+    </w:lvl>
+    <w:lvl w:ilvl="5" w:tplc="0409001B" w:tentative="1">
+      <w:start w:val="1"/>
+      <w:numFmt w:val="lowerRoman"/>
+      <w:lvlText w:val="%6."/>
+      <w:lvlJc w:val="right"/>
+      <w:pPr>
+        <w:ind w:left="2940" w:hanging="420"/>
+      </w:pPr>
+    </w:lvl>
+    <w:lvl w:ilvl="6" w:tplc="0409000F" w:tentative="1">
+      <w:start w:val="1"/>
+      <w:numFmt w:val="decimal"/>
+      <w:lvlText w:val="%7."/>
+      <w:lvlJc w:val="left"/>
+      <w:pPr>
+        <w:ind w:left="3360" w:hanging="420"/>
+      </w:pPr>
+    </w:lvl>
+    <w:lvl w:ilvl="7" w:tplc="04090019" w:tentative="1">
+      <w:start w:val="1"/>
+      <w:numFmt w:val="lowerLetter"/>
+      <w:lvlText w:val="%8)"/>
+      <w:lvlJc w:val="left"/>
+      <w:pPr>
+        <w:ind w:left="3780" w:hanging="420"/>
+      </w:pPr>
+    </w:lvl>
+    <w:lvl w:ilvl="8" w:tplc="0409001B" w:tentative="1">
+      <w:start w:val="1"/>
+      <w:numFmt w:val="lowerRoman"/>
+      <w:lvlText w:val="%9."/>
+      <w:lvlJc w:val="right"/>
+      <w:pPr>
+        <w:ind w:left="4200" w:hanging="420"/>
+      </w:pPr>
+    </w:lvl>
+  </w:abstractNum>
+  <w:abstractNum w:abstractNumId="15" w15:restartNumberingAfterBreak="0">
     <w:nsid w:val="62FF28AE"/>
     <w:multiLevelType w:val="hybridMultilevel"/>
     <w:tmpl w:val="252669DE"/>
@@ -4420,7 +9257,7 @@
         <w:rFonts w:hint="default"/>
       </w:rPr>
     </w:lvl>
-    <w:lvl w:ilvl="1" w:tplc="04090019" w:tentative="1">
+    <w:lvl w:ilvl="1" w:tplc="04090019">
       <w:start w:val="1"/>
       <w:numFmt w:val="lowerLetter"/>
       <w:lvlText w:val="%2)"/>
@@ -4429,7 +9266,7 @@
         <w:ind w:left="840" w:hanging="420"/>
       </w:pPr>
     </w:lvl>
-    <w:lvl w:ilvl="2" w:tplc="0409001B" w:tentative="1">
+    <w:lvl w:ilvl="2" w:tplc="0409001B">
       <w:start w:val="1"/>
       <w:numFmt w:val="lowerRoman"/>
       <w:lvlText w:val="%3."/>
@@ -4493,7 +9330,185 @@
       </w:pPr>
     </w:lvl>
   </w:abstractNum>
-  <w:abstractNum w:abstractNumId="4" w15:restartNumberingAfterBreak="0">
+  <w:abstractNum w:abstractNumId="16" w15:restartNumberingAfterBreak="0">
+    <w:nsid w:val="64A432BC"/>
+    <w:multiLevelType w:val="hybridMultilevel"/>
+    <w:tmpl w:val="537C4A38"/>
+    <w:lvl w:ilvl="0" w:tplc="4F8C1606">
+      <w:start w:val="1"/>
+      <w:numFmt w:val="decimal"/>
+      <w:lvlText w:val="%1、"/>
+      <w:lvlJc w:val="left"/>
+      <w:pPr>
+        <w:ind w:left="780" w:hanging="360"/>
+      </w:pPr>
+      <w:rPr>
+        <w:rFonts w:hint="default"/>
+      </w:rPr>
+    </w:lvl>
+    <w:lvl w:ilvl="1" w:tplc="04090019">
+      <w:start w:val="1"/>
+      <w:numFmt w:val="lowerLetter"/>
+      <w:lvlText w:val="%2)"/>
+      <w:lvlJc w:val="left"/>
+      <w:pPr>
+        <w:ind w:left="1260" w:hanging="420"/>
+      </w:pPr>
+    </w:lvl>
+    <w:lvl w:ilvl="2" w:tplc="0409001B" w:tentative="1">
+      <w:start w:val="1"/>
+      <w:numFmt w:val="lowerRoman"/>
+      <w:lvlText w:val="%3."/>
+      <w:lvlJc w:val="right"/>
+      <w:pPr>
+        <w:ind w:left="1680" w:hanging="420"/>
+      </w:pPr>
+    </w:lvl>
+    <w:lvl w:ilvl="3" w:tplc="0409000F" w:tentative="1">
+      <w:start w:val="1"/>
+      <w:numFmt w:val="decimal"/>
+      <w:lvlText w:val="%4."/>
+      <w:lvlJc w:val="left"/>
+      <w:pPr>
+        <w:ind w:left="2100" w:hanging="420"/>
+      </w:pPr>
+    </w:lvl>
+    <w:lvl w:ilvl="4" w:tplc="04090019" w:tentative="1">
+      <w:start w:val="1"/>
+      <w:numFmt w:val="lowerLetter"/>
+      <w:lvlText w:val="%5)"/>
+      <w:lvlJc w:val="left"/>
+      <w:pPr>
+        <w:ind w:left="2520" w:hanging="420"/>
+      </w:pPr>
+    </w:lvl>
+    <w:lvl w:ilvl="5" w:tplc="0409001B" w:tentative="1">
+      <w:start w:val="1"/>
+      <w:numFmt w:val="lowerRoman"/>
+      <w:lvlText w:val="%6."/>
+      <w:lvlJc w:val="right"/>
+      <w:pPr>
+        <w:ind w:left="2940" w:hanging="420"/>
+      </w:pPr>
+    </w:lvl>
+    <w:lvl w:ilvl="6" w:tplc="0409000F" w:tentative="1">
+      <w:start w:val="1"/>
+      <w:numFmt w:val="decimal"/>
+      <w:lvlText w:val="%7."/>
+      <w:lvlJc w:val="left"/>
+      <w:pPr>
+        <w:ind w:left="3360" w:hanging="420"/>
+      </w:pPr>
+    </w:lvl>
+    <w:lvl w:ilvl="7" w:tplc="04090019" w:tentative="1">
+      <w:start w:val="1"/>
+      <w:numFmt w:val="lowerLetter"/>
+      <w:lvlText w:val="%8)"/>
+      <w:lvlJc w:val="left"/>
+      <w:pPr>
+        <w:ind w:left="3780" w:hanging="420"/>
+      </w:pPr>
+    </w:lvl>
+    <w:lvl w:ilvl="8" w:tplc="0409001B" w:tentative="1">
+      <w:start w:val="1"/>
+      <w:numFmt w:val="lowerRoman"/>
+      <w:lvlText w:val="%9."/>
+      <w:lvlJc w:val="right"/>
+      <w:pPr>
+        <w:ind w:left="4200" w:hanging="420"/>
+      </w:pPr>
+    </w:lvl>
+  </w:abstractNum>
+  <w:abstractNum w:abstractNumId="17" w15:restartNumberingAfterBreak="0">
+    <w:nsid w:val="64BD7584"/>
+    <w:multiLevelType w:val="hybridMultilevel"/>
+    <w:tmpl w:val="1C008A40"/>
+    <w:lvl w:ilvl="0" w:tplc="B2D648E0">
+      <w:start w:val="1"/>
+      <w:numFmt w:val="decimal"/>
+      <w:lvlText w:val="%1、"/>
+      <w:lvlJc w:val="left"/>
+      <w:pPr>
+        <w:ind w:left="780" w:hanging="360"/>
+      </w:pPr>
+      <w:rPr>
+        <w:rFonts w:hint="default"/>
+      </w:rPr>
+    </w:lvl>
+    <w:lvl w:ilvl="1" w:tplc="04090019" w:tentative="1">
+      <w:start w:val="1"/>
+      <w:numFmt w:val="lowerLetter"/>
+      <w:lvlText w:val="%2)"/>
+      <w:lvlJc w:val="left"/>
+      <w:pPr>
+        <w:ind w:left="1260" w:hanging="420"/>
+      </w:pPr>
+    </w:lvl>
+    <w:lvl w:ilvl="2" w:tplc="0409001B" w:tentative="1">
+      <w:start w:val="1"/>
+      <w:numFmt w:val="lowerRoman"/>
+      <w:lvlText w:val="%3."/>
+      <w:lvlJc w:val="right"/>
+      <w:pPr>
+        <w:ind w:left="1680" w:hanging="420"/>
+      </w:pPr>
+    </w:lvl>
+    <w:lvl w:ilvl="3" w:tplc="0409000F" w:tentative="1">
+      <w:start w:val="1"/>
+      <w:numFmt w:val="decimal"/>
+      <w:lvlText w:val="%4."/>
+      <w:lvlJc w:val="left"/>
+      <w:pPr>
+        <w:ind w:left="2100" w:hanging="420"/>
+      </w:pPr>
+    </w:lvl>
+    <w:lvl w:ilvl="4" w:tplc="04090019" w:tentative="1">
+      <w:start w:val="1"/>
+      <w:numFmt w:val="lowerLetter"/>
+      <w:lvlText w:val="%5)"/>
+      <w:lvlJc w:val="left"/>
+      <w:pPr>
+        <w:ind w:left="2520" w:hanging="420"/>
+      </w:pPr>
+    </w:lvl>
+    <w:lvl w:ilvl="5" w:tplc="0409001B" w:tentative="1">
+      <w:start w:val="1"/>
+      <w:numFmt w:val="lowerRoman"/>
+      <w:lvlText w:val="%6."/>
+      <w:lvlJc w:val="right"/>
+      <w:pPr>
+        <w:ind w:left="2940" w:hanging="420"/>
+      </w:pPr>
+    </w:lvl>
+    <w:lvl w:ilvl="6" w:tplc="0409000F" w:tentative="1">
+      <w:start w:val="1"/>
+      <w:numFmt w:val="decimal"/>
+      <w:lvlText w:val="%7."/>
+      <w:lvlJc w:val="left"/>
+      <w:pPr>
+        <w:ind w:left="3360" w:hanging="420"/>
+      </w:pPr>
+    </w:lvl>
+    <w:lvl w:ilvl="7" w:tplc="04090019" w:tentative="1">
+      <w:start w:val="1"/>
+      <w:numFmt w:val="lowerLetter"/>
+      <w:lvlText w:val="%8)"/>
+      <w:lvlJc w:val="left"/>
+      <w:pPr>
+        <w:ind w:left="3780" w:hanging="420"/>
+      </w:pPr>
+    </w:lvl>
+    <w:lvl w:ilvl="8" w:tplc="0409001B" w:tentative="1">
+      <w:start w:val="1"/>
+      <w:numFmt w:val="lowerRoman"/>
+      <w:lvlText w:val="%9."/>
+      <w:lvlJc w:val="right"/>
+      <w:pPr>
+        <w:ind w:left="4200" w:hanging="420"/>
+      </w:pPr>
+    </w:lvl>
+  </w:abstractNum>
+  <w:abstractNum w:abstractNumId="18" w15:restartNumberingAfterBreak="0">
     <w:nsid w:val="77C05DEE"/>
     <w:multiLevelType w:val="hybridMultilevel"/>
     <w:tmpl w:val="85AA576A"/>
@@ -4582,7 +9597,7 @@
       </w:pPr>
     </w:lvl>
   </w:abstractNum>
-  <w:abstractNum w:abstractNumId="5" w15:restartNumberingAfterBreak="0">
+  <w:abstractNum w:abstractNumId="19" w15:restartNumberingAfterBreak="0">
     <w:nsid w:val="7D5B6D8F"/>
     <w:multiLevelType w:val="hybridMultilevel"/>
     <w:tmpl w:val="A8C4F534"/>
@@ -4671,7 +9686,96 @@
       </w:pPr>
     </w:lvl>
   </w:abstractNum>
-  <w:abstractNum w:abstractNumId="6" w15:restartNumberingAfterBreak="0">
+  <w:abstractNum w:abstractNumId="20" w15:restartNumberingAfterBreak="0">
+    <w:nsid w:val="7DAA2EF2"/>
+    <w:multiLevelType w:val="hybridMultilevel"/>
+    <w:tmpl w:val="ED7685C0"/>
+    <w:lvl w:ilvl="0" w:tplc="7444B890">
+      <w:start w:val="1"/>
+      <w:numFmt w:val="decimal"/>
+      <w:lvlText w:val="%1、"/>
+      <w:lvlJc w:val="left"/>
+      <w:pPr>
+        <w:ind w:left="1400" w:hanging="360"/>
+      </w:pPr>
+      <w:rPr>
+        <w:rFonts w:hint="default"/>
+      </w:rPr>
+    </w:lvl>
+    <w:lvl w:ilvl="1" w:tplc="04090019" w:tentative="1">
+      <w:start w:val="1"/>
+      <w:numFmt w:val="lowerLetter"/>
+      <w:lvlText w:val="%2)"/>
+      <w:lvlJc w:val="left"/>
+      <w:pPr>
+        <w:ind w:left="1880" w:hanging="420"/>
+      </w:pPr>
+    </w:lvl>
+    <w:lvl w:ilvl="2" w:tplc="0409001B" w:tentative="1">
+      <w:start w:val="1"/>
+      <w:numFmt w:val="lowerRoman"/>
+      <w:lvlText w:val="%3."/>
+      <w:lvlJc w:val="right"/>
+      <w:pPr>
+        <w:ind w:left="2300" w:hanging="420"/>
+      </w:pPr>
+    </w:lvl>
+    <w:lvl w:ilvl="3" w:tplc="0409000F" w:tentative="1">
+      <w:start w:val="1"/>
+      <w:numFmt w:val="decimal"/>
+      <w:lvlText w:val="%4."/>
+      <w:lvlJc w:val="left"/>
+      <w:pPr>
+        <w:ind w:left="2720" w:hanging="420"/>
+      </w:pPr>
+    </w:lvl>
+    <w:lvl w:ilvl="4" w:tplc="04090019" w:tentative="1">
+      <w:start w:val="1"/>
+      <w:numFmt w:val="lowerLetter"/>
+      <w:lvlText w:val="%5)"/>
+      <w:lvlJc w:val="left"/>
+      <w:pPr>
+        <w:ind w:left="3140" w:hanging="420"/>
+      </w:pPr>
+    </w:lvl>
+    <w:lvl w:ilvl="5" w:tplc="0409001B" w:tentative="1">
+      <w:start w:val="1"/>
+      <w:numFmt w:val="lowerRoman"/>
+      <w:lvlText w:val="%6."/>
+      <w:lvlJc w:val="right"/>
+      <w:pPr>
+        <w:ind w:left="3560" w:hanging="420"/>
+      </w:pPr>
+    </w:lvl>
+    <w:lvl w:ilvl="6" w:tplc="0409000F" w:tentative="1">
+      <w:start w:val="1"/>
+      <w:numFmt w:val="decimal"/>
+      <w:lvlText w:val="%7."/>
+      <w:lvlJc w:val="left"/>
+      <w:pPr>
+        <w:ind w:left="3980" w:hanging="420"/>
+      </w:pPr>
+    </w:lvl>
+    <w:lvl w:ilvl="7" w:tplc="04090019" w:tentative="1">
+      <w:start w:val="1"/>
+      <w:numFmt w:val="lowerLetter"/>
+      <w:lvlText w:val="%8)"/>
+      <w:lvlJc w:val="left"/>
+      <w:pPr>
+        <w:ind w:left="4400" w:hanging="420"/>
+      </w:pPr>
+    </w:lvl>
+    <w:lvl w:ilvl="8" w:tplc="0409001B" w:tentative="1">
+      <w:start w:val="1"/>
+      <w:numFmt w:val="lowerRoman"/>
+      <w:lvlText w:val="%9."/>
+      <w:lvlJc w:val="right"/>
+      <w:pPr>
+        <w:ind w:left="4820" w:hanging="420"/>
+      </w:pPr>
+    </w:lvl>
+  </w:abstractNum>
+  <w:abstractNum w:abstractNumId="21" w15:restartNumberingAfterBreak="0">
     <w:nsid w:val="7F290A4F"/>
     <w:multiLevelType w:val="hybridMultilevel"/>
     <w:tmpl w:val="30F45500"/>
@@ -4761,25 +9865,70 @@
     </w:lvl>
   </w:abstractNum>
   <w:num w:numId="1">
+    <w:abstractNumId w:val="7"/>
+  </w:num>
+  <w:num w:numId="2">
+    <w:abstractNumId w:val="18"/>
+  </w:num>
+  <w:num w:numId="3">
+    <w:abstractNumId w:val="6"/>
+  </w:num>
+  <w:num w:numId="4">
+    <w:abstractNumId w:val="19"/>
+  </w:num>
+  <w:num w:numId="5">
+    <w:abstractNumId w:val="9"/>
+  </w:num>
+  <w:num w:numId="6">
+    <w:abstractNumId w:val="21"/>
+  </w:num>
+  <w:num w:numId="7">
+    <w:abstractNumId w:val="15"/>
+  </w:num>
+  <w:num w:numId="8">
+    <w:abstractNumId w:val="14"/>
+  </w:num>
+  <w:num w:numId="9">
+    <w:abstractNumId w:val="16"/>
+  </w:num>
+  <w:num w:numId="10">
+    <w:abstractNumId w:val="3"/>
+  </w:num>
+  <w:num w:numId="11">
+    <w:abstractNumId w:val="13"/>
+  </w:num>
+  <w:num w:numId="12">
+    <w:abstractNumId w:val="17"/>
+  </w:num>
+  <w:num w:numId="13">
+    <w:abstractNumId w:val="20"/>
+  </w:num>
+  <w:num w:numId="14">
+    <w:abstractNumId w:val="12"/>
+  </w:num>
+  <w:num w:numId="15">
+    <w:abstractNumId w:val="8"/>
+  </w:num>
+  <w:num w:numId="16">
+    <w:abstractNumId w:val="0"/>
+  </w:num>
+  <w:num w:numId="17">
+    <w:abstractNumId w:val="4"/>
+  </w:num>
+  <w:num w:numId="18">
+    <w:abstractNumId w:val="11"/>
+  </w:num>
+  <w:num w:numId="19">
+    <w:abstractNumId w:val="5"/>
+  </w:num>
+  <w:num w:numId="20">
     <w:abstractNumId w:val="1"/>
   </w:num>
-  <w:num w:numId="2">
-    <w:abstractNumId w:val="4"/>
-  </w:num>
-  <w:num w:numId="3">
-    <w:abstractNumId w:val="0"/>
-  </w:num>
-  <w:num w:numId="4">
-    <w:abstractNumId w:val="5"/>
-  </w:num>
-  <w:num w:numId="5">
+  <w:num w:numId="21">
     <w:abstractNumId w:val="2"/>
   </w:num>
-  <w:num w:numId="6">
-    <w:abstractNumId w:val="6"/>
-  </w:num>
-  <w:num w:numId="7">
-    <w:abstractNumId w:val="3"/>
+  <w:num w:numId="22">
+    <w:abstractNumId w:val="10"/>
   </w:num>
 </w:numbering>
 </file>
